--- a/Load Runner Course Content.docx
+++ b/Load Runner Course Content.docx
@@ -1,6 +1,6 @@
 
 <file path=word/document.xml><?xml version="1.0" encoding="utf-8"?>
-<w:document xmlns:wpc="http://schemas.microsoft.com/office/word/2010/wordprocessingCanvas" xmlns:mc="http://schemas.openxmlformats.org/markup-compatibility/2006" xmlns:o="urn:schemas-microsoft-com:office:office" xmlns:r="http://schemas.openxmlformats.org/officeDocument/2006/relationships" xmlns:m="http://schemas.openxmlformats.org/officeDocument/2006/math" xmlns:v="urn:schemas-microsoft-com:vml" xmlns:wp14="http://schemas.microsoft.com/office/word/2010/wordprocessingDrawing" xmlns:wp="http://schemas.openxmlformats.org/drawingml/2006/wordprocessingDrawing" xmlns:w10="urn:schemas-microsoft-com:office:word" xmlns:w="http://schemas.openxmlformats.org/wordprocessingml/2006/main" xmlns:w14="http://schemas.microsoft.com/office/word/2010/wordml" xmlns:wpg="http://schemas.microsoft.com/office/word/2010/wordprocessingGroup" xmlns:wpi="http://schemas.microsoft.com/office/word/2010/wordprocessingInk" xmlns:wne="http://schemas.microsoft.com/office/word/2006/wordml" xmlns:wps="http://schemas.microsoft.com/office/word/2010/wordprocessingShape" mc:Ignorable="w14 wp14">
+<w:document xmlns:wpc="http://schemas.microsoft.com/office/word/2010/wordprocessingCanvas" xmlns:cx="http://schemas.microsoft.com/office/drawing/2014/chartex" xmlns:cx1="http://schemas.microsoft.com/office/drawing/2015/9/8/chartex" xmlns:cx2="http://schemas.microsoft.com/office/drawing/2015/10/21/chartex" xmlns:cx3="http://schemas.microsoft.com/office/drawing/2016/5/9/chartex" xmlns:cx4="http://schemas.microsoft.com/office/drawing/2016/5/10/chartex" xmlns:cx5="http://schemas.microsoft.com/office/drawing/2016/5/11/chartex" xmlns:cx6="http://schemas.microsoft.com/office/drawing/2016/5/12/chartex" xmlns:cx7="http://schemas.microsoft.com/office/drawing/2016/5/13/chartex" xmlns:cx8="http://schemas.microsoft.com/office/drawing/2016/5/14/chartex" xmlns:mc="http://schemas.openxmlformats.org/markup-compatibility/2006" xmlns:aink="http://schemas.microsoft.com/office/drawing/2016/ink" xmlns:am3d="http://schemas.microsoft.com/office/drawing/2017/model3d" xmlns:o="urn:schemas-microsoft-com:office:office" xmlns:r="http://schemas.openxmlformats.org/officeDocument/2006/relationships" xmlns:m="http://schemas.openxmlformats.org/officeDocument/2006/math" xmlns:v="urn:schemas-microsoft-com:vml" xmlns:wp14="http://schemas.microsoft.com/office/word/2010/wordprocessingDrawing" xmlns:wp="http://schemas.openxmlformats.org/drawingml/2006/wordprocessingDrawing" xmlns:w10="urn:schemas-microsoft-com:office:word" xmlns:w="http://schemas.openxmlformats.org/wordprocessingml/2006/main" xmlns:w14="http://schemas.microsoft.com/office/word/2010/wordml" xmlns:w15="http://schemas.microsoft.com/office/word/2012/wordml" xmlns:w16cid="http://schemas.microsoft.com/office/word/2016/wordml/cid" xmlns:w16se="http://schemas.microsoft.com/office/word/2015/wordml/symex" xmlns:wpg="http://schemas.microsoft.com/office/word/2010/wordprocessingGroup" xmlns:wpi="http://schemas.microsoft.com/office/word/2010/wordprocessingInk" xmlns:wne="http://schemas.microsoft.com/office/word/2006/wordml" xmlns:wps="http://schemas.microsoft.com/office/word/2010/wordprocessingShape" mc:Ignorable="w14 w15 w16se w16cid wp14">
   <w:body>
     <w:p>
       <w:pPr>
@@ -13,6 +13,7 @@
           <w:szCs w:val="36"/>
         </w:rPr>
       </w:pPr>
+      <w:bookmarkStart w:id="0" w:name="_GoBack"/>
       <w:r>
         <w:rPr>
           <w:b/>
@@ -20,7 +21,7 @@
           <w:sz w:val="32"/>
           <w:szCs w:val="36"/>
         </w:rPr>
-        <w:t>L</w:t>
+        <w:t>Load Runner</w:t>
       </w:r>
       <w:r>
         <w:rPr>
@@ -29,7 +30,7 @@
           <w:sz w:val="32"/>
           <w:szCs w:val="36"/>
         </w:rPr>
-        <w:t>oad</w:t>
+        <w:t xml:space="preserve"> </w:t>
       </w:r>
       <w:r>
         <w:rPr>
@@ -38,61 +39,1124 @@
           <w:sz w:val="32"/>
           <w:szCs w:val="36"/>
         </w:rPr>
-        <w:t xml:space="preserve"> R</w:t>
-      </w:r>
-      <w:r>
-        <w:rPr>
+        <w:t>Course Content</w:t>
+      </w:r>
+    </w:p>
+    <w:p>
+      <w:pPr>
+        <w:pStyle w:val="Default"/>
+        <w:rPr>
+          <w:sz w:val="32"/>
+          <w:szCs w:val="36"/>
+        </w:rPr>
+      </w:pPr>
+    </w:p>
+    <w:p>
+      <w:pPr>
+        <w:pStyle w:val="Default"/>
+        <w:numPr>
+          <w:ilvl w:val="0"/>
+          <w:numId w:val="41"/>
+        </w:numPr>
+        <w:rPr>
+          <w:szCs w:val="36"/>
+        </w:rPr>
+      </w:pPr>
+      <w:r>
+        <w:rPr>
+          <w:szCs w:val="36"/>
+        </w:rPr>
+        <w:t>Day 1</w:t>
+      </w:r>
+    </w:p>
+    <w:p>
+      <w:pPr>
+        <w:shd w:val="clear" w:color="auto" w:fill="FFFFFF"/>
+        <w:spacing w:before="100" w:beforeAutospacing="1" w:after="100" w:afterAutospacing="1" w:line="240" w:lineRule="auto"/>
+        <w:rPr>
+          <w:rFonts w:ascii="Verdana" w:eastAsia="Times New Roman" w:hAnsi="Verdana" w:cs="Times New Roman"/>
+          <w:color w:val="000000"/>
+          <w:sz w:val="18"/>
+          <w:szCs w:val="20"/>
+          <w:lang w:eastAsia="en-GB"/>
+        </w:rPr>
+      </w:pPr>
+      <w:r>
+        <w:rPr>
+          <w:rFonts w:ascii="Georgia" w:eastAsia="Times New Roman" w:hAnsi="Georgia" w:cs="Times New Roman"/>
           <w:b/>
           <w:bCs/>
-          <w:sz w:val="32"/>
+          <w:color w:val="000000"/>
+          <w:sz w:val="18"/>
+          <w:szCs w:val="20"/>
+          <w:lang w:eastAsia="en-GB"/>
+        </w:rPr>
+        <w:t>Architecture Basics:</w:t>
+      </w:r>
+    </w:p>
+    <w:p>
+      <w:pPr>
+        <w:numPr>
+          <w:ilvl w:val="0"/>
+          <w:numId w:val="38"/>
+        </w:numPr>
+        <w:shd w:val="clear" w:color="auto" w:fill="FFFFFF"/>
+        <w:spacing w:before="150" w:after="150" w:line="240" w:lineRule="auto"/>
+        <w:ind w:left="870" w:right="150"/>
+        <w:rPr>
+          <w:rFonts w:ascii="Verdana" w:eastAsia="Times New Roman" w:hAnsi="Verdana" w:cs="Times New Roman"/>
+          <w:color w:val="000000"/>
+          <w:sz w:val="18"/>
+          <w:szCs w:val="20"/>
+          <w:lang w:eastAsia="en-GB"/>
+        </w:rPr>
+      </w:pPr>
+      <w:r>
+        <w:rPr>
+          <w:rFonts w:ascii="Georgia" w:eastAsia="Times New Roman" w:hAnsi="Georgia" w:cs="Times New Roman"/>
+          <w:color w:val="000000"/>
+          <w:sz w:val="18"/>
+          <w:szCs w:val="20"/>
+          <w:lang w:eastAsia="en-GB"/>
+        </w:rPr>
+        <w:t>What is Architecture</w:t>
+      </w:r>
+    </w:p>
+    <w:p>
+      <w:pPr>
+        <w:numPr>
+          <w:ilvl w:val="0"/>
+          <w:numId w:val="38"/>
+        </w:numPr>
+        <w:shd w:val="clear" w:color="auto" w:fill="FFFFFF"/>
+        <w:spacing w:before="150" w:after="150" w:line="240" w:lineRule="auto"/>
+        <w:ind w:left="870" w:right="150"/>
+        <w:rPr>
+          <w:rFonts w:ascii="Verdana" w:eastAsia="Times New Roman" w:hAnsi="Verdana" w:cs="Times New Roman"/>
+          <w:color w:val="000000"/>
+          <w:sz w:val="18"/>
+          <w:szCs w:val="20"/>
+          <w:lang w:eastAsia="en-GB"/>
+        </w:rPr>
+      </w:pPr>
+      <w:r>
+        <w:rPr>
+          <w:rFonts w:ascii="Georgia" w:eastAsia="Times New Roman" w:hAnsi="Georgia" w:cs="Times New Roman"/>
+          <w:color w:val="000000"/>
+          <w:sz w:val="18"/>
+          <w:szCs w:val="20"/>
+          <w:lang w:eastAsia="en-GB"/>
+        </w:rPr>
+        <w:t>The importance of Architecture for performance testing.</w:t>
+      </w:r>
+    </w:p>
+    <w:p>
+      <w:pPr>
+        <w:numPr>
+          <w:ilvl w:val="0"/>
+          <w:numId w:val="38"/>
+        </w:numPr>
+        <w:shd w:val="clear" w:color="auto" w:fill="FFFFFF"/>
+        <w:spacing w:before="150" w:after="150" w:line="240" w:lineRule="auto"/>
+        <w:ind w:left="870" w:right="150"/>
+        <w:rPr>
+          <w:rFonts w:ascii="Verdana" w:eastAsia="Times New Roman" w:hAnsi="Verdana" w:cs="Times New Roman"/>
+          <w:color w:val="000000"/>
+          <w:sz w:val="18"/>
+          <w:szCs w:val="20"/>
+          <w:lang w:eastAsia="en-GB"/>
+        </w:rPr>
+      </w:pPr>
+      <w:r>
+        <w:rPr>
+          <w:rFonts w:ascii="Georgia" w:eastAsia="Times New Roman" w:hAnsi="Georgia" w:cs="Times New Roman"/>
+          <w:color w:val="000000"/>
+          <w:sz w:val="18"/>
+          <w:szCs w:val="20"/>
+          <w:lang w:eastAsia="en-GB"/>
+        </w:rPr>
+        <w:t>Understanding servers</w:t>
+      </w:r>
+    </w:p>
+    <w:p>
+      <w:pPr>
+        <w:numPr>
+          <w:ilvl w:val="0"/>
+          <w:numId w:val="38"/>
+        </w:numPr>
+        <w:shd w:val="clear" w:color="auto" w:fill="FFFFFF"/>
+        <w:spacing w:before="150" w:after="150" w:line="240" w:lineRule="auto"/>
+        <w:ind w:left="870" w:right="150"/>
+        <w:rPr>
+          <w:rFonts w:ascii="Verdana" w:eastAsia="Times New Roman" w:hAnsi="Verdana" w:cs="Times New Roman"/>
+          <w:color w:val="000000"/>
+          <w:sz w:val="18"/>
+          <w:szCs w:val="20"/>
+          <w:lang w:eastAsia="en-GB"/>
+        </w:rPr>
+      </w:pPr>
+      <w:r>
+        <w:rPr>
+          <w:rFonts w:ascii="Georgia" w:eastAsia="Times New Roman" w:hAnsi="Georgia" w:cs="Times New Roman"/>
+          <w:color w:val="000000"/>
+          <w:sz w:val="18"/>
+          <w:szCs w:val="20"/>
+          <w:lang w:eastAsia="en-GB"/>
+        </w:rPr>
+        <w:t>Web/ APP/ DB Servers and their purpose</w:t>
+      </w:r>
+    </w:p>
+    <w:p>
+      <w:pPr>
+        <w:numPr>
+          <w:ilvl w:val="0"/>
+          <w:numId w:val="38"/>
+        </w:numPr>
+        <w:shd w:val="clear" w:color="auto" w:fill="FFFFFF"/>
+        <w:spacing w:before="150" w:after="150" w:line="240" w:lineRule="auto"/>
+        <w:ind w:left="870" w:right="150"/>
+        <w:rPr>
+          <w:rFonts w:ascii="Verdana" w:eastAsia="Times New Roman" w:hAnsi="Verdana" w:cs="Times New Roman"/>
+          <w:color w:val="000000"/>
+          <w:sz w:val="18"/>
+          <w:szCs w:val="20"/>
+          <w:lang w:eastAsia="en-GB"/>
+        </w:rPr>
+      </w:pPr>
+      <w:r>
+        <w:rPr>
+          <w:rFonts w:ascii="Georgia" w:eastAsia="Times New Roman" w:hAnsi="Georgia" w:cs="Times New Roman"/>
+          <w:color w:val="000000"/>
+          <w:sz w:val="18"/>
+          <w:szCs w:val="20"/>
+          <w:lang w:eastAsia="en-GB"/>
+        </w:rPr>
+        <w:t>What is Protocol</w:t>
+      </w:r>
+    </w:p>
+    <w:p>
+      <w:pPr>
+        <w:numPr>
+          <w:ilvl w:val="0"/>
+          <w:numId w:val="38"/>
+        </w:numPr>
+        <w:shd w:val="clear" w:color="auto" w:fill="FFFFFF"/>
+        <w:spacing w:before="150" w:after="150" w:line="240" w:lineRule="auto"/>
+        <w:ind w:left="870" w:right="150"/>
+        <w:rPr>
+          <w:rFonts w:ascii="Verdana" w:eastAsia="Times New Roman" w:hAnsi="Verdana" w:cs="Times New Roman"/>
+          <w:color w:val="000000"/>
+          <w:sz w:val="18"/>
+          <w:szCs w:val="20"/>
+          <w:lang w:eastAsia="en-GB"/>
+        </w:rPr>
+      </w:pPr>
+      <w:r>
+        <w:rPr>
+          <w:rFonts w:ascii="Georgia" w:eastAsia="Times New Roman" w:hAnsi="Georgia" w:cs="Times New Roman"/>
+          <w:color w:val="000000"/>
+          <w:sz w:val="18"/>
+          <w:szCs w:val="20"/>
+          <w:lang w:eastAsia="en-GB"/>
+        </w:rPr>
+        <w:t>Different types of protocols and understanding HTTP protocol.</w:t>
+      </w:r>
+    </w:p>
+    <w:p>
+      <w:pPr>
+        <w:numPr>
+          <w:ilvl w:val="0"/>
+          <w:numId w:val="38"/>
+        </w:numPr>
+        <w:shd w:val="clear" w:color="auto" w:fill="FFFFFF"/>
+        <w:spacing w:before="150" w:after="150" w:line="240" w:lineRule="auto"/>
+        <w:ind w:left="870" w:right="150"/>
+        <w:rPr>
+          <w:rFonts w:ascii="Verdana" w:eastAsia="Times New Roman" w:hAnsi="Verdana" w:cs="Times New Roman"/>
+          <w:color w:val="000000"/>
+          <w:sz w:val="18"/>
+          <w:szCs w:val="20"/>
+          <w:lang w:eastAsia="en-GB"/>
+        </w:rPr>
+      </w:pPr>
+      <w:r>
+        <w:rPr>
+          <w:rFonts w:ascii="Georgia" w:eastAsia="Times New Roman" w:hAnsi="Georgia" w:cs="Times New Roman"/>
+          <w:color w:val="000000"/>
+          <w:sz w:val="18"/>
+          <w:szCs w:val="20"/>
+          <w:lang w:eastAsia="en-GB"/>
+        </w:rPr>
+        <w:t>Different types of Architectures</w:t>
+      </w:r>
+    </w:p>
+    <w:p>
+      <w:pPr>
+        <w:numPr>
+          <w:ilvl w:val="0"/>
+          <w:numId w:val="38"/>
+        </w:numPr>
+        <w:shd w:val="clear" w:color="auto" w:fill="FFFFFF"/>
+        <w:spacing w:before="150" w:after="150" w:line="240" w:lineRule="auto"/>
+        <w:ind w:left="870" w:right="150"/>
+        <w:rPr>
+          <w:rFonts w:ascii="Verdana" w:eastAsia="Times New Roman" w:hAnsi="Verdana" w:cs="Times New Roman"/>
+          <w:color w:val="000000"/>
+          <w:sz w:val="18"/>
+          <w:szCs w:val="20"/>
+          <w:lang w:eastAsia="en-GB"/>
+        </w:rPr>
+      </w:pPr>
+      <w:r>
+        <w:rPr>
+          <w:rFonts w:ascii="Georgia" w:eastAsia="Times New Roman" w:hAnsi="Georgia" w:cs="Times New Roman"/>
+          <w:color w:val="000000"/>
+          <w:sz w:val="18"/>
+          <w:szCs w:val="20"/>
+          <w:lang w:eastAsia="en-GB"/>
+        </w:rPr>
+        <w:t>2- Tier</w:t>
+      </w:r>
+      <w:r>
+        <w:rPr>
+          <w:rFonts w:ascii="Georgia" w:eastAsia="Times New Roman" w:hAnsi="Georgia" w:cs="Times New Roman"/>
+          <w:color w:val="000000"/>
+          <w:sz w:val="18"/>
+          <w:szCs w:val="20"/>
+          <w:lang w:eastAsia="en-GB"/>
+        </w:rPr>
+        <w:t>, 3- tier, n- tier architecture</w:t>
+      </w:r>
+    </w:p>
+    <w:p>
+      <w:pPr>
+        <w:numPr>
+          <w:ilvl w:val="0"/>
+          <w:numId w:val="38"/>
+        </w:numPr>
+        <w:shd w:val="clear" w:color="auto" w:fill="FFFFFF"/>
+        <w:spacing w:before="150" w:after="150" w:line="240" w:lineRule="auto"/>
+        <w:ind w:left="870" w:right="150"/>
+        <w:rPr>
+          <w:rFonts w:ascii="Verdana" w:eastAsia="Times New Roman" w:hAnsi="Verdana" w:cs="Times New Roman"/>
+          <w:color w:val="000000"/>
+          <w:sz w:val="18"/>
+          <w:szCs w:val="20"/>
+          <w:lang w:eastAsia="en-GB"/>
+        </w:rPr>
+      </w:pPr>
+      <w:r>
+        <w:rPr>
+          <w:rFonts w:ascii="Georgia" w:eastAsia="Times New Roman" w:hAnsi="Georgia" w:cs="Times New Roman"/>
+          <w:color w:val="000000"/>
+          <w:sz w:val="18"/>
+          <w:szCs w:val="20"/>
+          <w:lang w:eastAsia="en-GB"/>
+        </w:rPr>
+        <w:t>Static Content, Dynamic Content</w:t>
+      </w:r>
+    </w:p>
+    <w:p>
+      <w:pPr>
+        <w:pStyle w:val="Default"/>
+        <w:ind w:left="2880" w:firstLine="720"/>
+        <w:rPr>
           <w:szCs w:val="36"/>
         </w:rPr>
-        <w:t>unner</w:t>
-      </w:r>
-      <w:r>
-        <w:rPr>
+      </w:pPr>
+    </w:p>
+    <w:p>
+      <w:pPr>
+        <w:pStyle w:val="Default"/>
+        <w:numPr>
+          <w:ilvl w:val="0"/>
+          <w:numId w:val="41"/>
+        </w:numPr>
+        <w:rPr>
+          <w:szCs w:val="36"/>
+        </w:rPr>
+      </w:pPr>
+      <w:r>
+        <w:rPr>
+          <w:szCs w:val="36"/>
+        </w:rPr>
+        <w:t>Day 2</w:t>
+      </w:r>
+    </w:p>
+    <w:p>
+      <w:pPr>
+        <w:shd w:val="clear" w:color="auto" w:fill="FFFFFF"/>
+        <w:spacing w:before="100" w:beforeAutospacing="1" w:after="100" w:afterAutospacing="1" w:line="240" w:lineRule="auto"/>
+        <w:rPr>
+          <w:rFonts w:ascii="Verdana" w:eastAsia="Times New Roman" w:hAnsi="Verdana" w:cs="Times New Roman"/>
+          <w:color w:val="000000"/>
+          <w:sz w:val="18"/>
+          <w:szCs w:val="20"/>
+          <w:lang w:eastAsia="en-GB"/>
+        </w:rPr>
+      </w:pPr>
+      <w:r>
+        <w:rPr>
+          <w:rFonts w:ascii="Georgia" w:eastAsia="Times New Roman" w:hAnsi="Georgia" w:cs="Times New Roman"/>
           <w:b/>
           <w:bCs/>
-          <w:sz w:val="32"/>
+          <w:color w:val="000000"/>
+          <w:sz w:val="18"/>
+          <w:szCs w:val="20"/>
+          <w:lang w:eastAsia="en-GB"/>
+        </w:rPr>
+        <w:t>Introduction to Performance Testing:</w:t>
+      </w:r>
+    </w:p>
+    <w:p>
+      <w:pPr>
+        <w:numPr>
+          <w:ilvl w:val="0"/>
+          <w:numId w:val="1"/>
+        </w:numPr>
+        <w:shd w:val="clear" w:color="auto" w:fill="FFFFFF"/>
+        <w:spacing w:before="150" w:after="150" w:line="240" w:lineRule="auto"/>
+        <w:ind w:right="150"/>
+        <w:rPr>
+          <w:rFonts w:ascii="Verdana" w:eastAsia="Times New Roman" w:hAnsi="Verdana" w:cs="Times New Roman"/>
+          <w:color w:val="000000"/>
+          <w:sz w:val="18"/>
+          <w:szCs w:val="20"/>
+          <w:lang w:eastAsia="en-GB"/>
+        </w:rPr>
+      </w:pPr>
+      <w:r>
+        <w:rPr>
+          <w:rFonts w:ascii="Georgia" w:eastAsia="Times New Roman" w:hAnsi="Georgia" w:cs="Times New Roman"/>
+          <w:color w:val="000000"/>
+          <w:sz w:val="18"/>
+          <w:szCs w:val="20"/>
+          <w:lang w:eastAsia="en-GB"/>
+        </w:rPr>
+        <w:t>What is Testing - Functional Testing and non-Functional Testing?</w:t>
+      </w:r>
+    </w:p>
+    <w:p>
+      <w:pPr>
+        <w:numPr>
+          <w:ilvl w:val="0"/>
+          <w:numId w:val="1"/>
+        </w:numPr>
+        <w:shd w:val="clear" w:color="auto" w:fill="FFFFFF"/>
+        <w:spacing w:before="150" w:after="150" w:line="240" w:lineRule="auto"/>
+        <w:ind w:right="150"/>
+        <w:rPr>
+          <w:rFonts w:ascii="Verdana" w:eastAsia="Times New Roman" w:hAnsi="Verdana" w:cs="Times New Roman"/>
+          <w:color w:val="000000"/>
+          <w:sz w:val="18"/>
+          <w:szCs w:val="20"/>
+          <w:lang w:eastAsia="en-GB"/>
+        </w:rPr>
+      </w:pPr>
+      <w:r>
+        <w:rPr>
+          <w:rFonts w:ascii="Georgia" w:eastAsia="Times New Roman" w:hAnsi="Georgia" w:cs="Times New Roman"/>
+          <w:color w:val="000000"/>
+          <w:sz w:val="18"/>
+          <w:szCs w:val="20"/>
+          <w:lang w:eastAsia="en-GB"/>
+        </w:rPr>
+        <w:t>What is Performance Testing?</w:t>
+      </w:r>
+    </w:p>
+    <w:p>
+      <w:pPr>
+        <w:numPr>
+          <w:ilvl w:val="0"/>
+          <w:numId w:val="1"/>
+        </w:numPr>
+        <w:shd w:val="clear" w:color="auto" w:fill="FFFFFF"/>
+        <w:spacing w:before="150" w:after="150" w:line="240" w:lineRule="auto"/>
+        <w:ind w:right="150"/>
+        <w:rPr>
+          <w:rFonts w:ascii="Verdana" w:eastAsia="Times New Roman" w:hAnsi="Verdana" w:cs="Times New Roman"/>
+          <w:color w:val="000000"/>
+          <w:sz w:val="18"/>
+          <w:szCs w:val="20"/>
+          <w:lang w:eastAsia="en-GB"/>
+        </w:rPr>
+      </w:pPr>
+      <w:r>
+        <w:rPr>
+          <w:rFonts w:ascii="Georgia" w:eastAsia="Times New Roman" w:hAnsi="Georgia" w:cs="Times New Roman"/>
+          <w:color w:val="000000"/>
+          <w:sz w:val="18"/>
+          <w:szCs w:val="20"/>
+          <w:lang w:eastAsia="en-GB"/>
+        </w:rPr>
+        <w:t>Why Performance Testing?</w:t>
+      </w:r>
+    </w:p>
+    <w:p>
+      <w:pPr>
+        <w:numPr>
+          <w:ilvl w:val="0"/>
+          <w:numId w:val="1"/>
+        </w:numPr>
+        <w:shd w:val="clear" w:color="auto" w:fill="FFFFFF"/>
+        <w:spacing w:before="150" w:after="150" w:line="240" w:lineRule="auto"/>
+        <w:ind w:right="150"/>
+        <w:rPr>
+          <w:rFonts w:ascii="Verdana" w:eastAsia="Times New Roman" w:hAnsi="Verdana" w:cs="Times New Roman"/>
+          <w:color w:val="000000"/>
+          <w:sz w:val="18"/>
+          <w:szCs w:val="20"/>
+          <w:lang w:eastAsia="en-GB"/>
+        </w:rPr>
+      </w:pPr>
+      <w:r>
+        <w:rPr>
+          <w:rFonts w:ascii="Georgia" w:eastAsia="Times New Roman" w:hAnsi="Georgia" w:cs="Times New Roman"/>
+          <w:color w:val="000000"/>
+          <w:sz w:val="18"/>
+          <w:szCs w:val="20"/>
+          <w:lang w:eastAsia="en-GB"/>
+        </w:rPr>
+        <w:t>Common Performance problems</w:t>
+      </w:r>
+    </w:p>
+    <w:p>
+      <w:pPr>
+        <w:numPr>
+          <w:ilvl w:val="0"/>
+          <w:numId w:val="1"/>
+        </w:numPr>
+        <w:shd w:val="clear" w:color="auto" w:fill="FFFFFF"/>
+        <w:spacing w:before="150" w:after="150" w:line="240" w:lineRule="auto"/>
+        <w:ind w:right="150"/>
+        <w:rPr>
+          <w:rFonts w:ascii="Verdana" w:eastAsia="Times New Roman" w:hAnsi="Verdana" w:cs="Times New Roman"/>
+          <w:color w:val="000000"/>
+          <w:sz w:val="18"/>
+          <w:szCs w:val="20"/>
+          <w:lang w:eastAsia="en-GB"/>
+        </w:rPr>
+      </w:pPr>
+      <w:r>
+        <w:rPr>
+          <w:rFonts w:ascii="Georgia" w:eastAsia="Times New Roman" w:hAnsi="Georgia" w:cs="Times New Roman"/>
+          <w:color w:val="000000"/>
+          <w:sz w:val="18"/>
+          <w:szCs w:val="20"/>
+          <w:lang w:eastAsia="en-GB"/>
+        </w:rPr>
+        <w:t xml:space="preserve">Performance </w:t>
+      </w:r>
+      <w:r>
+        <w:rPr>
+          <w:rFonts w:ascii="Georgia" w:eastAsia="Times New Roman" w:hAnsi="Georgia" w:cs="Times New Roman"/>
+          <w:color w:val="000000"/>
+          <w:sz w:val="18"/>
+          <w:szCs w:val="20"/>
+          <w:lang w:eastAsia="en-GB"/>
+        </w:rPr>
+        <w:t>testing</w:t>
+      </w:r>
+      <w:r>
+        <w:rPr>
+          <w:rFonts w:ascii="Georgia" w:eastAsia="Times New Roman" w:hAnsi="Georgia" w:cs="Times New Roman"/>
+          <w:color w:val="000000"/>
+          <w:sz w:val="18"/>
+          <w:szCs w:val="20"/>
+          <w:lang w:eastAsia="en-GB"/>
+        </w:rPr>
+        <w:t xml:space="preserve"> process.</w:t>
+      </w:r>
+    </w:p>
+    <w:p>
+      <w:pPr>
+        <w:numPr>
+          <w:ilvl w:val="0"/>
+          <w:numId w:val="1"/>
+        </w:numPr>
+        <w:shd w:val="clear" w:color="auto" w:fill="FFFFFF"/>
+        <w:spacing w:before="150" w:after="150" w:line="240" w:lineRule="auto"/>
+        <w:ind w:right="150"/>
+        <w:rPr>
+          <w:rFonts w:ascii="Verdana" w:eastAsia="Times New Roman" w:hAnsi="Verdana" w:cs="Times New Roman"/>
+          <w:color w:val="000000"/>
+          <w:sz w:val="18"/>
+          <w:szCs w:val="20"/>
+          <w:lang w:eastAsia="en-GB"/>
+        </w:rPr>
+      </w:pPr>
+      <w:r>
+        <w:rPr>
+          <w:rFonts w:ascii="Georgia" w:eastAsia="Times New Roman" w:hAnsi="Georgia" w:cs="Times New Roman"/>
+          <w:color w:val="000000"/>
+          <w:sz w:val="18"/>
+          <w:szCs w:val="20"/>
+          <w:lang w:eastAsia="en-GB"/>
+        </w:rPr>
+        <w:t>Performance Testing phases / Life Cycle</w:t>
+      </w:r>
+    </w:p>
+    <w:p>
+      <w:pPr>
+        <w:numPr>
+          <w:ilvl w:val="0"/>
+          <w:numId w:val="1"/>
+        </w:numPr>
+        <w:shd w:val="clear" w:color="auto" w:fill="FFFFFF"/>
+        <w:spacing w:before="150" w:after="150" w:line="240" w:lineRule="auto"/>
+        <w:ind w:right="150"/>
+        <w:rPr>
+          <w:rFonts w:ascii="Verdana" w:eastAsia="Times New Roman" w:hAnsi="Verdana" w:cs="Times New Roman"/>
+          <w:color w:val="000000"/>
+          <w:sz w:val="18"/>
+          <w:szCs w:val="20"/>
+          <w:lang w:eastAsia="en-GB"/>
+        </w:rPr>
+      </w:pPr>
+      <w:r>
+        <w:rPr>
+          <w:rFonts w:ascii="Georgia" w:eastAsia="Times New Roman" w:hAnsi="Georgia" w:cs="Times New Roman"/>
+          <w:color w:val="000000"/>
+          <w:sz w:val="18"/>
+          <w:szCs w:val="20"/>
+          <w:lang w:eastAsia="en-GB"/>
+        </w:rPr>
+        <w:t>Performance testing tools</w:t>
+      </w:r>
+    </w:p>
+    <w:p>
+      <w:pPr>
+        <w:numPr>
+          <w:ilvl w:val="0"/>
+          <w:numId w:val="1"/>
+        </w:numPr>
+        <w:shd w:val="clear" w:color="auto" w:fill="FFFFFF"/>
+        <w:spacing w:before="150" w:after="150" w:line="240" w:lineRule="auto"/>
+        <w:ind w:right="150"/>
+        <w:rPr>
+          <w:rFonts w:ascii="Verdana" w:eastAsia="Times New Roman" w:hAnsi="Verdana" w:cs="Times New Roman"/>
+          <w:color w:val="000000"/>
+          <w:sz w:val="18"/>
+          <w:szCs w:val="20"/>
+          <w:lang w:eastAsia="en-GB"/>
+        </w:rPr>
+      </w:pPr>
+      <w:r>
+        <w:rPr>
+          <w:rFonts w:ascii="Georgia" w:eastAsia="Times New Roman" w:hAnsi="Georgia" w:cs="Times New Roman"/>
+          <w:color w:val="000000"/>
+          <w:sz w:val="18"/>
+          <w:szCs w:val="20"/>
+          <w:lang w:eastAsia="en-GB"/>
+        </w:rPr>
+        <w:t>Benefits of Performance Testing</w:t>
+      </w:r>
+    </w:p>
+    <w:p>
+      <w:pPr>
+        <w:numPr>
+          <w:ilvl w:val="0"/>
+          <w:numId w:val="1"/>
+        </w:numPr>
+        <w:shd w:val="clear" w:color="auto" w:fill="FFFFFF"/>
+        <w:spacing w:before="150" w:after="150" w:line="240" w:lineRule="auto"/>
+        <w:ind w:right="150"/>
+        <w:rPr>
+          <w:rFonts w:ascii="Verdana" w:eastAsia="Times New Roman" w:hAnsi="Verdana" w:cs="Times New Roman"/>
+          <w:color w:val="000000"/>
+          <w:sz w:val="18"/>
+          <w:szCs w:val="20"/>
+          <w:lang w:eastAsia="en-GB"/>
+        </w:rPr>
+      </w:pPr>
+      <w:r>
+        <w:rPr>
+          <w:rFonts w:ascii="Georgia" w:eastAsia="Times New Roman" w:hAnsi="Georgia" w:cs="Times New Roman"/>
+          <w:color w:val="000000"/>
+          <w:sz w:val="18"/>
+          <w:szCs w:val="20"/>
+          <w:lang w:eastAsia="en-GB"/>
+        </w:rPr>
+        <w:t>Types of Performance Testing (Load, Stress, Volume, Endurance &amp; Scalability)</w:t>
+      </w:r>
+    </w:p>
+    <w:p>
+      <w:pPr>
+        <w:numPr>
+          <w:ilvl w:val="0"/>
+          <w:numId w:val="1"/>
+        </w:numPr>
+        <w:shd w:val="clear" w:color="auto" w:fill="FFFFFF"/>
+        <w:spacing w:before="150" w:after="150" w:line="240" w:lineRule="auto"/>
+        <w:ind w:right="150"/>
+        <w:rPr>
+          <w:rFonts w:ascii="Verdana" w:eastAsia="Times New Roman" w:hAnsi="Verdana" w:cs="Times New Roman"/>
+          <w:color w:val="000000"/>
+          <w:sz w:val="18"/>
+          <w:szCs w:val="20"/>
+          <w:lang w:eastAsia="en-GB"/>
+        </w:rPr>
+      </w:pPr>
+      <w:r>
+        <w:rPr>
+          <w:rFonts w:ascii="Georgia" w:eastAsia="Times New Roman" w:hAnsi="Georgia" w:cs="Times New Roman"/>
+          <w:color w:val="000000"/>
+          <w:sz w:val="18"/>
+          <w:szCs w:val="20"/>
+          <w:lang w:eastAsia="en-GB"/>
+        </w:rPr>
+        <w:t>Identifying the business scenarios for Performance Testing</w:t>
+      </w:r>
+    </w:p>
+    <w:p>
+      <w:pPr>
+        <w:pStyle w:val="Default"/>
+        <w:numPr>
+          <w:ilvl w:val="0"/>
+          <w:numId w:val="1"/>
+        </w:numPr>
+        <w:spacing w:after="47"/>
+        <w:rPr>
+          <w:sz w:val="22"/>
+          <w:szCs w:val="23"/>
+        </w:rPr>
+      </w:pPr>
+      <w:r>
+        <w:rPr>
+          <w:sz w:val="22"/>
+          <w:szCs w:val="23"/>
+        </w:rPr>
+        <w:t>What is Load runner tool</w:t>
+      </w:r>
+    </w:p>
+    <w:p>
+      <w:pPr>
+        <w:pStyle w:val="Default"/>
+        <w:spacing w:after="47"/>
+        <w:rPr>
+          <w:sz w:val="22"/>
+          <w:szCs w:val="23"/>
+        </w:rPr>
+      </w:pPr>
+    </w:p>
+    <w:p>
+      <w:pPr>
+        <w:pStyle w:val="Default"/>
+        <w:numPr>
+          <w:ilvl w:val="0"/>
+          <w:numId w:val="41"/>
+        </w:numPr>
+        <w:rPr>
           <w:szCs w:val="36"/>
         </w:rPr>
-        <w:t xml:space="preserve"> </w:t>
-      </w:r>
-      <w:r>
-        <w:rPr>
+      </w:pPr>
+      <w:r>
+        <w:rPr>
+          <w:szCs w:val="36"/>
+        </w:rPr>
+        <w:t>Day 3</w:t>
+      </w:r>
+    </w:p>
+    <w:p>
+      <w:pPr>
+        <w:shd w:val="clear" w:color="auto" w:fill="FFFFFF"/>
+        <w:spacing w:before="100" w:beforeAutospacing="1" w:after="100" w:afterAutospacing="1" w:line="240" w:lineRule="auto"/>
+        <w:rPr>
+          <w:rFonts w:ascii="Verdana" w:eastAsia="Times New Roman" w:hAnsi="Verdana" w:cs="Times New Roman"/>
+          <w:color w:val="000000"/>
+          <w:sz w:val="18"/>
+          <w:szCs w:val="20"/>
+          <w:lang w:eastAsia="en-GB"/>
+        </w:rPr>
+      </w:pPr>
+      <w:r>
+        <w:rPr>
+          <w:rFonts w:ascii="Georgia" w:eastAsia="Times New Roman" w:hAnsi="Georgia" w:cs="Times New Roman"/>
           <w:b/>
           <w:bCs/>
-          <w:sz w:val="32"/>
+          <w:color w:val="000000"/>
+          <w:sz w:val="18"/>
+          <w:szCs w:val="20"/>
+          <w:lang w:eastAsia="en-GB"/>
+        </w:rPr>
+        <w:t>NFR gathering:</w:t>
+      </w:r>
+    </w:p>
+    <w:p>
+      <w:pPr>
+        <w:numPr>
+          <w:ilvl w:val="0"/>
+          <w:numId w:val="3"/>
+        </w:numPr>
+        <w:shd w:val="clear" w:color="auto" w:fill="FFFFFF"/>
+        <w:spacing w:before="150" w:after="150" w:line="240" w:lineRule="auto"/>
+        <w:ind w:left="870" w:right="150"/>
+        <w:rPr>
+          <w:rFonts w:ascii="Verdana" w:eastAsia="Times New Roman" w:hAnsi="Verdana" w:cs="Times New Roman"/>
+          <w:color w:val="000000"/>
+          <w:sz w:val="18"/>
+          <w:szCs w:val="20"/>
+          <w:lang w:eastAsia="en-GB"/>
+        </w:rPr>
+      </w:pPr>
+      <w:r>
+        <w:rPr>
+          <w:rFonts w:ascii="Georgia" w:eastAsia="Times New Roman" w:hAnsi="Georgia" w:cs="Times New Roman"/>
+          <w:color w:val="000000"/>
+          <w:sz w:val="18"/>
+          <w:szCs w:val="20"/>
+          <w:lang w:eastAsia="en-GB"/>
+        </w:rPr>
+        <w:t>What are Non- Functional requirements</w:t>
+      </w:r>
+    </w:p>
+    <w:p>
+      <w:pPr>
+        <w:numPr>
+          <w:ilvl w:val="0"/>
+          <w:numId w:val="3"/>
+        </w:numPr>
+        <w:shd w:val="clear" w:color="auto" w:fill="FFFFFF"/>
+        <w:spacing w:before="150" w:after="150" w:line="240" w:lineRule="auto"/>
+        <w:ind w:left="870" w:right="150"/>
+        <w:rPr>
+          <w:rFonts w:ascii="Verdana" w:eastAsia="Times New Roman" w:hAnsi="Verdana" w:cs="Times New Roman"/>
+          <w:color w:val="000000"/>
+          <w:sz w:val="18"/>
+          <w:szCs w:val="20"/>
+          <w:lang w:eastAsia="en-GB"/>
+        </w:rPr>
+      </w:pPr>
+      <w:r>
+        <w:rPr>
+          <w:rFonts w:ascii="Georgia" w:eastAsia="Times New Roman" w:hAnsi="Georgia" w:cs="Times New Roman"/>
+          <w:color w:val="000000"/>
+          <w:sz w:val="18"/>
+          <w:szCs w:val="20"/>
+          <w:lang w:eastAsia="en-GB"/>
+        </w:rPr>
+        <w:t>Different types of Requirements - Product requirements &amp; Process requirements.</w:t>
+      </w:r>
+    </w:p>
+    <w:p>
+      <w:pPr>
+        <w:numPr>
+          <w:ilvl w:val="0"/>
+          <w:numId w:val="3"/>
+        </w:numPr>
+        <w:shd w:val="clear" w:color="auto" w:fill="FFFFFF"/>
+        <w:spacing w:before="150" w:after="150" w:line="240" w:lineRule="auto"/>
+        <w:ind w:left="870" w:right="150"/>
+        <w:rPr>
+          <w:rFonts w:ascii="Verdana" w:eastAsia="Times New Roman" w:hAnsi="Verdana" w:cs="Times New Roman"/>
+          <w:color w:val="000000"/>
+          <w:sz w:val="18"/>
+          <w:szCs w:val="20"/>
+          <w:lang w:eastAsia="en-GB"/>
+        </w:rPr>
+      </w:pPr>
+      <w:r>
+        <w:rPr>
+          <w:rFonts w:ascii="Georgia" w:eastAsia="Times New Roman" w:hAnsi="Georgia" w:cs="Times New Roman"/>
+          <w:color w:val="000000"/>
+          <w:sz w:val="18"/>
+          <w:szCs w:val="20"/>
+          <w:lang w:eastAsia="en-GB"/>
+        </w:rPr>
+        <w:t>Deriving NFRs</w:t>
+      </w:r>
+    </w:p>
+    <w:p>
+      <w:pPr>
+        <w:numPr>
+          <w:ilvl w:val="0"/>
+          <w:numId w:val="3"/>
+        </w:numPr>
+        <w:shd w:val="clear" w:color="auto" w:fill="FFFFFF"/>
+        <w:spacing w:before="150" w:after="150" w:line="240" w:lineRule="auto"/>
+        <w:ind w:left="870" w:right="150"/>
+        <w:rPr>
+          <w:rFonts w:ascii="Verdana" w:eastAsia="Times New Roman" w:hAnsi="Verdana" w:cs="Times New Roman"/>
+          <w:color w:val="000000"/>
+          <w:sz w:val="18"/>
+          <w:szCs w:val="20"/>
+          <w:lang w:eastAsia="en-GB"/>
+        </w:rPr>
+      </w:pPr>
+      <w:r>
+        <w:rPr>
+          <w:rFonts w:ascii="Georgia" w:eastAsia="Times New Roman" w:hAnsi="Georgia" w:cs="Times New Roman"/>
+          <w:color w:val="000000"/>
+          <w:sz w:val="18"/>
+          <w:szCs w:val="20"/>
+          <w:lang w:eastAsia="en-GB"/>
+        </w:rPr>
+        <w:lastRenderedPageBreak/>
+        <w:t>NFRs Verifiability.</w:t>
+      </w:r>
+    </w:p>
+    <w:p>
+      <w:pPr>
+        <w:numPr>
+          <w:ilvl w:val="0"/>
+          <w:numId w:val="3"/>
+        </w:numPr>
+        <w:shd w:val="clear" w:color="auto" w:fill="FFFFFF"/>
+        <w:spacing w:before="150" w:after="150" w:line="240" w:lineRule="auto"/>
+        <w:ind w:left="870" w:right="150"/>
+        <w:rPr>
+          <w:rFonts w:ascii="Verdana" w:eastAsia="Times New Roman" w:hAnsi="Verdana" w:cs="Times New Roman"/>
+          <w:color w:val="000000"/>
+          <w:sz w:val="18"/>
+          <w:szCs w:val="20"/>
+          <w:lang w:eastAsia="en-GB"/>
+        </w:rPr>
+      </w:pPr>
+      <w:r>
+        <w:rPr>
+          <w:rFonts w:ascii="Georgia" w:eastAsia="Times New Roman" w:hAnsi="Georgia" w:cs="Times New Roman"/>
+          <w:color w:val="000000"/>
+          <w:sz w:val="18"/>
+          <w:szCs w:val="20"/>
+          <w:lang w:eastAsia="en-GB"/>
+        </w:rPr>
+        <w:t>Performance testing requirements analysis.</w:t>
+      </w:r>
+    </w:p>
+    <w:p>
+      <w:pPr>
+        <w:numPr>
+          <w:ilvl w:val="0"/>
+          <w:numId w:val="3"/>
+        </w:numPr>
+        <w:shd w:val="clear" w:color="auto" w:fill="FFFFFF"/>
+        <w:spacing w:before="150" w:after="150" w:line="240" w:lineRule="auto"/>
+        <w:ind w:left="870" w:right="150"/>
+        <w:rPr>
+          <w:rFonts w:ascii="Verdana" w:eastAsia="Times New Roman" w:hAnsi="Verdana" w:cs="Times New Roman"/>
+          <w:color w:val="000000"/>
+          <w:sz w:val="18"/>
+          <w:szCs w:val="20"/>
+          <w:lang w:eastAsia="en-GB"/>
+        </w:rPr>
+      </w:pPr>
+      <w:r>
+        <w:rPr>
+          <w:rFonts w:ascii="Georgia" w:eastAsia="Times New Roman" w:hAnsi="Georgia" w:cs="Times New Roman"/>
+          <w:color w:val="000000"/>
+          <w:sz w:val="18"/>
+          <w:szCs w:val="20"/>
+          <w:lang w:eastAsia="en-GB"/>
+        </w:rPr>
+        <w:t>Collect performance requirements data</w:t>
+      </w:r>
+    </w:p>
+    <w:p>
+      <w:pPr>
+        <w:numPr>
+          <w:ilvl w:val="1"/>
+          <w:numId w:val="4"/>
+        </w:numPr>
+        <w:shd w:val="clear" w:color="auto" w:fill="FFFFFF"/>
+        <w:spacing w:before="150" w:after="150" w:line="240" w:lineRule="auto"/>
+        <w:ind w:left="2040" w:right="300"/>
+        <w:rPr>
+          <w:rFonts w:ascii="Verdana" w:eastAsia="Times New Roman" w:hAnsi="Verdana" w:cs="Times New Roman"/>
+          <w:color w:val="000000"/>
+          <w:sz w:val="18"/>
+          <w:szCs w:val="20"/>
+          <w:lang w:eastAsia="en-GB"/>
+        </w:rPr>
+      </w:pPr>
+      <w:r>
+        <w:rPr>
+          <w:rFonts w:ascii="Georgia" w:eastAsia="Times New Roman" w:hAnsi="Georgia" w:cs="Times New Roman"/>
+          <w:color w:val="000000"/>
+          <w:sz w:val="18"/>
+          <w:szCs w:val="20"/>
+          <w:lang w:eastAsia="en-GB"/>
+        </w:rPr>
+        <w:t>Infrastructure Data</w:t>
+      </w:r>
+    </w:p>
+    <w:p>
+      <w:pPr>
+        <w:numPr>
+          <w:ilvl w:val="1"/>
+          <w:numId w:val="4"/>
+        </w:numPr>
+        <w:shd w:val="clear" w:color="auto" w:fill="FFFFFF"/>
+        <w:spacing w:before="150" w:after="150" w:line="240" w:lineRule="auto"/>
+        <w:ind w:left="2040" w:right="300"/>
+        <w:rPr>
+          <w:rFonts w:ascii="Verdana" w:eastAsia="Times New Roman" w:hAnsi="Verdana" w:cs="Times New Roman"/>
+          <w:color w:val="000000"/>
+          <w:sz w:val="18"/>
+          <w:szCs w:val="20"/>
+          <w:lang w:eastAsia="en-GB"/>
+        </w:rPr>
+      </w:pPr>
+      <w:r>
+        <w:rPr>
+          <w:rFonts w:ascii="Georgia" w:eastAsia="Times New Roman" w:hAnsi="Georgia" w:cs="Times New Roman"/>
+          <w:color w:val="000000"/>
+          <w:sz w:val="18"/>
+          <w:szCs w:val="20"/>
+          <w:lang w:eastAsia="en-GB"/>
+        </w:rPr>
+        <w:t>Growth Data</w:t>
+      </w:r>
+    </w:p>
+    <w:p>
+      <w:pPr>
+        <w:numPr>
+          <w:ilvl w:val="1"/>
+          <w:numId w:val="4"/>
+        </w:numPr>
+        <w:shd w:val="clear" w:color="auto" w:fill="FFFFFF"/>
+        <w:spacing w:before="150" w:after="150" w:line="240" w:lineRule="auto"/>
+        <w:ind w:left="2040" w:right="300"/>
+        <w:rPr>
+          <w:rFonts w:ascii="Verdana" w:eastAsia="Times New Roman" w:hAnsi="Verdana" w:cs="Times New Roman"/>
+          <w:color w:val="000000"/>
+          <w:sz w:val="18"/>
+          <w:szCs w:val="20"/>
+          <w:lang w:eastAsia="en-GB"/>
+        </w:rPr>
+      </w:pPr>
+      <w:r>
+        <w:rPr>
+          <w:rFonts w:ascii="Georgia" w:eastAsia="Times New Roman" w:hAnsi="Georgia" w:cs="Times New Roman"/>
+          <w:color w:val="000000"/>
+          <w:sz w:val="18"/>
+          <w:szCs w:val="20"/>
+          <w:lang w:eastAsia="en-GB"/>
+        </w:rPr>
+        <w:t>Transaction Data</w:t>
+      </w:r>
+    </w:p>
+    <w:p>
+      <w:pPr>
+        <w:numPr>
+          <w:ilvl w:val="1"/>
+          <w:numId w:val="4"/>
+        </w:numPr>
+        <w:shd w:val="clear" w:color="auto" w:fill="FFFFFF"/>
+        <w:spacing w:before="150" w:after="150" w:line="240" w:lineRule="auto"/>
+        <w:ind w:left="2040" w:right="300"/>
+        <w:rPr>
+          <w:rFonts w:ascii="Verdana" w:eastAsia="Times New Roman" w:hAnsi="Verdana" w:cs="Times New Roman"/>
+          <w:color w:val="000000"/>
+          <w:sz w:val="18"/>
+          <w:szCs w:val="20"/>
+          <w:lang w:eastAsia="en-GB"/>
+        </w:rPr>
+      </w:pPr>
+      <w:r>
+        <w:rPr>
+          <w:rFonts w:ascii="Georgia" w:eastAsia="Times New Roman" w:hAnsi="Georgia" w:cs="Times New Roman"/>
+          <w:color w:val="000000"/>
+          <w:sz w:val="18"/>
+          <w:szCs w:val="20"/>
+          <w:lang w:eastAsia="en-GB"/>
+        </w:rPr>
+        <w:t>Workload pattern Data</w:t>
+      </w:r>
+    </w:p>
+    <w:p>
+      <w:pPr>
+        <w:numPr>
+          <w:ilvl w:val="1"/>
+          <w:numId w:val="4"/>
+        </w:numPr>
+        <w:shd w:val="clear" w:color="auto" w:fill="FFFFFF"/>
+        <w:spacing w:before="150" w:after="150" w:line="240" w:lineRule="auto"/>
+        <w:ind w:left="2040" w:right="300"/>
+        <w:rPr>
+          <w:rFonts w:ascii="Verdana" w:eastAsia="Times New Roman" w:hAnsi="Verdana" w:cs="Times New Roman"/>
+          <w:color w:val="000000"/>
+          <w:sz w:val="18"/>
+          <w:szCs w:val="20"/>
+          <w:lang w:eastAsia="en-GB"/>
+        </w:rPr>
+      </w:pPr>
+      <w:r>
+        <w:rPr>
+          <w:rFonts w:ascii="Georgia" w:eastAsia="Times New Roman" w:hAnsi="Georgia" w:cs="Times New Roman"/>
+          <w:color w:val="000000"/>
+          <w:sz w:val="18"/>
+          <w:szCs w:val="20"/>
+          <w:lang w:eastAsia="en-GB"/>
+        </w:rPr>
+        <w:t>Quality of Service (</w:t>
+      </w:r>
+      <w:proofErr w:type="spellStart"/>
+      <w:r>
+        <w:rPr>
+          <w:rFonts w:ascii="Georgia" w:eastAsia="Times New Roman" w:hAnsi="Georgia" w:cs="Times New Roman"/>
+          <w:color w:val="000000"/>
+          <w:sz w:val="18"/>
+          <w:szCs w:val="20"/>
+          <w:lang w:eastAsia="en-GB"/>
+        </w:rPr>
+        <w:t>QoS</w:t>
+      </w:r>
+      <w:proofErr w:type="spellEnd"/>
+      <w:r>
+        <w:rPr>
+          <w:rFonts w:ascii="Georgia" w:eastAsia="Times New Roman" w:hAnsi="Georgia" w:cs="Times New Roman"/>
+          <w:color w:val="000000"/>
+          <w:sz w:val="18"/>
+          <w:szCs w:val="20"/>
+          <w:lang w:eastAsia="en-GB"/>
+        </w:rPr>
+        <w:t>) Data</w:t>
+      </w:r>
+    </w:p>
+    <w:p>
+      <w:pPr>
+        <w:numPr>
+          <w:ilvl w:val="1"/>
+          <w:numId w:val="4"/>
+        </w:numPr>
+        <w:shd w:val="clear" w:color="auto" w:fill="FFFFFF"/>
+        <w:spacing w:before="150" w:after="150" w:line="240" w:lineRule="auto"/>
+        <w:ind w:left="2040" w:right="300"/>
+        <w:rPr>
+          <w:rFonts w:ascii="Verdana" w:eastAsia="Times New Roman" w:hAnsi="Verdana" w:cs="Times New Roman"/>
+          <w:color w:val="000000"/>
+          <w:sz w:val="18"/>
+          <w:szCs w:val="20"/>
+          <w:lang w:eastAsia="en-GB"/>
+        </w:rPr>
+      </w:pPr>
+      <w:r>
+        <w:rPr>
+          <w:rFonts w:ascii="Georgia" w:eastAsia="Times New Roman" w:hAnsi="Georgia" w:cs="Times New Roman"/>
+          <w:color w:val="000000"/>
+          <w:sz w:val="18"/>
+          <w:szCs w:val="20"/>
+          <w:lang w:eastAsia="en-GB"/>
+        </w:rPr>
+        <w:t>Data retention Information.</w:t>
+      </w:r>
+    </w:p>
+    <w:p>
+      <w:pPr>
+        <w:pStyle w:val="Default"/>
+        <w:numPr>
+          <w:ilvl w:val="0"/>
+          <w:numId w:val="41"/>
+        </w:numPr>
+        <w:rPr>
           <w:szCs w:val="36"/>
         </w:rPr>
-        <w:t>Course Content</w:t>
-      </w:r>
-    </w:p>
-    <w:p>
-      <w:pPr>
-        <w:pStyle w:val="Default"/>
-        <w:rPr>
-          <w:sz w:val="32"/>
+      </w:pPr>
+      <w:r>
+        <w:rPr>
           <w:szCs w:val="36"/>
         </w:rPr>
-      </w:pPr>
-    </w:p>
-    <w:p>
-      <w:pPr>
-        <w:pStyle w:val="Default"/>
-        <w:numPr>
-          <w:ilvl w:val="0"/>
-          <w:numId w:val="41"/>
-        </w:numPr>
-        <w:rPr>
-          <w:szCs w:val="36"/>
-        </w:rPr>
-      </w:pPr>
-      <w:r>
-        <w:rPr>
-          <w:szCs w:val="36"/>
-        </w:rPr>
-        <w:t>Day 1</w:t>
+        <w:t xml:space="preserve"> Day 4</w:t>
       </w:r>
     </w:p>
     <w:p>
@@ -117,14 +1181,14 @@
           <w:szCs w:val="20"/>
           <w:lang w:eastAsia="en-GB"/>
         </w:rPr>
-        <w:t>Architecture Basics:</w:t>
-      </w:r>
-    </w:p>
-    <w:p>
-      <w:pPr>
-        <w:numPr>
-          <w:ilvl w:val="0"/>
-          <w:numId w:val="38"/>
+        <w:t>Introduction to LoadRunner:</w:t>
+      </w:r>
+    </w:p>
+    <w:p>
+      <w:pPr>
+        <w:numPr>
+          <w:ilvl w:val="0"/>
+          <w:numId w:val="5"/>
         </w:numPr>
         <w:shd w:val="clear" w:color="auto" w:fill="FFFFFF"/>
         <w:spacing w:before="150" w:after="150" w:line="240" w:lineRule="auto"/>
@@ -145,14 +1209,14 @@
           <w:szCs w:val="20"/>
           <w:lang w:eastAsia="en-GB"/>
         </w:rPr>
-        <w:t>What is Architecture</w:t>
-      </w:r>
-    </w:p>
-    <w:p>
-      <w:pPr>
-        <w:numPr>
-          <w:ilvl w:val="0"/>
-          <w:numId w:val="38"/>
+        <w:t>What is LoadRunner?</w:t>
+      </w:r>
+    </w:p>
+    <w:p>
+      <w:pPr>
+        <w:numPr>
+          <w:ilvl w:val="0"/>
+          <w:numId w:val="5"/>
         </w:numPr>
         <w:shd w:val="clear" w:color="auto" w:fill="FFFFFF"/>
         <w:spacing w:before="150" w:after="150" w:line="240" w:lineRule="auto"/>
@@ -173,14 +1237,14 @@
           <w:szCs w:val="20"/>
           <w:lang w:eastAsia="en-GB"/>
         </w:rPr>
-        <w:t>The importance of Architecture for performance testing.</w:t>
-      </w:r>
-    </w:p>
-    <w:p>
-      <w:pPr>
-        <w:numPr>
-          <w:ilvl w:val="0"/>
-          <w:numId w:val="38"/>
+        <w:t>Why LoadRunner?</w:t>
+      </w:r>
+    </w:p>
+    <w:p>
+      <w:pPr>
+        <w:numPr>
+          <w:ilvl w:val="0"/>
+          <w:numId w:val="5"/>
         </w:numPr>
         <w:shd w:val="clear" w:color="auto" w:fill="FFFFFF"/>
         <w:spacing w:before="150" w:after="150" w:line="240" w:lineRule="auto"/>
@@ -201,14 +1265,14 @@
           <w:szCs w:val="20"/>
           <w:lang w:eastAsia="en-GB"/>
         </w:rPr>
-        <w:t>Understanding servers</w:t>
-      </w:r>
-    </w:p>
-    <w:p>
-      <w:pPr>
-        <w:numPr>
-          <w:ilvl w:val="0"/>
-          <w:numId w:val="38"/>
+        <w:t>LoadRunner Components</w:t>
+      </w:r>
+    </w:p>
+    <w:p>
+      <w:pPr>
+        <w:numPr>
+          <w:ilvl w:val="0"/>
+          <w:numId w:val="5"/>
         </w:numPr>
         <w:shd w:val="clear" w:color="auto" w:fill="FFFFFF"/>
         <w:spacing w:before="150" w:after="150" w:line="240" w:lineRule="auto"/>
@@ -229,14 +1293,14 @@
           <w:szCs w:val="20"/>
           <w:lang w:eastAsia="en-GB"/>
         </w:rPr>
-        <w:t>Web/ APP/ DB Servers and their purpose</w:t>
-      </w:r>
-    </w:p>
-    <w:p>
-      <w:pPr>
-        <w:numPr>
-          <w:ilvl w:val="0"/>
-          <w:numId w:val="38"/>
+        <w:t>LoadRunner Protocols</w:t>
+      </w:r>
+    </w:p>
+    <w:p>
+      <w:pPr>
+        <w:numPr>
+          <w:ilvl w:val="0"/>
+          <w:numId w:val="5"/>
         </w:numPr>
         <w:shd w:val="clear" w:color="auto" w:fill="FFFFFF"/>
         <w:spacing w:before="150" w:after="150" w:line="240" w:lineRule="auto"/>
@@ -257,14 +1321,14 @@
           <w:szCs w:val="20"/>
           <w:lang w:eastAsia="en-GB"/>
         </w:rPr>
-        <w:t>What is Protocol</w:t>
-      </w:r>
-    </w:p>
-    <w:p>
-      <w:pPr>
-        <w:numPr>
-          <w:ilvl w:val="0"/>
-          <w:numId w:val="38"/>
+        <w:t>Protocol Advisor</w:t>
+      </w:r>
+    </w:p>
+    <w:p>
+      <w:pPr>
+        <w:numPr>
+          <w:ilvl w:val="0"/>
+          <w:numId w:val="5"/>
         </w:numPr>
         <w:shd w:val="clear" w:color="auto" w:fill="FFFFFF"/>
         <w:spacing w:before="150" w:after="150" w:line="240" w:lineRule="auto"/>
@@ -285,14 +1349,14 @@
           <w:szCs w:val="20"/>
           <w:lang w:eastAsia="en-GB"/>
         </w:rPr>
-        <w:t>Different types of protocols and understanding HTTP protocol.</w:t>
-      </w:r>
-    </w:p>
-    <w:p>
-      <w:pPr>
-        <w:numPr>
-          <w:ilvl w:val="0"/>
-          <w:numId w:val="38"/>
+        <w:t>LoadRunner Architecture</w:t>
+      </w:r>
+    </w:p>
+    <w:p>
+      <w:pPr>
+        <w:numPr>
+          <w:ilvl w:val="0"/>
+          <w:numId w:val="5"/>
         </w:numPr>
         <w:shd w:val="clear" w:color="auto" w:fill="FFFFFF"/>
         <w:spacing w:before="150" w:after="150" w:line="240" w:lineRule="auto"/>
@@ -313,14 +1377,14 @@
           <w:szCs w:val="20"/>
           <w:lang w:eastAsia="en-GB"/>
         </w:rPr>
-        <w:t>Different types of Architectures</w:t>
-      </w:r>
-    </w:p>
-    <w:p>
-      <w:pPr>
-        <w:numPr>
-          <w:ilvl w:val="0"/>
-          <w:numId w:val="38"/>
+        <w:t>How LoadRunner works?</w:t>
+      </w:r>
+    </w:p>
+    <w:p>
+      <w:pPr>
+        <w:numPr>
+          <w:ilvl w:val="0"/>
+          <w:numId w:val="5"/>
         </w:numPr>
         <w:shd w:val="clear" w:color="auto" w:fill="FFFFFF"/>
         <w:spacing w:before="150" w:after="150" w:line="240" w:lineRule="auto"/>
@@ -341,25 +1405,11 @@
           <w:szCs w:val="20"/>
           <w:lang w:eastAsia="en-GB"/>
         </w:rPr>
-        <w:t>2- Tier</w:t>
-      </w:r>
-      <w:r>
-        <w:rPr>
-          <w:rFonts w:ascii="Georgia" w:eastAsia="Times New Roman" w:hAnsi="Georgia" w:cs="Times New Roman"/>
-          <w:color w:val="000000"/>
-          <w:sz w:val="18"/>
-          <w:szCs w:val="20"/>
-          <w:lang w:eastAsia="en-GB"/>
-        </w:rPr>
-        <w:t>, 3- tier, n- tier architecture</w:t>
-      </w:r>
-    </w:p>
-    <w:p>
-      <w:pPr>
-        <w:numPr>
-          <w:ilvl w:val="0"/>
-          <w:numId w:val="38"/>
-        </w:numPr>
+        <w:t>Load Test Process</w:t>
+      </w:r>
+    </w:p>
+    <w:p>
+      <w:pPr>
         <w:shd w:val="clear" w:color="auto" w:fill="FFFFFF"/>
         <w:spacing w:before="150" w:after="150" w:line="240" w:lineRule="auto"/>
         <w:ind w:left="870" w:right="150"/>
@@ -371,56 +1421,39 @@
           <w:lang w:eastAsia="en-GB"/>
         </w:rPr>
       </w:pPr>
-      <w:r>
-        <w:rPr>
-          <w:rFonts w:ascii="Georgia" w:eastAsia="Times New Roman" w:hAnsi="Georgia" w:cs="Times New Roman"/>
-          <w:color w:val="000000"/>
-          <w:sz w:val="18"/>
-          <w:szCs w:val="20"/>
-          <w:lang w:eastAsia="en-GB"/>
-        </w:rPr>
-        <w:t>Static Content, Dynamic Content</w:t>
-      </w:r>
     </w:p>
     <w:p>
       <w:pPr>
         <w:pStyle w:val="Default"/>
-        <w:ind w:left="2880" w:firstLine="720"/>
+        <w:numPr>
+          <w:ilvl w:val="0"/>
+          <w:numId w:val="41"/>
+        </w:numPr>
         <w:rPr>
           <w:szCs w:val="36"/>
         </w:rPr>
       </w:pPr>
-    </w:p>
-    <w:p>
-      <w:pPr>
-        <w:pStyle w:val="Default"/>
-        <w:numPr>
-          <w:ilvl w:val="0"/>
-          <w:numId w:val="41"/>
-        </w:numPr>
+      <w:r>
         <w:rPr>
           <w:szCs w:val="36"/>
         </w:rPr>
-      </w:pPr>
-      <w:r>
-        <w:rPr>
-          <w:szCs w:val="36"/>
-        </w:rPr>
-        <w:t>Day 2</w:t>
-      </w:r>
-    </w:p>
-    <w:p>
-      <w:pPr>
-        <w:shd w:val="clear" w:color="auto" w:fill="FFFFFF"/>
-        <w:spacing w:before="100" w:beforeAutospacing="1" w:after="100" w:afterAutospacing="1" w:line="240" w:lineRule="auto"/>
-        <w:rPr>
-          <w:rFonts w:ascii="Verdana" w:eastAsia="Times New Roman" w:hAnsi="Verdana" w:cs="Times New Roman"/>
-          <w:color w:val="000000"/>
-          <w:sz w:val="18"/>
-          <w:szCs w:val="20"/>
-          <w:lang w:eastAsia="en-GB"/>
-        </w:rPr>
-      </w:pPr>
+        <w:t>Day 5</w:t>
+      </w:r>
+    </w:p>
+    <w:p>
+      <w:pPr>
+        <w:shd w:val="clear" w:color="auto" w:fill="FFFFFF"/>
+        <w:spacing w:before="150" w:after="150" w:line="240" w:lineRule="auto"/>
+        <w:ind w:right="150"/>
+        <w:rPr>
+          <w:rFonts w:ascii="Verdana" w:eastAsia="Times New Roman" w:hAnsi="Verdana" w:cs="Times New Roman"/>
+          <w:color w:val="000000"/>
+          <w:sz w:val="18"/>
+          <w:szCs w:val="20"/>
+          <w:lang w:eastAsia="en-GB"/>
+        </w:rPr>
+      </w:pPr>
+      <w:proofErr w:type="spellStart"/>
       <w:r>
         <w:rPr>
           <w:rFonts w:ascii="Georgia" w:eastAsia="Times New Roman" w:hAnsi="Georgia" w:cs="Times New Roman"/>
@@ -431,370 +1464,9 @@
           <w:szCs w:val="20"/>
           <w:lang w:eastAsia="en-GB"/>
         </w:rPr>
-        <w:t>Introduction to Performance Testing:</w:t>
-      </w:r>
-    </w:p>
-    <w:p>
-      <w:pPr>
-        <w:numPr>
-          <w:ilvl w:val="0"/>
-          <w:numId w:val="1"/>
-        </w:numPr>
-        <w:shd w:val="clear" w:color="auto" w:fill="FFFFFF"/>
-        <w:spacing w:before="150" w:after="150" w:line="240" w:lineRule="auto"/>
-        <w:ind w:right="150"/>
-        <w:rPr>
-          <w:rFonts w:ascii="Verdana" w:eastAsia="Times New Roman" w:hAnsi="Verdana" w:cs="Times New Roman"/>
-          <w:color w:val="000000"/>
-          <w:sz w:val="18"/>
-          <w:szCs w:val="20"/>
-          <w:lang w:eastAsia="en-GB"/>
-        </w:rPr>
-      </w:pPr>
-      <w:r>
-        <w:rPr>
-          <w:rFonts w:ascii="Georgia" w:eastAsia="Times New Roman" w:hAnsi="Georgia" w:cs="Times New Roman"/>
-          <w:color w:val="000000"/>
-          <w:sz w:val="18"/>
-          <w:szCs w:val="20"/>
-          <w:lang w:eastAsia="en-GB"/>
-        </w:rPr>
-        <w:t>What is Testing - Functional Testing and non-Functional Testing?</w:t>
-      </w:r>
-    </w:p>
-    <w:p>
-      <w:pPr>
-        <w:numPr>
-          <w:ilvl w:val="0"/>
-          <w:numId w:val="1"/>
-        </w:numPr>
-        <w:shd w:val="clear" w:color="auto" w:fill="FFFFFF"/>
-        <w:spacing w:before="150" w:after="150" w:line="240" w:lineRule="auto"/>
-        <w:ind w:right="150"/>
-        <w:rPr>
-          <w:rFonts w:ascii="Verdana" w:eastAsia="Times New Roman" w:hAnsi="Verdana" w:cs="Times New Roman"/>
-          <w:color w:val="000000"/>
-          <w:sz w:val="18"/>
-          <w:szCs w:val="20"/>
-          <w:lang w:eastAsia="en-GB"/>
-        </w:rPr>
-      </w:pPr>
-      <w:r>
-        <w:rPr>
-          <w:rFonts w:ascii="Georgia" w:eastAsia="Times New Roman" w:hAnsi="Georgia" w:cs="Times New Roman"/>
-          <w:color w:val="000000"/>
-          <w:sz w:val="18"/>
-          <w:szCs w:val="20"/>
-          <w:lang w:eastAsia="en-GB"/>
-        </w:rPr>
-        <w:t>What is Performance Testing?</w:t>
-      </w:r>
-    </w:p>
-    <w:p>
-      <w:pPr>
-        <w:numPr>
-          <w:ilvl w:val="0"/>
-          <w:numId w:val="1"/>
-        </w:numPr>
-        <w:shd w:val="clear" w:color="auto" w:fill="FFFFFF"/>
-        <w:spacing w:before="150" w:after="150" w:line="240" w:lineRule="auto"/>
-        <w:ind w:right="150"/>
-        <w:rPr>
-          <w:rFonts w:ascii="Verdana" w:eastAsia="Times New Roman" w:hAnsi="Verdana" w:cs="Times New Roman"/>
-          <w:color w:val="000000"/>
-          <w:sz w:val="18"/>
-          <w:szCs w:val="20"/>
-          <w:lang w:eastAsia="en-GB"/>
-        </w:rPr>
-      </w:pPr>
-      <w:r>
-        <w:rPr>
-          <w:rFonts w:ascii="Georgia" w:eastAsia="Times New Roman" w:hAnsi="Georgia" w:cs="Times New Roman"/>
-          <w:color w:val="000000"/>
-          <w:sz w:val="18"/>
-          <w:szCs w:val="20"/>
-          <w:lang w:eastAsia="en-GB"/>
-        </w:rPr>
-        <w:t>Why Performance Testing?</w:t>
-      </w:r>
-    </w:p>
-    <w:p>
-      <w:pPr>
-        <w:numPr>
-          <w:ilvl w:val="0"/>
-          <w:numId w:val="1"/>
-        </w:numPr>
-        <w:shd w:val="clear" w:color="auto" w:fill="FFFFFF"/>
-        <w:spacing w:before="150" w:after="150" w:line="240" w:lineRule="auto"/>
-        <w:ind w:right="150"/>
-        <w:rPr>
-          <w:rFonts w:ascii="Verdana" w:eastAsia="Times New Roman" w:hAnsi="Verdana" w:cs="Times New Roman"/>
-          <w:color w:val="000000"/>
-          <w:sz w:val="18"/>
-          <w:szCs w:val="20"/>
-          <w:lang w:eastAsia="en-GB"/>
-        </w:rPr>
-      </w:pPr>
-      <w:r>
-        <w:rPr>
-          <w:rFonts w:ascii="Georgia" w:eastAsia="Times New Roman" w:hAnsi="Georgia" w:cs="Times New Roman"/>
-          <w:color w:val="000000"/>
-          <w:sz w:val="18"/>
-          <w:szCs w:val="20"/>
-          <w:lang w:eastAsia="en-GB"/>
-        </w:rPr>
-        <w:t>Common Performance problems</w:t>
-      </w:r>
-    </w:p>
-    <w:p>
-      <w:pPr>
-        <w:numPr>
-          <w:ilvl w:val="0"/>
-          <w:numId w:val="1"/>
-        </w:numPr>
-        <w:shd w:val="clear" w:color="auto" w:fill="FFFFFF"/>
-        <w:spacing w:before="150" w:after="150" w:line="240" w:lineRule="auto"/>
-        <w:ind w:right="150"/>
-        <w:rPr>
-          <w:rFonts w:ascii="Verdana" w:eastAsia="Times New Roman" w:hAnsi="Verdana" w:cs="Times New Roman"/>
-          <w:color w:val="000000"/>
-          <w:sz w:val="18"/>
-          <w:szCs w:val="20"/>
-          <w:lang w:eastAsia="en-GB"/>
-        </w:rPr>
-      </w:pPr>
-      <w:r>
-        <w:rPr>
-          <w:rFonts w:ascii="Georgia" w:eastAsia="Times New Roman" w:hAnsi="Georgia" w:cs="Times New Roman"/>
-          <w:color w:val="000000"/>
-          <w:sz w:val="18"/>
-          <w:szCs w:val="20"/>
-          <w:lang w:eastAsia="en-GB"/>
-        </w:rPr>
-        <w:t xml:space="preserve">Performance </w:t>
-      </w:r>
-      <w:r>
-        <w:rPr>
-          <w:rFonts w:ascii="Georgia" w:eastAsia="Times New Roman" w:hAnsi="Georgia" w:cs="Times New Roman"/>
-          <w:color w:val="000000"/>
-          <w:sz w:val="18"/>
-          <w:szCs w:val="20"/>
-          <w:lang w:eastAsia="en-GB"/>
-        </w:rPr>
-        <w:t>testing</w:t>
-      </w:r>
-      <w:r>
-        <w:rPr>
-          <w:rFonts w:ascii="Georgia" w:eastAsia="Times New Roman" w:hAnsi="Georgia" w:cs="Times New Roman"/>
-          <w:color w:val="000000"/>
-          <w:sz w:val="18"/>
-          <w:szCs w:val="20"/>
-          <w:lang w:eastAsia="en-GB"/>
-        </w:rPr>
-        <w:t xml:space="preserve"> process.</w:t>
-      </w:r>
-    </w:p>
-    <w:p>
-      <w:pPr>
-        <w:numPr>
-          <w:ilvl w:val="0"/>
-          <w:numId w:val="1"/>
-        </w:numPr>
-        <w:shd w:val="clear" w:color="auto" w:fill="FFFFFF"/>
-        <w:spacing w:before="150" w:after="150" w:line="240" w:lineRule="auto"/>
-        <w:ind w:right="150"/>
-        <w:rPr>
-          <w:rFonts w:ascii="Verdana" w:eastAsia="Times New Roman" w:hAnsi="Verdana" w:cs="Times New Roman"/>
-          <w:color w:val="000000"/>
-          <w:sz w:val="18"/>
-          <w:szCs w:val="20"/>
-          <w:lang w:eastAsia="en-GB"/>
-        </w:rPr>
-      </w:pPr>
-      <w:r>
-        <w:rPr>
-          <w:rFonts w:ascii="Georgia" w:eastAsia="Times New Roman" w:hAnsi="Georgia" w:cs="Times New Roman"/>
-          <w:color w:val="000000"/>
-          <w:sz w:val="18"/>
-          <w:szCs w:val="20"/>
-          <w:lang w:eastAsia="en-GB"/>
-        </w:rPr>
-        <w:t>Performance Testing phases / Life Cycle</w:t>
-      </w:r>
-    </w:p>
-    <w:p>
-      <w:pPr>
-        <w:numPr>
-          <w:ilvl w:val="0"/>
-          <w:numId w:val="1"/>
-        </w:numPr>
-        <w:shd w:val="clear" w:color="auto" w:fill="FFFFFF"/>
-        <w:spacing w:before="150" w:after="150" w:line="240" w:lineRule="auto"/>
-        <w:ind w:right="150"/>
-        <w:rPr>
-          <w:rFonts w:ascii="Verdana" w:eastAsia="Times New Roman" w:hAnsi="Verdana" w:cs="Times New Roman"/>
-          <w:color w:val="000000"/>
-          <w:sz w:val="18"/>
-          <w:szCs w:val="20"/>
-          <w:lang w:eastAsia="en-GB"/>
-        </w:rPr>
-      </w:pPr>
-      <w:r>
-        <w:rPr>
-          <w:rFonts w:ascii="Georgia" w:eastAsia="Times New Roman" w:hAnsi="Georgia" w:cs="Times New Roman"/>
-          <w:color w:val="000000"/>
-          <w:sz w:val="18"/>
-          <w:szCs w:val="20"/>
-          <w:lang w:eastAsia="en-GB"/>
-        </w:rPr>
-        <w:t>Performance testing tools</w:t>
-      </w:r>
-    </w:p>
-    <w:p>
-      <w:pPr>
-        <w:numPr>
-          <w:ilvl w:val="0"/>
-          <w:numId w:val="1"/>
-        </w:numPr>
-        <w:shd w:val="clear" w:color="auto" w:fill="FFFFFF"/>
-        <w:spacing w:before="150" w:after="150" w:line="240" w:lineRule="auto"/>
-        <w:ind w:right="150"/>
-        <w:rPr>
-          <w:rFonts w:ascii="Verdana" w:eastAsia="Times New Roman" w:hAnsi="Verdana" w:cs="Times New Roman"/>
-          <w:color w:val="000000"/>
-          <w:sz w:val="18"/>
-          <w:szCs w:val="20"/>
-          <w:lang w:eastAsia="en-GB"/>
-        </w:rPr>
-      </w:pPr>
-      <w:r>
-        <w:rPr>
-          <w:rFonts w:ascii="Georgia" w:eastAsia="Times New Roman" w:hAnsi="Georgia" w:cs="Times New Roman"/>
-          <w:color w:val="000000"/>
-          <w:sz w:val="18"/>
-          <w:szCs w:val="20"/>
-          <w:lang w:eastAsia="en-GB"/>
-        </w:rPr>
-        <w:t>Benefits of Performance Testing</w:t>
-      </w:r>
-    </w:p>
-    <w:p>
-      <w:pPr>
-        <w:numPr>
-          <w:ilvl w:val="0"/>
-          <w:numId w:val="1"/>
-        </w:numPr>
-        <w:shd w:val="clear" w:color="auto" w:fill="FFFFFF"/>
-        <w:spacing w:before="150" w:after="150" w:line="240" w:lineRule="auto"/>
-        <w:ind w:right="150"/>
-        <w:rPr>
-          <w:rFonts w:ascii="Verdana" w:eastAsia="Times New Roman" w:hAnsi="Verdana" w:cs="Times New Roman"/>
-          <w:color w:val="000000"/>
-          <w:sz w:val="18"/>
-          <w:szCs w:val="20"/>
-          <w:lang w:eastAsia="en-GB"/>
-        </w:rPr>
-      </w:pPr>
-      <w:r>
-        <w:rPr>
-          <w:rFonts w:ascii="Georgia" w:eastAsia="Times New Roman" w:hAnsi="Georgia" w:cs="Times New Roman"/>
-          <w:color w:val="000000"/>
-          <w:sz w:val="18"/>
-          <w:szCs w:val="20"/>
-          <w:lang w:eastAsia="en-GB"/>
-        </w:rPr>
-        <w:t>Types of Performance Testing (Load, Stress, Volume, Endurance &amp; Scalability)</w:t>
-      </w:r>
-    </w:p>
-    <w:p>
-      <w:pPr>
-        <w:numPr>
-          <w:ilvl w:val="0"/>
-          <w:numId w:val="1"/>
-        </w:numPr>
-        <w:shd w:val="clear" w:color="auto" w:fill="FFFFFF"/>
-        <w:spacing w:before="150" w:after="150" w:line="240" w:lineRule="auto"/>
-        <w:ind w:right="150"/>
-        <w:rPr>
-          <w:rFonts w:ascii="Verdana" w:eastAsia="Times New Roman" w:hAnsi="Verdana" w:cs="Times New Roman"/>
-          <w:color w:val="000000"/>
-          <w:sz w:val="18"/>
-          <w:szCs w:val="20"/>
-          <w:lang w:eastAsia="en-GB"/>
-        </w:rPr>
-      </w:pPr>
-      <w:r>
-        <w:rPr>
-          <w:rFonts w:ascii="Georgia" w:eastAsia="Times New Roman" w:hAnsi="Georgia" w:cs="Times New Roman"/>
-          <w:color w:val="000000"/>
-          <w:sz w:val="18"/>
-          <w:szCs w:val="20"/>
-          <w:lang w:eastAsia="en-GB"/>
-        </w:rPr>
-        <w:t>Identifying the business scenarios for Performance Testing</w:t>
-      </w:r>
-    </w:p>
-    <w:p>
-      <w:pPr>
-        <w:pStyle w:val="Default"/>
-        <w:numPr>
-          <w:ilvl w:val="0"/>
-          <w:numId w:val="1"/>
-        </w:numPr>
-        <w:spacing w:after="47"/>
-        <w:rPr>
-          <w:sz w:val="22"/>
-          <w:szCs w:val="23"/>
-        </w:rPr>
-      </w:pPr>
-      <w:r>
-        <w:rPr>
-          <w:sz w:val="22"/>
-          <w:szCs w:val="23"/>
-        </w:rPr>
-        <w:t>What is Load runner tool</w:t>
-      </w:r>
-    </w:p>
-    <w:p>
-      <w:pPr>
-        <w:pStyle w:val="Default"/>
-        <w:spacing w:after="47"/>
-        <w:rPr>
-          <w:sz w:val="22"/>
-          <w:szCs w:val="23"/>
-        </w:rPr>
-      </w:pPr>
-    </w:p>
-    <w:p>
-      <w:pPr>
-        <w:pStyle w:val="Default"/>
-        <w:numPr>
-          <w:ilvl w:val="0"/>
-          <w:numId w:val="41"/>
-        </w:numPr>
-        <w:rPr>
-          <w:szCs w:val="36"/>
-        </w:rPr>
-      </w:pPr>
-      <w:r>
-        <w:rPr>
-          <w:szCs w:val="36"/>
-        </w:rPr>
-        <w:t>Day 3</w:t>
-      </w:r>
-    </w:p>
-    <w:p>
-      <w:pPr>
-        <w:shd w:val="clear" w:color="auto" w:fill="FFFFFF"/>
-        <w:spacing w:before="100" w:beforeAutospacing="1" w:after="100" w:afterAutospacing="1" w:line="240" w:lineRule="auto"/>
-        <w:rPr>
-          <w:rFonts w:ascii="Verdana" w:eastAsia="Times New Roman" w:hAnsi="Verdana" w:cs="Times New Roman"/>
-          <w:color w:val="000000"/>
-          <w:sz w:val="18"/>
-          <w:szCs w:val="20"/>
-          <w:lang w:eastAsia="en-GB"/>
-        </w:rPr>
-      </w:pPr>
+        <w:t>Vugen</w:t>
+      </w:r>
+      <w:proofErr w:type="spellEnd"/>
       <w:r>
         <w:rPr>
           <w:rFonts w:ascii="Georgia" w:eastAsia="Times New Roman" w:hAnsi="Georgia" w:cs="Times New Roman"/>
@@ -805,14 +1477,14 @@
           <w:szCs w:val="20"/>
           <w:lang w:eastAsia="en-GB"/>
         </w:rPr>
-        <w:t>NFR gathering:</w:t>
-      </w:r>
-    </w:p>
-    <w:p>
-      <w:pPr>
-        <w:numPr>
-          <w:ilvl w:val="0"/>
-          <w:numId w:val="3"/>
+        <w:t>:</w:t>
+      </w:r>
+    </w:p>
+    <w:p>
+      <w:pPr>
+        <w:numPr>
+          <w:ilvl w:val="0"/>
+          <w:numId w:val="7"/>
         </w:numPr>
         <w:shd w:val="clear" w:color="auto" w:fill="FFFFFF"/>
         <w:spacing w:before="150" w:after="150" w:line="240" w:lineRule="auto"/>
@@ -833,14 +1505,36 @@
           <w:szCs w:val="20"/>
           <w:lang w:eastAsia="en-GB"/>
         </w:rPr>
-        <w:t>What are Non- Functional requirements</w:t>
-      </w:r>
-    </w:p>
-    <w:p>
-      <w:pPr>
-        <w:numPr>
-          <w:ilvl w:val="0"/>
-          <w:numId w:val="3"/>
+        <w:t xml:space="preserve">What is </w:t>
+      </w:r>
+      <w:proofErr w:type="spellStart"/>
+      <w:r>
+        <w:rPr>
+          <w:rFonts w:ascii="Georgia" w:eastAsia="Times New Roman" w:hAnsi="Georgia" w:cs="Times New Roman"/>
+          <w:color w:val="000000"/>
+          <w:sz w:val="18"/>
+          <w:szCs w:val="20"/>
+          <w:lang w:eastAsia="en-GB"/>
+        </w:rPr>
+        <w:t>Vugen</w:t>
+      </w:r>
+      <w:proofErr w:type="spellEnd"/>
+      <w:r>
+        <w:rPr>
+          <w:rFonts w:ascii="Georgia" w:eastAsia="Times New Roman" w:hAnsi="Georgia" w:cs="Times New Roman"/>
+          <w:color w:val="000000"/>
+          <w:sz w:val="18"/>
+          <w:szCs w:val="20"/>
+          <w:lang w:eastAsia="en-GB"/>
+        </w:rPr>
+        <w:t>?</w:t>
+      </w:r>
+    </w:p>
+    <w:p>
+      <w:pPr>
+        <w:numPr>
+          <w:ilvl w:val="0"/>
+          <w:numId w:val="7"/>
         </w:numPr>
         <w:shd w:val="clear" w:color="auto" w:fill="FFFFFF"/>
         <w:spacing w:before="150" w:after="150" w:line="240" w:lineRule="auto"/>
@@ -861,14 +1555,36 @@
           <w:szCs w:val="20"/>
           <w:lang w:eastAsia="en-GB"/>
         </w:rPr>
-        <w:t>Different types of Requirements - Product requirements &amp; Process requirements.</w:t>
-      </w:r>
-    </w:p>
-    <w:p>
-      <w:pPr>
-        <w:numPr>
-          <w:ilvl w:val="0"/>
-          <w:numId w:val="3"/>
+        <w:t xml:space="preserve">Why </w:t>
+      </w:r>
+      <w:proofErr w:type="spellStart"/>
+      <w:r>
+        <w:rPr>
+          <w:rFonts w:ascii="Georgia" w:eastAsia="Times New Roman" w:hAnsi="Georgia" w:cs="Times New Roman"/>
+          <w:color w:val="000000"/>
+          <w:sz w:val="18"/>
+          <w:szCs w:val="20"/>
+          <w:lang w:eastAsia="en-GB"/>
+        </w:rPr>
+        <w:t>Vugen</w:t>
+      </w:r>
+      <w:proofErr w:type="spellEnd"/>
+      <w:r>
+        <w:rPr>
+          <w:rFonts w:ascii="Georgia" w:eastAsia="Times New Roman" w:hAnsi="Georgia" w:cs="Times New Roman"/>
+          <w:color w:val="000000"/>
+          <w:sz w:val="18"/>
+          <w:szCs w:val="20"/>
+          <w:lang w:eastAsia="en-GB"/>
+        </w:rPr>
+        <w:t>?</w:t>
+      </w:r>
+    </w:p>
+    <w:p>
+      <w:pPr>
+        <w:numPr>
+          <w:ilvl w:val="0"/>
+          <w:numId w:val="7"/>
         </w:numPr>
         <w:shd w:val="clear" w:color="auto" w:fill="FFFFFF"/>
         <w:spacing w:before="150" w:after="150" w:line="240" w:lineRule="auto"/>
@@ -881,22 +1597,34 @@
           <w:lang w:eastAsia="en-GB"/>
         </w:rPr>
       </w:pPr>
-      <w:r>
-        <w:rPr>
-          <w:rFonts w:ascii="Georgia" w:eastAsia="Times New Roman" w:hAnsi="Georgia" w:cs="Times New Roman"/>
-          <w:color w:val="000000"/>
-          <w:sz w:val="18"/>
-          <w:szCs w:val="20"/>
-          <w:lang w:eastAsia="en-GB"/>
-        </w:rPr>
-        <w:t>Deriving NFRs</w:t>
-      </w:r>
-    </w:p>
-    <w:p>
-      <w:pPr>
-        <w:numPr>
-          <w:ilvl w:val="0"/>
-          <w:numId w:val="3"/>
+      <w:proofErr w:type="spellStart"/>
+      <w:r>
+        <w:rPr>
+          <w:rFonts w:ascii="Georgia" w:eastAsia="Times New Roman" w:hAnsi="Georgia" w:cs="Times New Roman"/>
+          <w:color w:val="000000"/>
+          <w:sz w:val="18"/>
+          <w:szCs w:val="20"/>
+          <w:lang w:eastAsia="en-GB"/>
+        </w:rPr>
+        <w:t>Vugen</w:t>
+      </w:r>
+      <w:proofErr w:type="spellEnd"/>
+      <w:r>
+        <w:rPr>
+          <w:rFonts w:ascii="Georgia" w:eastAsia="Times New Roman" w:hAnsi="Georgia" w:cs="Times New Roman"/>
+          <w:color w:val="000000"/>
+          <w:sz w:val="18"/>
+          <w:szCs w:val="20"/>
+          <w:lang w:eastAsia="en-GB"/>
+        </w:rPr>
+        <w:t xml:space="preserve"> Workflow</w:t>
+      </w:r>
+    </w:p>
+    <w:p>
+      <w:pPr>
+        <w:numPr>
+          <w:ilvl w:val="0"/>
+          <w:numId w:val="7"/>
         </w:numPr>
         <w:shd w:val="clear" w:color="auto" w:fill="FFFFFF"/>
         <w:spacing w:before="150" w:after="150" w:line="240" w:lineRule="auto"/>
@@ -909,213 +1637,86 @@
           <w:lang w:eastAsia="en-GB"/>
         </w:rPr>
       </w:pPr>
-      <w:r>
-        <w:rPr>
-          <w:rFonts w:ascii="Georgia" w:eastAsia="Times New Roman" w:hAnsi="Georgia" w:cs="Times New Roman"/>
-          <w:color w:val="000000"/>
-          <w:sz w:val="18"/>
-          <w:szCs w:val="20"/>
-          <w:lang w:eastAsia="en-GB"/>
-        </w:rPr>
-        <w:lastRenderedPageBreak/>
-        <w:t>NFRs Verifiability.</w:t>
-      </w:r>
-    </w:p>
-    <w:p>
-      <w:pPr>
-        <w:numPr>
-          <w:ilvl w:val="0"/>
-          <w:numId w:val="3"/>
+      <w:proofErr w:type="spellStart"/>
+      <w:r>
+        <w:rPr>
+          <w:rFonts w:ascii="Georgia" w:eastAsia="Times New Roman" w:hAnsi="Georgia" w:cs="Times New Roman"/>
+          <w:color w:val="000000"/>
+          <w:sz w:val="18"/>
+          <w:szCs w:val="20"/>
+          <w:lang w:eastAsia="en-GB"/>
+        </w:rPr>
+        <w:t>Vugen</w:t>
+      </w:r>
+      <w:proofErr w:type="spellEnd"/>
+      <w:r>
+        <w:rPr>
+          <w:rFonts w:ascii="Georgia" w:eastAsia="Times New Roman" w:hAnsi="Georgia" w:cs="Times New Roman"/>
+          <w:color w:val="000000"/>
+          <w:sz w:val="18"/>
+          <w:szCs w:val="20"/>
+          <w:lang w:eastAsia="en-GB"/>
+        </w:rPr>
+        <w:t xml:space="preserve"> Recording options</w:t>
+      </w:r>
+    </w:p>
+    <w:p>
+      <w:pPr>
+        <w:numPr>
+          <w:ilvl w:val="0"/>
+          <w:numId w:val="7"/>
         </w:numPr>
         <w:shd w:val="clear" w:color="auto" w:fill="FFFFFF"/>
         <w:spacing w:before="150" w:after="150" w:line="240" w:lineRule="auto"/>
         <w:ind w:left="870" w:right="150"/>
         <w:rPr>
-          <w:rFonts w:ascii="Verdana" w:eastAsia="Times New Roman" w:hAnsi="Verdana" w:cs="Times New Roman"/>
-          <w:color w:val="000000"/>
-          <w:sz w:val="18"/>
-          <w:szCs w:val="20"/>
-          <w:lang w:eastAsia="en-GB"/>
-        </w:rPr>
-      </w:pPr>
-      <w:r>
-        <w:rPr>
-          <w:rFonts w:ascii="Georgia" w:eastAsia="Times New Roman" w:hAnsi="Georgia" w:cs="Times New Roman"/>
-          <w:color w:val="000000"/>
-          <w:sz w:val="18"/>
-          <w:szCs w:val="20"/>
-          <w:lang w:eastAsia="en-GB"/>
-        </w:rPr>
-        <w:t>Performance testing requirements analysis.</w:t>
-      </w:r>
-    </w:p>
-    <w:p>
-      <w:pPr>
-        <w:numPr>
-          <w:ilvl w:val="0"/>
-          <w:numId w:val="3"/>
+          <w:rFonts w:ascii="Georgia" w:eastAsia="Times New Roman" w:hAnsi="Georgia" w:cs="Times New Roman"/>
+          <w:color w:val="000000"/>
+          <w:sz w:val="18"/>
+          <w:szCs w:val="20"/>
+          <w:lang w:eastAsia="en-GB"/>
+        </w:rPr>
+      </w:pPr>
+      <w:proofErr w:type="spellStart"/>
+      <w:r>
+        <w:rPr>
+          <w:rFonts w:ascii="Georgia" w:eastAsia="Times New Roman" w:hAnsi="Georgia" w:cs="Times New Roman"/>
+          <w:color w:val="000000"/>
+          <w:sz w:val="18"/>
+          <w:szCs w:val="20"/>
+          <w:lang w:eastAsia="en-GB"/>
+        </w:rPr>
+        <w:t>Vugen</w:t>
+      </w:r>
+      <w:proofErr w:type="spellEnd"/>
+      <w:r>
+        <w:rPr>
+          <w:rFonts w:ascii="Georgia" w:eastAsia="Times New Roman" w:hAnsi="Georgia" w:cs="Times New Roman"/>
+          <w:color w:val="000000"/>
+          <w:sz w:val="18"/>
+          <w:szCs w:val="20"/>
+          <w:lang w:eastAsia="en-GB"/>
+        </w:rPr>
+        <w:t xml:space="preserve"> Demo Recording</w:t>
+      </w:r>
+    </w:p>
+    <w:p>
+      <w:pPr>
+        <w:numPr>
+          <w:ilvl w:val="0"/>
+          <w:numId w:val="7"/>
         </w:numPr>
         <w:shd w:val="clear" w:color="auto" w:fill="FFFFFF"/>
         <w:spacing w:before="150" w:after="150" w:line="240" w:lineRule="auto"/>
         <w:ind w:left="870" w:right="150"/>
         <w:rPr>
-          <w:rFonts w:ascii="Verdana" w:eastAsia="Times New Roman" w:hAnsi="Verdana" w:cs="Times New Roman"/>
-          <w:color w:val="000000"/>
-          <w:sz w:val="18"/>
-          <w:szCs w:val="20"/>
-          <w:lang w:eastAsia="en-GB"/>
-        </w:rPr>
-      </w:pPr>
-      <w:r>
-        <w:rPr>
-          <w:rFonts w:ascii="Georgia" w:eastAsia="Times New Roman" w:hAnsi="Georgia" w:cs="Times New Roman"/>
-          <w:color w:val="000000"/>
-          <w:sz w:val="18"/>
-          <w:szCs w:val="20"/>
-          <w:lang w:eastAsia="en-GB"/>
-        </w:rPr>
-        <w:t>Collect performance requirements data</w:t>
-      </w:r>
-    </w:p>
-    <w:p>
-      <w:pPr>
-        <w:numPr>
-          <w:ilvl w:val="1"/>
-          <w:numId w:val="4"/>
-        </w:numPr>
-        <w:shd w:val="clear" w:color="auto" w:fill="FFFFFF"/>
-        <w:spacing w:before="150" w:after="150" w:line="240" w:lineRule="auto"/>
-        <w:ind w:left="2040" w:right="300"/>
-        <w:rPr>
-          <w:rFonts w:ascii="Verdana" w:eastAsia="Times New Roman" w:hAnsi="Verdana" w:cs="Times New Roman"/>
-          <w:color w:val="000000"/>
-          <w:sz w:val="18"/>
-          <w:szCs w:val="20"/>
-          <w:lang w:eastAsia="en-GB"/>
-        </w:rPr>
-      </w:pPr>
-      <w:r>
-        <w:rPr>
-          <w:rFonts w:ascii="Georgia" w:eastAsia="Times New Roman" w:hAnsi="Georgia" w:cs="Times New Roman"/>
-          <w:color w:val="000000"/>
-          <w:sz w:val="18"/>
-          <w:szCs w:val="20"/>
-          <w:lang w:eastAsia="en-GB"/>
-        </w:rPr>
-        <w:t>Infrastructure Data</w:t>
-      </w:r>
-    </w:p>
-    <w:p>
-      <w:pPr>
-        <w:numPr>
-          <w:ilvl w:val="1"/>
-          <w:numId w:val="4"/>
-        </w:numPr>
-        <w:shd w:val="clear" w:color="auto" w:fill="FFFFFF"/>
-        <w:spacing w:before="150" w:after="150" w:line="240" w:lineRule="auto"/>
-        <w:ind w:left="2040" w:right="300"/>
-        <w:rPr>
-          <w:rFonts w:ascii="Verdana" w:eastAsia="Times New Roman" w:hAnsi="Verdana" w:cs="Times New Roman"/>
-          <w:color w:val="000000"/>
-          <w:sz w:val="18"/>
-          <w:szCs w:val="20"/>
-          <w:lang w:eastAsia="en-GB"/>
-        </w:rPr>
-      </w:pPr>
-      <w:r>
-        <w:rPr>
-          <w:rFonts w:ascii="Georgia" w:eastAsia="Times New Roman" w:hAnsi="Georgia" w:cs="Times New Roman"/>
-          <w:color w:val="000000"/>
-          <w:sz w:val="18"/>
-          <w:szCs w:val="20"/>
-          <w:lang w:eastAsia="en-GB"/>
-        </w:rPr>
-        <w:t>Growth Data</w:t>
-      </w:r>
-    </w:p>
-    <w:p>
-      <w:pPr>
-        <w:numPr>
-          <w:ilvl w:val="1"/>
-          <w:numId w:val="4"/>
-        </w:numPr>
-        <w:shd w:val="clear" w:color="auto" w:fill="FFFFFF"/>
-        <w:spacing w:before="150" w:after="150" w:line="240" w:lineRule="auto"/>
-        <w:ind w:left="2040" w:right="300"/>
-        <w:rPr>
-          <w:rFonts w:ascii="Verdana" w:eastAsia="Times New Roman" w:hAnsi="Verdana" w:cs="Times New Roman"/>
-          <w:color w:val="000000"/>
-          <w:sz w:val="18"/>
-          <w:szCs w:val="20"/>
-          <w:lang w:eastAsia="en-GB"/>
-        </w:rPr>
-      </w:pPr>
-      <w:r>
-        <w:rPr>
-          <w:rFonts w:ascii="Georgia" w:eastAsia="Times New Roman" w:hAnsi="Georgia" w:cs="Times New Roman"/>
-          <w:color w:val="000000"/>
-          <w:sz w:val="18"/>
-          <w:szCs w:val="20"/>
-          <w:lang w:eastAsia="en-GB"/>
-        </w:rPr>
-        <w:t>Transaction Data</w:t>
-      </w:r>
-    </w:p>
-    <w:p>
-      <w:pPr>
-        <w:numPr>
-          <w:ilvl w:val="1"/>
-          <w:numId w:val="4"/>
-        </w:numPr>
-        <w:shd w:val="clear" w:color="auto" w:fill="FFFFFF"/>
-        <w:spacing w:before="150" w:after="150" w:line="240" w:lineRule="auto"/>
-        <w:ind w:left="2040" w:right="300"/>
-        <w:rPr>
-          <w:rFonts w:ascii="Verdana" w:eastAsia="Times New Roman" w:hAnsi="Verdana" w:cs="Times New Roman"/>
-          <w:color w:val="000000"/>
-          <w:sz w:val="18"/>
-          <w:szCs w:val="20"/>
-          <w:lang w:eastAsia="en-GB"/>
-        </w:rPr>
-      </w:pPr>
-      <w:r>
-        <w:rPr>
-          <w:rFonts w:ascii="Georgia" w:eastAsia="Times New Roman" w:hAnsi="Georgia" w:cs="Times New Roman"/>
-          <w:color w:val="000000"/>
-          <w:sz w:val="18"/>
-          <w:szCs w:val="20"/>
-          <w:lang w:eastAsia="en-GB"/>
-        </w:rPr>
-        <w:t>Workload pattern Data</w:t>
-      </w:r>
-    </w:p>
-    <w:p>
-      <w:pPr>
-        <w:numPr>
-          <w:ilvl w:val="1"/>
-          <w:numId w:val="4"/>
-        </w:numPr>
-        <w:shd w:val="clear" w:color="auto" w:fill="FFFFFF"/>
-        <w:spacing w:before="150" w:after="150" w:line="240" w:lineRule="auto"/>
-        <w:ind w:left="2040" w:right="300"/>
-        <w:rPr>
-          <w:rFonts w:ascii="Verdana" w:eastAsia="Times New Roman" w:hAnsi="Verdana" w:cs="Times New Roman"/>
-          <w:color w:val="000000"/>
-          <w:sz w:val="18"/>
-          <w:szCs w:val="20"/>
-          <w:lang w:eastAsia="en-GB"/>
-        </w:rPr>
-      </w:pPr>
-      <w:r>
-        <w:rPr>
-          <w:rFonts w:ascii="Georgia" w:eastAsia="Times New Roman" w:hAnsi="Georgia" w:cs="Times New Roman"/>
-          <w:color w:val="000000"/>
-          <w:sz w:val="18"/>
-          <w:szCs w:val="20"/>
-          <w:lang w:eastAsia="en-GB"/>
-        </w:rPr>
-        <w:t>Quality of Service (</w:t>
-      </w:r>
+          <w:rFonts w:ascii="Georgia" w:eastAsia="Times New Roman" w:hAnsi="Georgia" w:cs="Times New Roman"/>
+          <w:color w:val="000000"/>
+          <w:sz w:val="18"/>
+          <w:szCs w:val="20"/>
+          <w:lang w:eastAsia="en-GB"/>
+        </w:rPr>
+      </w:pPr>
       <w:proofErr w:type="spellStart"/>
       <w:r>
         <w:rPr>
@@ -1125,7 +1726,7 @@
           <w:szCs w:val="20"/>
           <w:lang w:eastAsia="en-GB"/>
         </w:rPr>
-        <w:t>QoS</w:t>
+        <w:t>Vugen</w:t>
       </w:r>
       <w:proofErr w:type="spellEnd"/>
       <w:r>
@@ -1136,59 +1737,14 @@
           <w:szCs w:val="20"/>
           <w:lang w:eastAsia="en-GB"/>
         </w:rPr>
-        <w:t>) Data</w:t>
-      </w:r>
-    </w:p>
-    <w:p>
-      <w:pPr>
-        <w:numPr>
-          <w:ilvl w:val="1"/>
-          <w:numId w:val="4"/>
-        </w:numPr>
-        <w:shd w:val="clear" w:color="auto" w:fill="FFFFFF"/>
-        <w:spacing w:before="150" w:after="150" w:line="240" w:lineRule="auto"/>
-        <w:ind w:left="2040" w:right="300"/>
-        <w:rPr>
-          <w:rFonts w:ascii="Verdana" w:eastAsia="Times New Roman" w:hAnsi="Verdana" w:cs="Times New Roman"/>
-          <w:color w:val="000000"/>
-          <w:sz w:val="18"/>
-          <w:szCs w:val="20"/>
-          <w:lang w:eastAsia="en-GB"/>
-        </w:rPr>
-      </w:pPr>
-      <w:r>
-        <w:rPr>
-          <w:rFonts w:ascii="Georgia" w:eastAsia="Times New Roman" w:hAnsi="Georgia" w:cs="Times New Roman"/>
-          <w:color w:val="000000"/>
-          <w:sz w:val="18"/>
-          <w:szCs w:val="20"/>
-          <w:lang w:eastAsia="en-GB"/>
-        </w:rPr>
-        <w:t>Data retention Information.</w:t>
-      </w:r>
-    </w:p>
-    <w:p>
-      <w:pPr>
-        <w:pStyle w:val="Default"/>
-        <w:numPr>
-          <w:ilvl w:val="0"/>
-          <w:numId w:val="41"/>
-        </w:numPr>
-        <w:rPr>
-          <w:szCs w:val="36"/>
-        </w:rPr>
-      </w:pPr>
-      <w:r>
-        <w:rPr>
-          <w:szCs w:val="36"/>
-        </w:rPr>
-        <w:t xml:space="preserve"> Day 4</w:t>
-      </w:r>
-    </w:p>
-    <w:p>
-      <w:pPr>
-        <w:shd w:val="clear" w:color="auto" w:fill="FFFFFF"/>
-        <w:spacing w:before="100" w:beforeAutospacing="1" w:after="100" w:afterAutospacing="1" w:line="240" w:lineRule="auto"/>
+        <w:t xml:space="preserve"> Execution</w:t>
+      </w:r>
+    </w:p>
+    <w:p>
+      <w:pPr>
+        <w:shd w:val="clear" w:color="auto" w:fill="FFFFFF"/>
+        <w:spacing w:before="150" w:after="150" w:line="240" w:lineRule="auto"/>
+        <w:ind w:right="150"/>
         <w:rPr>
           <w:rFonts w:ascii="Verdana" w:eastAsia="Times New Roman" w:hAnsi="Verdana" w:cs="Times New Roman"/>
           <w:color w:val="000000"/>
@@ -1207,9 +1763,106 @@
           <w:szCs w:val="20"/>
           <w:lang w:eastAsia="en-GB"/>
         </w:rPr>
-        <w:t>Introduction to </w:t>
-      </w:r>
-      <w:proofErr w:type="spellStart"/>
+        <w:t>Script Structure:</w:t>
+      </w:r>
+    </w:p>
+    <w:p>
+      <w:pPr>
+        <w:numPr>
+          <w:ilvl w:val="0"/>
+          <w:numId w:val="39"/>
+        </w:numPr>
+        <w:shd w:val="clear" w:color="auto" w:fill="FFFFFF"/>
+        <w:spacing w:before="150" w:after="150" w:line="240" w:lineRule="auto"/>
+        <w:ind w:right="150"/>
+        <w:rPr>
+          <w:rFonts w:ascii="Verdana" w:eastAsia="Times New Roman" w:hAnsi="Verdana" w:cs="Times New Roman"/>
+          <w:color w:val="000000"/>
+          <w:sz w:val="18"/>
+          <w:szCs w:val="20"/>
+          <w:lang w:eastAsia="en-GB"/>
+        </w:rPr>
+      </w:pPr>
+      <w:r>
+        <w:rPr>
+          <w:rFonts w:ascii="Georgia" w:eastAsia="Times New Roman" w:hAnsi="Georgia" w:cs="Times New Roman"/>
+          <w:color w:val="000000"/>
+          <w:sz w:val="18"/>
+          <w:szCs w:val="20"/>
+          <w:lang w:eastAsia="en-GB"/>
+        </w:rPr>
+        <w:t>Script Structure</w:t>
+      </w:r>
+    </w:p>
+    <w:p>
+      <w:pPr>
+        <w:numPr>
+          <w:ilvl w:val="0"/>
+          <w:numId w:val="39"/>
+        </w:numPr>
+        <w:shd w:val="clear" w:color="auto" w:fill="FFFFFF"/>
+        <w:spacing w:before="150" w:after="150" w:line="240" w:lineRule="auto"/>
+        <w:ind w:right="150"/>
+        <w:rPr>
+          <w:rFonts w:ascii="Verdana" w:eastAsia="Times New Roman" w:hAnsi="Verdana" w:cs="Times New Roman"/>
+          <w:color w:val="000000"/>
+          <w:sz w:val="18"/>
+          <w:szCs w:val="20"/>
+          <w:lang w:eastAsia="en-GB"/>
+        </w:rPr>
+      </w:pPr>
+      <w:r>
+        <w:rPr>
+          <w:rFonts w:ascii="Georgia" w:eastAsia="Times New Roman" w:hAnsi="Georgia" w:cs="Times New Roman"/>
+          <w:color w:val="000000"/>
+          <w:sz w:val="18"/>
+          <w:szCs w:val="20"/>
+          <w:lang w:eastAsia="en-GB"/>
+        </w:rPr>
+        <w:t>Multiple action files</w:t>
+      </w:r>
+    </w:p>
+    <w:p>
+      <w:pPr>
+        <w:numPr>
+          <w:ilvl w:val="0"/>
+          <w:numId w:val="39"/>
+        </w:numPr>
+        <w:shd w:val="clear" w:color="auto" w:fill="FFFFFF"/>
+        <w:spacing w:before="150" w:after="150" w:line="240" w:lineRule="auto"/>
+        <w:ind w:right="150"/>
+        <w:rPr>
+          <w:rFonts w:ascii="Verdana" w:eastAsia="Times New Roman" w:hAnsi="Verdana" w:cs="Times New Roman"/>
+          <w:color w:val="000000"/>
+          <w:sz w:val="18"/>
+          <w:szCs w:val="20"/>
+          <w:lang w:eastAsia="en-GB"/>
+        </w:rPr>
+      </w:pPr>
+      <w:r>
+        <w:rPr>
+          <w:rFonts w:ascii="Georgia" w:eastAsia="Times New Roman" w:hAnsi="Georgia" w:cs="Times New Roman"/>
+          <w:color w:val="000000"/>
+          <w:sz w:val="18"/>
+          <w:szCs w:val="20"/>
+          <w:lang w:eastAsia="en-GB"/>
+        </w:rPr>
+        <w:t>Script Rules</w:t>
+      </w:r>
+    </w:p>
+    <w:p>
+      <w:pPr>
+        <w:shd w:val="clear" w:color="auto" w:fill="FFFFFF"/>
+        <w:spacing w:before="150" w:after="150" w:line="240" w:lineRule="auto"/>
+        <w:ind w:right="150"/>
+        <w:rPr>
+          <w:rFonts w:ascii="Verdana" w:eastAsia="Times New Roman" w:hAnsi="Verdana" w:cs="Times New Roman"/>
+          <w:color w:val="000000"/>
+          <w:sz w:val="18"/>
+          <w:szCs w:val="20"/>
+          <w:lang w:eastAsia="en-GB"/>
+        </w:rPr>
+      </w:pPr>
       <w:r>
         <w:rPr>
           <w:rFonts w:ascii="Georgia" w:eastAsia="Times New Roman" w:hAnsi="Georgia" w:cs="Times New Roman"/>
@@ -1220,27 +1873,14 @@
           <w:szCs w:val="20"/>
           <w:lang w:eastAsia="en-GB"/>
         </w:rPr>
-        <w:t>LoadRunner</w:t>
-      </w:r>
-      <w:proofErr w:type="spellEnd"/>
-      <w:r>
-        <w:rPr>
-          <w:rFonts w:ascii="Georgia" w:eastAsia="Times New Roman" w:hAnsi="Georgia" w:cs="Times New Roman"/>
-          <w:b/>
-          <w:bCs/>
-          <w:color w:val="000000"/>
-          <w:sz w:val="18"/>
-          <w:szCs w:val="20"/>
-          <w:lang w:eastAsia="en-GB"/>
-        </w:rPr>
-        <w:t>:</w:t>
-      </w:r>
-    </w:p>
-    <w:p>
-      <w:pPr>
-        <w:numPr>
-          <w:ilvl w:val="0"/>
-          <w:numId w:val="5"/>
+        <w:t>Transactions:</w:t>
+      </w:r>
+    </w:p>
+    <w:p>
+      <w:pPr>
+        <w:numPr>
+          <w:ilvl w:val="0"/>
+          <w:numId w:val="13"/>
         </w:numPr>
         <w:shd w:val="clear" w:color="auto" w:fill="FFFFFF"/>
         <w:spacing w:before="150" w:after="150" w:line="240" w:lineRule="auto"/>
@@ -1261,36 +1901,15 @@
           <w:szCs w:val="20"/>
           <w:lang w:eastAsia="en-GB"/>
         </w:rPr>
-        <w:t xml:space="preserve">What is </w:t>
-      </w:r>
-      <w:proofErr w:type="spellStart"/>
-      <w:r>
-        <w:rPr>
-          <w:rFonts w:ascii="Georgia" w:eastAsia="Times New Roman" w:hAnsi="Georgia" w:cs="Times New Roman"/>
-          <w:color w:val="000000"/>
-          <w:sz w:val="18"/>
-          <w:szCs w:val="20"/>
-          <w:lang w:eastAsia="en-GB"/>
-        </w:rPr>
-        <w:t>LoadRunner</w:t>
-      </w:r>
-      <w:proofErr w:type="spellEnd"/>
-      <w:r>
-        <w:rPr>
-          <w:rFonts w:ascii="Georgia" w:eastAsia="Times New Roman" w:hAnsi="Georgia" w:cs="Times New Roman"/>
-          <w:color w:val="000000"/>
-          <w:sz w:val="18"/>
-          <w:szCs w:val="20"/>
-          <w:lang w:eastAsia="en-GB"/>
-        </w:rPr>
-        <w:t>?</w:t>
-      </w:r>
-    </w:p>
-    <w:p>
-      <w:pPr>
-        <w:numPr>
-          <w:ilvl w:val="0"/>
-          <w:numId w:val="5"/>
+        <w:lastRenderedPageBreak/>
+        <w:t>What are Transactions?</w:t>
+      </w:r>
+    </w:p>
+    <w:p>
+      <w:pPr>
+        <w:numPr>
+          <w:ilvl w:val="0"/>
+          <w:numId w:val="13"/>
         </w:numPr>
         <w:shd w:val="clear" w:color="auto" w:fill="FFFFFF"/>
         <w:spacing w:before="150" w:after="150" w:line="240" w:lineRule="auto"/>
@@ -1311,803 +1930,6 @@
           <w:szCs w:val="20"/>
           <w:lang w:eastAsia="en-GB"/>
         </w:rPr>
-        <w:t xml:space="preserve">Why </w:t>
-      </w:r>
-      <w:proofErr w:type="spellStart"/>
-      <w:r>
-        <w:rPr>
-          <w:rFonts w:ascii="Georgia" w:eastAsia="Times New Roman" w:hAnsi="Georgia" w:cs="Times New Roman"/>
-          <w:color w:val="000000"/>
-          <w:sz w:val="18"/>
-          <w:szCs w:val="20"/>
-          <w:lang w:eastAsia="en-GB"/>
-        </w:rPr>
-        <w:t>LoadRunner</w:t>
-      </w:r>
-      <w:proofErr w:type="spellEnd"/>
-      <w:r>
-        <w:rPr>
-          <w:rFonts w:ascii="Georgia" w:eastAsia="Times New Roman" w:hAnsi="Georgia" w:cs="Times New Roman"/>
-          <w:color w:val="000000"/>
-          <w:sz w:val="18"/>
-          <w:szCs w:val="20"/>
-          <w:lang w:eastAsia="en-GB"/>
-        </w:rPr>
-        <w:t>?</w:t>
-      </w:r>
-    </w:p>
-    <w:p>
-      <w:pPr>
-        <w:numPr>
-          <w:ilvl w:val="0"/>
-          <w:numId w:val="5"/>
-        </w:numPr>
-        <w:shd w:val="clear" w:color="auto" w:fill="FFFFFF"/>
-        <w:spacing w:before="150" w:after="150" w:line="240" w:lineRule="auto"/>
-        <w:ind w:left="870" w:right="150"/>
-        <w:rPr>
-          <w:rFonts w:ascii="Verdana" w:eastAsia="Times New Roman" w:hAnsi="Verdana" w:cs="Times New Roman"/>
-          <w:color w:val="000000"/>
-          <w:sz w:val="18"/>
-          <w:szCs w:val="20"/>
-          <w:lang w:eastAsia="en-GB"/>
-        </w:rPr>
-      </w:pPr>
-      <w:proofErr w:type="spellStart"/>
-      <w:r>
-        <w:rPr>
-          <w:rFonts w:ascii="Georgia" w:eastAsia="Times New Roman" w:hAnsi="Georgia" w:cs="Times New Roman"/>
-          <w:color w:val="000000"/>
-          <w:sz w:val="18"/>
-          <w:szCs w:val="20"/>
-          <w:lang w:eastAsia="en-GB"/>
-        </w:rPr>
-        <w:t>LoadRunner</w:t>
-      </w:r>
-      <w:proofErr w:type="spellEnd"/>
-      <w:r>
-        <w:rPr>
-          <w:rFonts w:ascii="Georgia" w:eastAsia="Times New Roman" w:hAnsi="Georgia" w:cs="Times New Roman"/>
-          <w:color w:val="000000"/>
-          <w:sz w:val="18"/>
-          <w:szCs w:val="20"/>
-          <w:lang w:eastAsia="en-GB"/>
-        </w:rPr>
-        <w:t xml:space="preserve"> Components</w:t>
-      </w:r>
-    </w:p>
-    <w:p>
-      <w:pPr>
-        <w:numPr>
-          <w:ilvl w:val="0"/>
-          <w:numId w:val="5"/>
-        </w:numPr>
-        <w:shd w:val="clear" w:color="auto" w:fill="FFFFFF"/>
-        <w:spacing w:before="150" w:after="150" w:line="240" w:lineRule="auto"/>
-        <w:ind w:left="870" w:right="150"/>
-        <w:rPr>
-          <w:rFonts w:ascii="Verdana" w:eastAsia="Times New Roman" w:hAnsi="Verdana" w:cs="Times New Roman"/>
-          <w:color w:val="000000"/>
-          <w:sz w:val="18"/>
-          <w:szCs w:val="20"/>
-          <w:lang w:eastAsia="en-GB"/>
-        </w:rPr>
-      </w:pPr>
-      <w:proofErr w:type="spellStart"/>
-      <w:r>
-        <w:rPr>
-          <w:rFonts w:ascii="Georgia" w:eastAsia="Times New Roman" w:hAnsi="Georgia" w:cs="Times New Roman"/>
-          <w:color w:val="000000"/>
-          <w:sz w:val="18"/>
-          <w:szCs w:val="20"/>
-          <w:lang w:eastAsia="en-GB"/>
-        </w:rPr>
-        <w:t>LoadRunner</w:t>
-      </w:r>
-      <w:proofErr w:type="spellEnd"/>
-      <w:r>
-        <w:rPr>
-          <w:rFonts w:ascii="Georgia" w:eastAsia="Times New Roman" w:hAnsi="Georgia" w:cs="Times New Roman"/>
-          <w:color w:val="000000"/>
-          <w:sz w:val="18"/>
-          <w:szCs w:val="20"/>
-          <w:lang w:eastAsia="en-GB"/>
-        </w:rPr>
-        <w:t xml:space="preserve"> Protocols</w:t>
-      </w:r>
-    </w:p>
-    <w:p>
-      <w:pPr>
-        <w:numPr>
-          <w:ilvl w:val="0"/>
-          <w:numId w:val="5"/>
-        </w:numPr>
-        <w:shd w:val="clear" w:color="auto" w:fill="FFFFFF"/>
-        <w:spacing w:before="150" w:after="150" w:line="240" w:lineRule="auto"/>
-        <w:ind w:left="870" w:right="150"/>
-        <w:rPr>
-          <w:rFonts w:ascii="Verdana" w:eastAsia="Times New Roman" w:hAnsi="Verdana" w:cs="Times New Roman"/>
-          <w:color w:val="000000"/>
-          <w:sz w:val="18"/>
-          <w:szCs w:val="20"/>
-          <w:lang w:eastAsia="en-GB"/>
-        </w:rPr>
-      </w:pPr>
-      <w:r>
-        <w:rPr>
-          <w:rFonts w:ascii="Georgia" w:eastAsia="Times New Roman" w:hAnsi="Georgia" w:cs="Times New Roman"/>
-          <w:color w:val="000000"/>
-          <w:sz w:val="18"/>
-          <w:szCs w:val="20"/>
-          <w:lang w:eastAsia="en-GB"/>
-        </w:rPr>
-        <w:t>Protocol Advisor</w:t>
-      </w:r>
-    </w:p>
-    <w:p>
-      <w:pPr>
-        <w:numPr>
-          <w:ilvl w:val="0"/>
-          <w:numId w:val="5"/>
-        </w:numPr>
-        <w:shd w:val="clear" w:color="auto" w:fill="FFFFFF"/>
-        <w:spacing w:before="150" w:after="150" w:line="240" w:lineRule="auto"/>
-        <w:ind w:left="870" w:right="150"/>
-        <w:rPr>
-          <w:rFonts w:ascii="Verdana" w:eastAsia="Times New Roman" w:hAnsi="Verdana" w:cs="Times New Roman"/>
-          <w:color w:val="000000"/>
-          <w:sz w:val="18"/>
-          <w:szCs w:val="20"/>
-          <w:lang w:eastAsia="en-GB"/>
-        </w:rPr>
-      </w:pPr>
-      <w:proofErr w:type="spellStart"/>
-      <w:r>
-        <w:rPr>
-          <w:rFonts w:ascii="Georgia" w:eastAsia="Times New Roman" w:hAnsi="Georgia" w:cs="Times New Roman"/>
-          <w:color w:val="000000"/>
-          <w:sz w:val="18"/>
-          <w:szCs w:val="20"/>
-          <w:lang w:eastAsia="en-GB"/>
-        </w:rPr>
-        <w:t>LoadRunner</w:t>
-      </w:r>
-      <w:proofErr w:type="spellEnd"/>
-      <w:r>
-        <w:rPr>
-          <w:rFonts w:ascii="Georgia" w:eastAsia="Times New Roman" w:hAnsi="Georgia" w:cs="Times New Roman"/>
-          <w:color w:val="000000"/>
-          <w:sz w:val="18"/>
-          <w:szCs w:val="20"/>
-          <w:lang w:eastAsia="en-GB"/>
-        </w:rPr>
-        <w:t xml:space="preserve"> Architecture</w:t>
-      </w:r>
-    </w:p>
-    <w:p>
-      <w:pPr>
-        <w:numPr>
-          <w:ilvl w:val="0"/>
-          <w:numId w:val="5"/>
-        </w:numPr>
-        <w:shd w:val="clear" w:color="auto" w:fill="FFFFFF"/>
-        <w:spacing w:before="150" w:after="150" w:line="240" w:lineRule="auto"/>
-        <w:ind w:left="870" w:right="150"/>
-        <w:rPr>
-          <w:rFonts w:ascii="Verdana" w:eastAsia="Times New Roman" w:hAnsi="Verdana" w:cs="Times New Roman"/>
-          <w:color w:val="000000"/>
-          <w:sz w:val="18"/>
-          <w:szCs w:val="20"/>
-          <w:lang w:eastAsia="en-GB"/>
-        </w:rPr>
-      </w:pPr>
-      <w:r>
-        <w:rPr>
-          <w:rFonts w:ascii="Georgia" w:eastAsia="Times New Roman" w:hAnsi="Georgia" w:cs="Times New Roman"/>
-          <w:color w:val="000000"/>
-          <w:sz w:val="18"/>
-          <w:szCs w:val="20"/>
-          <w:lang w:eastAsia="en-GB"/>
-        </w:rPr>
-        <w:t xml:space="preserve">How </w:t>
-      </w:r>
-      <w:proofErr w:type="spellStart"/>
-      <w:r>
-        <w:rPr>
-          <w:rFonts w:ascii="Georgia" w:eastAsia="Times New Roman" w:hAnsi="Georgia" w:cs="Times New Roman"/>
-          <w:color w:val="000000"/>
-          <w:sz w:val="18"/>
-          <w:szCs w:val="20"/>
-          <w:lang w:eastAsia="en-GB"/>
-        </w:rPr>
-        <w:t>LoadRunner</w:t>
-      </w:r>
-      <w:proofErr w:type="spellEnd"/>
-      <w:r>
-        <w:rPr>
-          <w:rFonts w:ascii="Georgia" w:eastAsia="Times New Roman" w:hAnsi="Georgia" w:cs="Times New Roman"/>
-          <w:color w:val="000000"/>
-          <w:sz w:val="18"/>
-          <w:szCs w:val="20"/>
-          <w:lang w:eastAsia="en-GB"/>
-        </w:rPr>
-        <w:t xml:space="preserve"> works?</w:t>
-      </w:r>
-    </w:p>
-    <w:p>
-      <w:pPr>
-        <w:numPr>
-          <w:ilvl w:val="0"/>
-          <w:numId w:val="5"/>
-        </w:numPr>
-        <w:shd w:val="clear" w:color="auto" w:fill="FFFFFF"/>
-        <w:spacing w:before="150" w:after="150" w:line="240" w:lineRule="auto"/>
-        <w:ind w:left="870" w:right="150"/>
-        <w:rPr>
-          <w:rFonts w:ascii="Verdana" w:eastAsia="Times New Roman" w:hAnsi="Verdana" w:cs="Times New Roman"/>
-          <w:color w:val="000000"/>
-          <w:sz w:val="18"/>
-          <w:szCs w:val="20"/>
-          <w:lang w:eastAsia="en-GB"/>
-        </w:rPr>
-      </w:pPr>
-      <w:r>
-        <w:rPr>
-          <w:rFonts w:ascii="Georgia" w:eastAsia="Times New Roman" w:hAnsi="Georgia" w:cs="Times New Roman"/>
-          <w:color w:val="000000"/>
-          <w:sz w:val="18"/>
-          <w:szCs w:val="20"/>
-          <w:lang w:eastAsia="en-GB"/>
-        </w:rPr>
-        <w:t>Load Test Process</w:t>
-      </w:r>
-    </w:p>
-    <w:p>
-      <w:pPr>
-        <w:shd w:val="clear" w:color="auto" w:fill="FFFFFF"/>
-        <w:spacing w:before="150" w:after="150" w:line="240" w:lineRule="auto"/>
-        <w:ind w:right="150"/>
-        <w:rPr>
-          <w:rFonts w:ascii="Verdana" w:eastAsia="Times New Roman" w:hAnsi="Verdana" w:cs="Times New Roman"/>
-          <w:color w:val="000000"/>
-          <w:sz w:val="18"/>
-          <w:szCs w:val="20"/>
-          <w:lang w:eastAsia="en-GB"/>
-        </w:rPr>
-      </w:pPr>
-      <w:proofErr w:type="spellStart"/>
-      <w:r>
-        <w:rPr>
-          <w:rFonts w:ascii="Georgia" w:eastAsia="Times New Roman" w:hAnsi="Georgia" w:cs="Times New Roman"/>
-          <w:b/>
-          <w:bCs/>
-          <w:color w:val="000000"/>
-          <w:sz w:val="18"/>
-          <w:szCs w:val="20"/>
-          <w:lang w:eastAsia="en-GB"/>
-        </w:rPr>
-        <w:t>Vugen</w:t>
-      </w:r>
-      <w:proofErr w:type="spellEnd"/>
-      <w:r>
-        <w:rPr>
-          <w:rFonts w:ascii="Georgia" w:eastAsia="Times New Roman" w:hAnsi="Georgia" w:cs="Times New Roman"/>
-          <w:b/>
-          <w:bCs/>
-          <w:color w:val="000000"/>
-          <w:sz w:val="18"/>
-          <w:szCs w:val="20"/>
-          <w:lang w:eastAsia="en-GB"/>
-        </w:rPr>
-        <w:t>:</w:t>
-      </w:r>
-    </w:p>
-    <w:p>
-      <w:pPr>
-        <w:numPr>
-          <w:ilvl w:val="0"/>
-          <w:numId w:val="7"/>
-        </w:numPr>
-        <w:shd w:val="clear" w:color="auto" w:fill="FFFFFF"/>
-        <w:spacing w:before="150" w:after="150" w:line="240" w:lineRule="auto"/>
-        <w:ind w:left="870" w:right="150"/>
-        <w:rPr>
-          <w:rFonts w:ascii="Verdana" w:eastAsia="Times New Roman" w:hAnsi="Verdana" w:cs="Times New Roman"/>
-          <w:color w:val="000000"/>
-          <w:sz w:val="18"/>
-          <w:szCs w:val="20"/>
-          <w:lang w:eastAsia="en-GB"/>
-        </w:rPr>
-      </w:pPr>
-      <w:r>
-        <w:rPr>
-          <w:rFonts w:ascii="Georgia" w:eastAsia="Times New Roman" w:hAnsi="Georgia" w:cs="Times New Roman"/>
-          <w:color w:val="000000"/>
-          <w:sz w:val="18"/>
-          <w:szCs w:val="20"/>
-          <w:lang w:eastAsia="en-GB"/>
-        </w:rPr>
-        <w:t xml:space="preserve">What is </w:t>
-      </w:r>
-      <w:proofErr w:type="spellStart"/>
-      <w:r>
-        <w:rPr>
-          <w:rFonts w:ascii="Georgia" w:eastAsia="Times New Roman" w:hAnsi="Georgia" w:cs="Times New Roman"/>
-          <w:color w:val="000000"/>
-          <w:sz w:val="18"/>
-          <w:szCs w:val="20"/>
-          <w:lang w:eastAsia="en-GB"/>
-        </w:rPr>
-        <w:t>Vugen</w:t>
-      </w:r>
-      <w:proofErr w:type="spellEnd"/>
-      <w:r>
-        <w:rPr>
-          <w:rFonts w:ascii="Georgia" w:eastAsia="Times New Roman" w:hAnsi="Georgia" w:cs="Times New Roman"/>
-          <w:color w:val="000000"/>
-          <w:sz w:val="18"/>
-          <w:szCs w:val="20"/>
-          <w:lang w:eastAsia="en-GB"/>
-        </w:rPr>
-        <w:t>?</w:t>
-      </w:r>
-    </w:p>
-    <w:p>
-      <w:pPr>
-        <w:numPr>
-          <w:ilvl w:val="0"/>
-          <w:numId w:val="7"/>
-        </w:numPr>
-        <w:shd w:val="clear" w:color="auto" w:fill="FFFFFF"/>
-        <w:spacing w:before="150" w:after="150" w:line="240" w:lineRule="auto"/>
-        <w:ind w:left="870" w:right="150"/>
-        <w:rPr>
-          <w:rFonts w:ascii="Verdana" w:eastAsia="Times New Roman" w:hAnsi="Verdana" w:cs="Times New Roman"/>
-          <w:color w:val="000000"/>
-          <w:sz w:val="18"/>
-          <w:szCs w:val="20"/>
-          <w:lang w:eastAsia="en-GB"/>
-        </w:rPr>
-      </w:pPr>
-      <w:r>
-        <w:rPr>
-          <w:rFonts w:ascii="Georgia" w:eastAsia="Times New Roman" w:hAnsi="Georgia" w:cs="Times New Roman"/>
-          <w:color w:val="000000"/>
-          <w:sz w:val="18"/>
-          <w:szCs w:val="20"/>
-          <w:lang w:eastAsia="en-GB"/>
-        </w:rPr>
-        <w:t xml:space="preserve">Why </w:t>
-      </w:r>
-      <w:proofErr w:type="spellStart"/>
-      <w:r>
-        <w:rPr>
-          <w:rFonts w:ascii="Georgia" w:eastAsia="Times New Roman" w:hAnsi="Georgia" w:cs="Times New Roman"/>
-          <w:color w:val="000000"/>
-          <w:sz w:val="18"/>
-          <w:szCs w:val="20"/>
-          <w:lang w:eastAsia="en-GB"/>
-        </w:rPr>
-        <w:t>Vugen</w:t>
-      </w:r>
-      <w:proofErr w:type="spellEnd"/>
-      <w:r>
-        <w:rPr>
-          <w:rFonts w:ascii="Georgia" w:eastAsia="Times New Roman" w:hAnsi="Georgia" w:cs="Times New Roman"/>
-          <w:color w:val="000000"/>
-          <w:sz w:val="18"/>
-          <w:szCs w:val="20"/>
-          <w:lang w:eastAsia="en-GB"/>
-        </w:rPr>
-        <w:t>?</w:t>
-      </w:r>
-    </w:p>
-    <w:p>
-      <w:pPr>
-        <w:numPr>
-          <w:ilvl w:val="0"/>
-          <w:numId w:val="7"/>
-        </w:numPr>
-        <w:shd w:val="clear" w:color="auto" w:fill="FFFFFF"/>
-        <w:spacing w:before="150" w:after="150" w:line="240" w:lineRule="auto"/>
-        <w:ind w:left="870" w:right="150"/>
-        <w:rPr>
-          <w:rFonts w:ascii="Verdana" w:eastAsia="Times New Roman" w:hAnsi="Verdana" w:cs="Times New Roman"/>
-          <w:color w:val="000000"/>
-          <w:sz w:val="18"/>
-          <w:szCs w:val="20"/>
-          <w:lang w:eastAsia="en-GB"/>
-        </w:rPr>
-      </w:pPr>
-      <w:proofErr w:type="spellStart"/>
-      <w:r>
-        <w:rPr>
-          <w:rFonts w:ascii="Georgia" w:eastAsia="Times New Roman" w:hAnsi="Georgia" w:cs="Times New Roman"/>
-          <w:color w:val="000000"/>
-          <w:sz w:val="18"/>
-          <w:szCs w:val="20"/>
-          <w:lang w:eastAsia="en-GB"/>
-        </w:rPr>
-        <w:t>Vugen</w:t>
-      </w:r>
-      <w:proofErr w:type="spellEnd"/>
-      <w:r>
-        <w:rPr>
-          <w:rFonts w:ascii="Georgia" w:eastAsia="Times New Roman" w:hAnsi="Georgia" w:cs="Times New Roman"/>
-          <w:color w:val="000000"/>
-          <w:sz w:val="18"/>
-          <w:szCs w:val="20"/>
-          <w:lang w:eastAsia="en-GB"/>
-        </w:rPr>
-        <w:t xml:space="preserve"> Workflow</w:t>
-      </w:r>
-    </w:p>
-    <w:p>
-      <w:pPr>
-        <w:numPr>
-          <w:ilvl w:val="0"/>
-          <w:numId w:val="7"/>
-        </w:numPr>
-        <w:shd w:val="clear" w:color="auto" w:fill="FFFFFF"/>
-        <w:spacing w:before="150" w:after="150" w:line="240" w:lineRule="auto"/>
-        <w:ind w:left="870" w:right="150"/>
-        <w:rPr>
-          <w:rFonts w:ascii="Verdana" w:eastAsia="Times New Roman" w:hAnsi="Verdana" w:cs="Times New Roman"/>
-          <w:color w:val="000000"/>
-          <w:sz w:val="18"/>
-          <w:szCs w:val="20"/>
-          <w:lang w:eastAsia="en-GB"/>
-        </w:rPr>
-      </w:pPr>
-      <w:proofErr w:type="spellStart"/>
-      <w:r>
-        <w:rPr>
-          <w:rFonts w:ascii="Georgia" w:eastAsia="Times New Roman" w:hAnsi="Georgia" w:cs="Times New Roman"/>
-          <w:color w:val="000000"/>
-          <w:sz w:val="18"/>
-          <w:szCs w:val="20"/>
-          <w:lang w:eastAsia="en-GB"/>
-        </w:rPr>
-        <w:t>Vugen</w:t>
-      </w:r>
-      <w:proofErr w:type="spellEnd"/>
-      <w:r>
-        <w:rPr>
-          <w:rFonts w:ascii="Georgia" w:eastAsia="Times New Roman" w:hAnsi="Georgia" w:cs="Times New Roman"/>
-          <w:color w:val="000000"/>
-          <w:sz w:val="18"/>
-          <w:szCs w:val="20"/>
-          <w:lang w:eastAsia="en-GB"/>
-        </w:rPr>
-        <w:t xml:space="preserve"> Recording options</w:t>
-      </w:r>
-    </w:p>
-    <w:p>
-      <w:pPr>
-        <w:shd w:val="clear" w:color="auto" w:fill="FFFFFF"/>
-        <w:spacing w:before="150" w:after="150" w:line="240" w:lineRule="auto"/>
-        <w:ind w:left="870" w:right="150"/>
-        <w:rPr>
-          <w:rFonts w:ascii="Verdana" w:eastAsia="Times New Roman" w:hAnsi="Verdana" w:cs="Times New Roman"/>
-          <w:color w:val="000000"/>
-          <w:sz w:val="18"/>
-          <w:szCs w:val="20"/>
-          <w:lang w:eastAsia="en-GB"/>
-        </w:rPr>
-      </w:pPr>
-      <w:bookmarkStart w:id="0" w:name="_GoBack"/>
-      <w:bookmarkEnd w:id="0"/>
-    </w:p>
-    <w:p>
-      <w:pPr>
-        <w:pStyle w:val="Default"/>
-        <w:numPr>
-          <w:ilvl w:val="0"/>
-          <w:numId w:val="41"/>
-        </w:numPr>
-        <w:rPr>
-          <w:szCs w:val="36"/>
-        </w:rPr>
-      </w:pPr>
-      <w:r>
-        <w:rPr>
-          <w:szCs w:val="36"/>
-        </w:rPr>
-        <w:t>Day 5</w:t>
-      </w:r>
-    </w:p>
-    <w:p>
-      <w:pPr>
-        <w:pStyle w:val="ListParagraph"/>
-        <w:numPr>
-          <w:ilvl w:val="0"/>
-          <w:numId w:val="39"/>
-        </w:numPr>
-        <w:shd w:val="clear" w:color="auto" w:fill="FFFFFF"/>
-        <w:spacing w:before="150" w:after="150" w:line="240" w:lineRule="auto"/>
-        <w:ind w:right="150"/>
-        <w:rPr>
-          <w:rFonts w:ascii="Georgia" w:eastAsia="Times New Roman" w:hAnsi="Georgia" w:cs="Times New Roman"/>
-          <w:color w:val="000000"/>
-          <w:sz w:val="18"/>
-          <w:szCs w:val="20"/>
-          <w:lang w:eastAsia="en-GB"/>
-        </w:rPr>
-      </w:pPr>
-      <w:proofErr w:type="spellStart"/>
-      <w:r>
-        <w:rPr>
-          <w:rFonts w:ascii="Georgia" w:eastAsia="Times New Roman" w:hAnsi="Georgia" w:cs="Times New Roman"/>
-          <w:color w:val="000000"/>
-          <w:sz w:val="18"/>
-          <w:szCs w:val="20"/>
-          <w:lang w:eastAsia="en-GB"/>
-        </w:rPr>
-        <w:t>Vugen</w:t>
-      </w:r>
-      <w:proofErr w:type="spellEnd"/>
-      <w:r>
-        <w:rPr>
-          <w:rFonts w:ascii="Georgia" w:eastAsia="Times New Roman" w:hAnsi="Georgia" w:cs="Times New Roman"/>
-          <w:color w:val="000000"/>
-          <w:sz w:val="18"/>
-          <w:szCs w:val="20"/>
-          <w:lang w:eastAsia="en-GB"/>
-        </w:rPr>
-        <w:t xml:space="preserve"> </w:t>
-      </w:r>
-      <w:r>
-        <w:rPr>
-          <w:rFonts w:ascii="Georgia" w:eastAsia="Times New Roman" w:hAnsi="Georgia" w:cs="Times New Roman"/>
-          <w:color w:val="000000"/>
-          <w:sz w:val="18"/>
-          <w:szCs w:val="20"/>
-          <w:lang w:eastAsia="en-GB"/>
-        </w:rPr>
-        <w:t xml:space="preserve">Demo </w:t>
-      </w:r>
-      <w:r>
-        <w:rPr>
-          <w:rFonts w:ascii="Georgia" w:eastAsia="Times New Roman" w:hAnsi="Georgia" w:cs="Times New Roman"/>
-          <w:color w:val="000000"/>
-          <w:sz w:val="18"/>
-          <w:szCs w:val="20"/>
-          <w:lang w:eastAsia="en-GB"/>
-        </w:rPr>
-        <w:t>Recording</w:t>
-      </w:r>
-    </w:p>
-    <w:p>
-      <w:pPr>
-        <w:pStyle w:val="ListParagraph"/>
-        <w:numPr>
-          <w:ilvl w:val="0"/>
-          <w:numId w:val="39"/>
-        </w:numPr>
-        <w:shd w:val="clear" w:color="auto" w:fill="FFFFFF"/>
-        <w:spacing w:before="150" w:after="150" w:line="240" w:lineRule="auto"/>
-        <w:ind w:right="150"/>
-        <w:rPr>
-          <w:rFonts w:ascii="Georgia" w:eastAsia="Times New Roman" w:hAnsi="Georgia" w:cs="Times New Roman"/>
-          <w:color w:val="000000"/>
-          <w:sz w:val="18"/>
-          <w:szCs w:val="20"/>
-          <w:lang w:eastAsia="en-GB"/>
-        </w:rPr>
-      </w:pPr>
-      <w:proofErr w:type="spellStart"/>
-      <w:r>
-        <w:rPr>
-          <w:rFonts w:ascii="Georgia" w:eastAsia="Times New Roman" w:hAnsi="Georgia" w:cs="Times New Roman"/>
-          <w:color w:val="000000"/>
-          <w:sz w:val="18"/>
-          <w:szCs w:val="20"/>
-          <w:lang w:eastAsia="en-GB"/>
-        </w:rPr>
-        <w:t>Vugen</w:t>
-      </w:r>
-      <w:proofErr w:type="spellEnd"/>
-      <w:r>
-        <w:rPr>
-          <w:rFonts w:ascii="Georgia" w:eastAsia="Times New Roman" w:hAnsi="Georgia" w:cs="Times New Roman"/>
-          <w:color w:val="000000"/>
-          <w:sz w:val="18"/>
-          <w:szCs w:val="20"/>
-          <w:lang w:eastAsia="en-GB"/>
-        </w:rPr>
-        <w:t xml:space="preserve"> Execution</w:t>
-      </w:r>
-    </w:p>
-    <w:p>
-      <w:pPr>
-        <w:shd w:val="clear" w:color="auto" w:fill="FFFFFF"/>
-        <w:spacing w:before="150" w:after="150" w:line="240" w:lineRule="auto"/>
-        <w:ind w:right="150"/>
-        <w:rPr>
-          <w:rFonts w:ascii="Verdana" w:eastAsia="Times New Roman" w:hAnsi="Verdana" w:cs="Times New Roman"/>
-          <w:color w:val="000000"/>
-          <w:sz w:val="18"/>
-          <w:szCs w:val="20"/>
-          <w:lang w:eastAsia="en-GB"/>
-        </w:rPr>
-      </w:pPr>
-      <w:r>
-        <w:rPr>
-          <w:rFonts w:ascii="Georgia" w:eastAsia="Times New Roman" w:hAnsi="Georgia" w:cs="Times New Roman"/>
-          <w:b/>
-          <w:bCs/>
-          <w:color w:val="000000"/>
-          <w:sz w:val="18"/>
-          <w:szCs w:val="20"/>
-          <w:lang w:eastAsia="en-GB"/>
-        </w:rPr>
-        <w:t>Script Structure:</w:t>
-      </w:r>
-    </w:p>
-    <w:p>
-      <w:pPr>
-        <w:numPr>
-          <w:ilvl w:val="0"/>
-          <w:numId w:val="39"/>
-        </w:numPr>
-        <w:shd w:val="clear" w:color="auto" w:fill="FFFFFF"/>
-        <w:spacing w:before="150" w:after="150" w:line="240" w:lineRule="auto"/>
-        <w:ind w:right="150"/>
-        <w:rPr>
-          <w:rFonts w:ascii="Verdana" w:eastAsia="Times New Roman" w:hAnsi="Verdana" w:cs="Times New Roman"/>
-          <w:color w:val="000000"/>
-          <w:sz w:val="18"/>
-          <w:szCs w:val="20"/>
-          <w:lang w:eastAsia="en-GB"/>
-        </w:rPr>
-      </w:pPr>
-      <w:r>
-        <w:rPr>
-          <w:rFonts w:ascii="Georgia" w:eastAsia="Times New Roman" w:hAnsi="Georgia" w:cs="Times New Roman"/>
-          <w:color w:val="000000"/>
-          <w:sz w:val="18"/>
-          <w:szCs w:val="20"/>
-          <w:lang w:eastAsia="en-GB"/>
-        </w:rPr>
-        <w:t>Script Structure</w:t>
-      </w:r>
-    </w:p>
-    <w:p>
-      <w:pPr>
-        <w:numPr>
-          <w:ilvl w:val="0"/>
-          <w:numId w:val="39"/>
-        </w:numPr>
-        <w:shd w:val="clear" w:color="auto" w:fill="FFFFFF"/>
-        <w:spacing w:before="150" w:after="150" w:line="240" w:lineRule="auto"/>
-        <w:ind w:right="150"/>
-        <w:rPr>
-          <w:rFonts w:ascii="Verdana" w:eastAsia="Times New Roman" w:hAnsi="Verdana" w:cs="Times New Roman"/>
-          <w:color w:val="000000"/>
-          <w:sz w:val="18"/>
-          <w:szCs w:val="20"/>
-          <w:lang w:eastAsia="en-GB"/>
-        </w:rPr>
-      </w:pPr>
-      <w:r>
-        <w:rPr>
-          <w:rFonts w:ascii="Georgia" w:eastAsia="Times New Roman" w:hAnsi="Georgia" w:cs="Times New Roman"/>
-          <w:color w:val="000000"/>
-          <w:sz w:val="18"/>
-          <w:szCs w:val="20"/>
-          <w:lang w:eastAsia="en-GB"/>
-        </w:rPr>
-        <w:t>Multiple action files</w:t>
-      </w:r>
-    </w:p>
-    <w:p>
-      <w:pPr>
-        <w:numPr>
-          <w:ilvl w:val="0"/>
-          <w:numId w:val="39"/>
-        </w:numPr>
-        <w:shd w:val="clear" w:color="auto" w:fill="FFFFFF"/>
-        <w:spacing w:before="150" w:after="150" w:line="240" w:lineRule="auto"/>
-        <w:ind w:right="150"/>
-        <w:rPr>
-          <w:rFonts w:ascii="Verdana" w:eastAsia="Times New Roman" w:hAnsi="Verdana" w:cs="Times New Roman"/>
-          <w:color w:val="000000"/>
-          <w:sz w:val="18"/>
-          <w:szCs w:val="20"/>
-          <w:lang w:eastAsia="en-GB"/>
-        </w:rPr>
-      </w:pPr>
-      <w:r>
-        <w:rPr>
-          <w:rFonts w:ascii="Georgia" w:eastAsia="Times New Roman" w:hAnsi="Georgia" w:cs="Times New Roman"/>
-          <w:color w:val="000000"/>
-          <w:sz w:val="18"/>
-          <w:szCs w:val="20"/>
-          <w:lang w:eastAsia="en-GB"/>
-        </w:rPr>
-        <w:t>Script Rules</w:t>
-      </w:r>
-    </w:p>
-    <w:p>
-      <w:pPr>
-        <w:shd w:val="clear" w:color="auto" w:fill="FFFFFF"/>
-        <w:spacing w:before="150" w:after="150" w:line="240" w:lineRule="auto"/>
-        <w:ind w:right="150"/>
-        <w:rPr>
-          <w:rFonts w:ascii="Verdana" w:eastAsia="Times New Roman" w:hAnsi="Verdana" w:cs="Times New Roman"/>
-          <w:color w:val="000000"/>
-          <w:sz w:val="18"/>
-          <w:szCs w:val="20"/>
-          <w:lang w:eastAsia="en-GB"/>
-        </w:rPr>
-      </w:pPr>
-      <w:r>
-        <w:rPr>
-          <w:rFonts w:ascii="Georgia" w:eastAsia="Times New Roman" w:hAnsi="Georgia" w:cs="Times New Roman"/>
-          <w:b/>
-          <w:bCs/>
-          <w:color w:val="000000"/>
-          <w:sz w:val="18"/>
-          <w:szCs w:val="20"/>
-          <w:lang w:eastAsia="en-GB"/>
-        </w:rPr>
-        <w:t>Transactions:</w:t>
-      </w:r>
-    </w:p>
-    <w:p>
-      <w:pPr>
-        <w:numPr>
-          <w:ilvl w:val="0"/>
-          <w:numId w:val="13"/>
-        </w:numPr>
-        <w:shd w:val="clear" w:color="auto" w:fill="FFFFFF"/>
-        <w:spacing w:before="150" w:after="150" w:line="240" w:lineRule="auto"/>
-        <w:ind w:left="870" w:right="150"/>
-        <w:rPr>
-          <w:rFonts w:ascii="Verdana" w:eastAsia="Times New Roman" w:hAnsi="Verdana" w:cs="Times New Roman"/>
-          <w:color w:val="000000"/>
-          <w:sz w:val="18"/>
-          <w:szCs w:val="20"/>
-          <w:lang w:eastAsia="en-GB"/>
-        </w:rPr>
-      </w:pPr>
-      <w:r>
-        <w:rPr>
-          <w:rFonts w:ascii="Georgia" w:eastAsia="Times New Roman" w:hAnsi="Georgia" w:cs="Times New Roman"/>
-          <w:color w:val="000000"/>
-          <w:sz w:val="18"/>
-          <w:szCs w:val="20"/>
-          <w:lang w:eastAsia="en-GB"/>
-        </w:rPr>
-        <w:t>What are Transactions?</w:t>
-      </w:r>
-    </w:p>
-    <w:p>
-      <w:pPr>
-        <w:numPr>
-          <w:ilvl w:val="0"/>
-          <w:numId w:val="13"/>
-        </w:numPr>
-        <w:shd w:val="clear" w:color="auto" w:fill="FFFFFF"/>
-        <w:spacing w:before="150" w:after="150" w:line="240" w:lineRule="auto"/>
-        <w:ind w:left="870" w:right="150"/>
-        <w:rPr>
-          <w:rFonts w:ascii="Verdana" w:eastAsia="Times New Roman" w:hAnsi="Verdana" w:cs="Times New Roman"/>
-          <w:color w:val="000000"/>
-          <w:sz w:val="18"/>
-          <w:szCs w:val="20"/>
-          <w:lang w:eastAsia="en-GB"/>
-        </w:rPr>
-      </w:pPr>
-      <w:r>
-        <w:rPr>
-          <w:rFonts w:ascii="Georgia" w:eastAsia="Times New Roman" w:hAnsi="Georgia" w:cs="Times New Roman"/>
-          <w:color w:val="000000"/>
-          <w:sz w:val="18"/>
-          <w:szCs w:val="20"/>
-          <w:lang w:eastAsia="en-GB"/>
-        </w:rPr>
-        <w:lastRenderedPageBreak/>
         <w:t>Why Transactions?</w:t>
       </w:r>
     </w:p>
@@ -2537,6 +2359,38 @@
       <w:pPr>
         <w:shd w:val="clear" w:color="auto" w:fill="FFFFFF"/>
         <w:spacing w:before="150" w:after="150" w:line="240" w:lineRule="auto"/>
+        <w:ind w:left="870" w:right="150"/>
+        <w:rPr>
+          <w:rFonts w:ascii="Verdana" w:eastAsia="Times New Roman" w:hAnsi="Verdana" w:cs="Times New Roman"/>
+          <w:color w:val="000000"/>
+          <w:sz w:val="18"/>
+          <w:szCs w:val="20"/>
+          <w:lang w:eastAsia="en-GB"/>
+        </w:rPr>
+      </w:pPr>
+    </w:p>
+    <w:p>
+      <w:pPr>
+        <w:pStyle w:val="Default"/>
+        <w:numPr>
+          <w:ilvl w:val="0"/>
+          <w:numId w:val="41"/>
+        </w:numPr>
+        <w:rPr>
+          <w:szCs w:val="36"/>
+        </w:rPr>
+      </w:pPr>
+      <w:r>
+        <w:rPr>
+          <w:szCs w:val="36"/>
+        </w:rPr>
+        <w:t>Day 7</w:t>
+      </w:r>
+    </w:p>
+    <w:p>
+      <w:pPr>
+        <w:shd w:val="clear" w:color="auto" w:fill="FFFFFF"/>
+        <w:spacing w:before="150" w:after="150" w:line="240" w:lineRule="auto"/>
         <w:ind w:right="150"/>
         <w:rPr>
           <w:rFonts w:ascii="Verdana" w:eastAsia="Times New Roman" w:hAnsi="Verdana" w:cs="Times New Roman"/>
@@ -2780,7 +2634,13 @@
         <w:rPr>
           <w:szCs w:val="36"/>
         </w:rPr>
-        <w:t>Day 7</w:t>
+        <w:t xml:space="preserve">Day </w:t>
+      </w:r>
+      <w:r>
+        <w:rPr>
+          <w:szCs w:val="36"/>
+        </w:rPr>
+        <w:t>8</w:t>
       </w:r>
     </w:p>
     <w:p>
@@ -2890,6 +2750,51 @@
           <w:lang w:eastAsia="en-GB"/>
         </w:rPr>
       </w:pPr>
+    </w:p>
+    <w:p>
+      <w:pPr>
+        <w:pStyle w:val="Default"/>
+        <w:numPr>
+          <w:ilvl w:val="0"/>
+          <w:numId w:val="41"/>
+        </w:numPr>
+        <w:shd w:val="clear" w:color="auto" w:fill="FFFFFF"/>
+        <w:spacing w:before="150" w:after="150"/>
+        <w:ind w:right="150"/>
+        <w:rPr>
+          <w:rFonts w:ascii="Verdana" w:eastAsia="Times New Roman" w:hAnsi="Verdana"/>
+          <w:sz w:val="18"/>
+          <w:szCs w:val="20"/>
+          <w:lang w:eastAsia="en-GB"/>
+        </w:rPr>
+      </w:pPr>
+      <w:r>
+        <w:rPr>
+          <w:szCs w:val="36"/>
+        </w:rPr>
+        <w:lastRenderedPageBreak/>
+        <w:t xml:space="preserve">Day </w:t>
+      </w:r>
+      <w:r>
+        <w:rPr>
+          <w:szCs w:val="36"/>
+        </w:rPr>
+        <w:t>9</w:t>
+      </w:r>
+    </w:p>
+    <w:p>
+      <w:pPr>
+        <w:shd w:val="clear" w:color="auto" w:fill="FFFFFF"/>
+        <w:spacing w:before="150" w:after="150" w:line="240" w:lineRule="auto"/>
+        <w:ind w:right="150"/>
+        <w:rPr>
+          <w:rFonts w:ascii="Verdana" w:eastAsia="Times New Roman" w:hAnsi="Verdana" w:cs="Times New Roman"/>
+          <w:color w:val="000000"/>
+          <w:sz w:val="18"/>
+          <w:szCs w:val="20"/>
+          <w:lang w:eastAsia="en-GB"/>
+        </w:rPr>
+      </w:pPr>
       <w:proofErr w:type="spellStart"/>
       <w:r>
         <w:rPr>
@@ -3066,7 +2971,6 @@
           <w:szCs w:val="20"/>
           <w:lang w:eastAsia="en-GB"/>
         </w:rPr>
-        <w:lastRenderedPageBreak/>
         <w:t>Runtime Data</w:t>
       </w:r>
       <w:r>
@@ -3418,7 +3322,7 @@
         <w:rPr>
           <w:szCs w:val="36"/>
         </w:rPr>
-        <w:t>Day 9</w:t>
+        <w:t>Day 10</w:t>
       </w:r>
     </w:p>
     <w:p>
@@ -3679,7 +3583,7 @@
         <w:rPr>
           <w:szCs w:val="36"/>
         </w:rPr>
-        <w:t>Day 10</w:t>
+        <w:t>Day 11</w:t>
       </w:r>
     </w:p>
     <w:p>
@@ -3750,6 +3654,38 @@
     </w:p>
     <w:p>
       <w:pPr>
+        <w:shd w:val="clear" w:color="auto" w:fill="FFFFFF"/>
+        <w:spacing w:before="150" w:after="150" w:line="240" w:lineRule="auto"/>
+        <w:ind w:left="870" w:right="150"/>
+        <w:rPr>
+          <w:rFonts w:ascii="Verdana" w:eastAsia="Times New Roman" w:hAnsi="Verdana" w:cs="Times New Roman"/>
+          <w:color w:val="000000"/>
+          <w:sz w:val="18"/>
+          <w:szCs w:val="20"/>
+          <w:lang w:eastAsia="en-GB"/>
+        </w:rPr>
+      </w:pPr>
+    </w:p>
+    <w:p>
+      <w:pPr>
+        <w:pStyle w:val="Default"/>
+        <w:numPr>
+          <w:ilvl w:val="0"/>
+          <w:numId w:val="41"/>
+        </w:numPr>
+        <w:rPr>
+          <w:szCs w:val="36"/>
+        </w:rPr>
+      </w:pPr>
+      <w:r>
+        <w:rPr>
+          <w:szCs w:val="36"/>
+        </w:rPr>
+        <w:t>Day 12</w:t>
+      </w:r>
+    </w:p>
+    <w:p>
+      <w:pPr>
         <w:numPr>
           <w:ilvl w:val="0"/>
           <w:numId w:val="27"/>
@@ -3857,6 +3793,7 @@
           <w:szCs w:val="20"/>
           <w:lang w:eastAsia="en-GB"/>
         </w:rPr>
+        <w:lastRenderedPageBreak/>
         <w:t>How to create a File to store data?</w:t>
       </w:r>
     </w:p>
@@ -3892,7 +3829,7 @@
         <w:rPr>
           <w:szCs w:val="36"/>
         </w:rPr>
-        <w:t>Day 11</w:t>
+        <w:t>Day 13</w:t>
       </w:r>
     </w:p>
     <w:p>
@@ -4030,7 +3967,6 @@
           <w:szCs w:val="20"/>
           <w:lang w:eastAsia="en-GB"/>
         </w:rPr>
-        <w:lastRenderedPageBreak/>
         <w:t>Adding Load Generators and verifying the connectivity</w:t>
       </w:r>
     </w:p>
@@ -4231,7 +4167,7 @@
         <w:rPr>
           <w:szCs w:val="36"/>
         </w:rPr>
-        <w:t>Day 12</w:t>
+        <w:t>Day 14</w:t>
       </w:r>
     </w:p>
     <w:p>
@@ -4244,7 +4180,6 @@
           <w:szCs w:val="36"/>
         </w:rPr>
       </w:pPr>
-      <w:proofErr w:type="spellStart"/>
       <w:r>
         <w:rPr>
           <w:rFonts w:ascii="Georgia" w:eastAsia="Times New Roman" w:hAnsi="Georgia" w:cs="Times New Roman"/>
@@ -4255,9 +4190,410 @@
           <w:szCs w:val="20"/>
           <w:lang w:eastAsia="en-GB"/>
         </w:rPr>
-        <w:t>Analyzer</w:t>
-      </w:r>
-      <w:proofErr w:type="spellEnd"/>
+        <w:t>Analyzer:</w:t>
+      </w:r>
+    </w:p>
+    <w:p>
+      <w:pPr>
+        <w:numPr>
+          <w:ilvl w:val="0"/>
+          <w:numId w:val="31"/>
+        </w:numPr>
+        <w:shd w:val="clear" w:color="auto" w:fill="FFFFFF"/>
+        <w:spacing w:before="150" w:after="150" w:line="240" w:lineRule="auto"/>
+        <w:ind w:left="870" w:right="150"/>
+        <w:rPr>
+          <w:rFonts w:ascii="Verdana" w:eastAsia="Times New Roman" w:hAnsi="Verdana" w:cs="Times New Roman"/>
+          <w:color w:val="000000"/>
+          <w:sz w:val="18"/>
+          <w:szCs w:val="20"/>
+          <w:lang w:eastAsia="en-GB"/>
+        </w:rPr>
+      </w:pPr>
+      <w:r>
+        <w:rPr>
+          <w:rFonts w:ascii="Georgia" w:eastAsia="Times New Roman" w:hAnsi="Georgia" w:cs="Times New Roman"/>
+          <w:color w:val="000000"/>
+          <w:sz w:val="18"/>
+          <w:szCs w:val="20"/>
+          <w:lang w:eastAsia="en-GB"/>
+        </w:rPr>
+        <w:t>What is Analyzer?</w:t>
+      </w:r>
+    </w:p>
+    <w:p>
+      <w:pPr>
+        <w:numPr>
+          <w:ilvl w:val="0"/>
+          <w:numId w:val="31"/>
+        </w:numPr>
+        <w:shd w:val="clear" w:color="auto" w:fill="FFFFFF"/>
+        <w:spacing w:before="150" w:after="150" w:line="240" w:lineRule="auto"/>
+        <w:ind w:left="870" w:right="150"/>
+        <w:rPr>
+          <w:rFonts w:ascii="Verdana" w:eastAsia="Times New Roman" w:hAnsi="Verdana" w:cs="Times New Roman"/>
+          <w:color w:val="000000"/>
+          <w:sz w:val="18"/>
+          <w:szCs w:val="20"/>
+          <w:lang w:eastAsia="en-GB"/>
+        </w:rPr>
+      </w:pPr>
+      <w:r>
+        <w:rPr>
+          <w:rFonts w:ascii="Georgia" w:eastAsia="Times New Roman" w:hAnsi="Georgia" w:cs="Times New Roman"/>
+          <w:color w:val="000000"/>
+          <w:sz w:val="18"/>
+          <w:szCs w:val="20"/>
+          <w:lang w:eastAsia="en-GB"/>
+        </w:rPr>
+        <w:t>Auto Load Analysis</w:t>
+      </w:r>
+    </w:p>
+    <w:p>
+      <w:pPr>
+        <w:numPr>
+          <w:ilvl w:val="0"/>
+          <w:numId w:val="31"/>
+        </w:numPr>
+        <w:shd w:val="clear" w:color="auto" w:fill="FFFFFF"/>
+        <w:spacing w:before="150" w:after="150" w:line="240" w:lineRule="auto"/>
+        <w:ind w:left="870" w:right="150"/>
+        <w:rPr>
+          <w:rFonts w:ascii="Verdana" w:eastAsia="Times New Roman" w:hAnsi="Verdana" w:cs="Times New Roman"/>
+          <w:color w:val="000000"/>
+          <w:sz w:val="18"/>
+          <w:szCs w:val="20"/>
+          <w:lang w:eastAsia="en-GB"/>
+        </w:rPr>
+      </w:pPr>
+      <w:r>
+        <w:rPr>
+          <w:rFonts w:ascii="Georgia" w:eastAsia="Times New Roman" w:hAnsi="Georgia" w:cs="Times New Roman"/>
+          <w:color w:val="000000"/>
+          <w:sz w:val="18"/>
+          <w:szCs w:val="20"/>
+          <w:lang w:eastAsia="en-GB"/>
+        </w:rPr>
+        <w:t>Session Explorer</w:t>
+      </w:r>
+    </w:p>
+    <w:p>
+      <w:pPr>
+        <w:numPr>
+          <w:ilvl w:val="0"/>
+          <w:numId w:val="31"/>
+        </w:numPr>
+        <w:shd w:val="clear" w:color="auto" w:fill="FFFFFF"/>
+        <w:spacing w:before="150" w:after="150" w:line="240" w:lineRule="auto"/>
+        <w:ind w:left="870" w:right="150"/>
+        <w:rPr>
+          <w:rFonts w:ascii="Verdana" w:eastAsia="Times New Roman" w:hAnsi="Verdana" w:cs="Times New Roman"/>
+          <w:color w:val="000000"/>
+          <w:sz w:val="18"/>
+          <w:szCs w:val="20"/>
+          <w:lang w:eastAsia="en-GB"/>
+        </w:rPr>
+      </w:pPr>
+      <w:r>
+        <w:rPr>
+          <w:rFonts w:ascii="Georgia" w:eastAsia="Times New Roman" w:hAnsi="Georgia" w:cs="Times New Roman"/>
+          <w:color w:val="000000"/>
+          <w:sz w:val="18"/>
+          <w:szCs w:val="20"/>
+          <w:lang w:eastAsia="en-GB"/>
+        </w:rPr>
+        <w:t>90</w:t>
+      </w:r>
+      <w:r>
+        <w:rPr>
+          <w:rFonts w:ascii="Georgia" w:eastAsia="Times New Roman" w:hAnsi="Georgia" w:cs="Times New Roman"/>
+          <w:color w:val="000000"/>
+          <w:sz w:val="18"/>
+          <w:szCs w:val="20"/>
+          <w:vertAlign w:val="superscript"/>
+          <w:lang w:eastAsia="en-GB"/>
+        </w:rPr>
+        <w:t>th</w:t>
+      </w:r>
+      <w:r>
+        <w:rPr>
+          <w:rFonts w:ascii="Georgia" w:eastAsia="Times New Roman" w:hAnsi="Georgia" w:cs="Times New Roman"/>
+          <w:color w:val="000000"/>
+          <w:sz w:val="18"/>
+          <w:szCs w:val="20"/>
+          <w:lang w:eastAsia="en-GB"/>
+        </w:rPr>
+        <w:t>Percentile</w:t>
+      </w:r>
+    </w:p>
+    <w:p>
+      <w:pPr>
+        <w:numPr>
+          <w:ilvl w:val="0"/>
+          <w:numId w:val="31"/>
+        </w:numPr>
+        <w:shd w:val="clear" w:color="auto" w:fill="FFFFFF"/>
+        <w:spacing w:before="150" w:after="150" w:line="240" w:lineRule="auto"/>
+        <w:ind w:left="870" w:right="150"/>
+        <w:rPr>
+          <w:rFonts w:ascii="Verdana" w:eastAsia="Times New Roman" w:hAnsi="Verdana" w:cs="Times New Roman"/>
+          <w:color w:val="000000"/>
+          <w:sz w:val="18"/>
+          <w:szCs w:val="20"/>
+          <w:lang w:eastAsia="en-GB"/>
+        </w:rPr>
+      </w:pPr>
+      <w:r>
+        <w:rPr>
+          <w:rFonts w:ascii="Georgia" w:eastAsia="Times New Roman" w:hAnsi="Georgia" w:cs="Times New Roman"/>
+          <w:color w:val="000000"/>
+          <w:sz w:val="18"/>
+          <w:szCs w:val="20"/>
+          <w:lang w:eastAsia="en-GB"/>
+        </w:rPr>
+        <w:t>Analyzer Graphs</w:t>
+      </w:r>
+    </w:p>
+    <w:p>
+      <w:pPr>
+        <w:numPr>
+          <w:ilvl w:val="0"/>
+          <w:numId w:val="31"/>
+        </w:numPr>
+        <w:shd w:val="clear" w:color="auto" w:fill="FFFFFF"/>
+        <w:spacing w:before="150" w:after="150" w:line="240" w:lineRule="auto"/>
+        <w:ind w:left="870" w:right="150"/>
+        <w:rPr>
+          <w:rFonts w:ascii="Verdana" w:eastAsia="Times New Roman" w:hAnsi="Verdana" w:cs="Times New Roman"/>
+          <w:color w:val="000000"/>
+          <w:sz w:val="18"/>
+          <w:szCs w:val="20"/>
+          <w:lang w:eastAsia="en-GB"/>
+        </w:rPr>
+      </w:pPr>
+      <w:r>
+        <w:rPr>
+          <w:rFonts w:ascii="Georgia" w:eastAsia="Times New Roman" w:hAnsi="Georgia" w:cs="Times New Roman"/>
+          <w:color w:val="000000"/>
+          <w:sz w:val="18"/>
+          <w:szCs w:val="20"/>
+          <w:lang w:eastAsia="en-GB"/>
+        </w:rPr>
+        <w:t>Analyzer Reports</w:t>
+      </w:r>
+    </w:p>
+    <w:p>
+      <w:pPr>
+        <w:numPr>
+          <w:ilvl w:val="0"/>
+          <w:numId w:val="31"/>
+        </w:numPr>
+        <w:shd w:val="clear" w:color="auto" w:fill="FFFFFF"/>
+        <w:spacing w:before="150" w:after="150" w:line="240" w:lineRule="auto"/>
+        <w:ind w:left="870" w:right="150"/>
+        <w:rPr>
+          <w:rFonts w:ascii="Verdana" w:eastAsia="Times New Roman" w:hAnsi="Verdana" w:cs="Times New Roman"/>
+          <w:color w:val="000000"/>
+          <w:sz w:val="18"/>
+          <w:szCs w:val="20"/>
+          <w:lang w:eastAsia="en-GB"/>
+        </w:rPr>
+      </w:pPr>
+      <w:r>
+        <w:rPr>
+          <w:rFonts w:ascii="Georgia" w:eastAsia="Times New Roman" w:hAnsi="Georgia" w:cs="Times New Roman"/>
+          <w:color w:val="000000"/>
+          <w:sz w:val="18"/>
+          <w:szCs w:val="20"/>
+          <w:lang w:eastAsia="en-GB"/>
+        </w:rPr>
+        <w:t>Drill-down</w:t>
+      </w:r>
+    </w:p>
+    <w:p>
+      <w:pPr>
+        <w:numPr>
+          <w:ilvl w:val="0"/>
+          <w:numId w:val="31"/>
+        </w:numPr>
+        <w:shd w:val="clear" w:color="auto" w:fill="FFFFFF"/>
+        <w:spacing w:before="150" w:after="150" w:line="240" w:lineRule="auto"/>
+        <w:ind w:left="870" w:right="150"/>
+        <w:rPr>
+          <w:rFonts w:ascii="Verdana" w:eastAsia="Times New Roman" w:hAnsi="Verdana" w:cs="Times New Roman"/>
+          <w:color w:val="000000"/>
+          <w:sz w:val="18"/>
+          <w:szCs w:val="20"/>
+          <w:lang w:eastAsia="en-GB"/>
+        </w:rPr>
+      </w:pPr>
+      <w:r>
+        <w:rPr>
+          <w:rFonts w:ascii="Georgia" w:eastAsia="Times New Roman" w:hAnsi="Georgia" w:cs="Times New Roman"/>
+          <w:color w:val="000000"/>
+          <w:sz w:val="18"/>
+          <w:szCs w:val="20"/>
+          <w:lang w:eastAsia="en-GB"/>
+        </w:rPr>
+        <w:t>Granularity</w:t>
+      </w:r>
+    </w:p>
+    <w:p>
+      <w:pPr>
+        <w:numPr>
+          <w:ilvl w:val="0"/>
+          <w:numId w:val="31"/>
+        </w:numPr>
+        <w:shd w:val="clear" w:color="auto" w:fill="FFFFFF"/>
+        <w:spacing w:before="150" w:after="150" w:line="240" w:lineRule="auto"/>
+        <w:ind w:left="870" w:right="150"/>
+        <w:rPr>
+          <w:rFonts w:ascii="Verdana" w:eastAsia="Times New Roman" w:hAnsi="Verdana" w:cs="Times New Roman"/>
+          <w:color w:val="000000"/>
+          <w:sz w:val="18"/>
+          <w:szCs w:val="20"/>
+          <w:lang w:eastAsia="en-GB"/>
+        </w:rPr>
+      </w:pPr>
+      <w:r>
+        <w:rPr>
+          <w:rFonts w:ascii="Georgia" w:eastAsia="Times New Roman" w:hAnsi="Georgia" w:cs="Times New Roman"/>
+          <w:color w:val="000000"/>
+          <w:sz w:val="18"/>
+          <w:szCs w:val="20"/>
+          <w:lang w:eastAsia="en-GB"/>
+        </w:rPr>
+        <w:t>Auto Correlate</w:t>
+      </w:r>
+    </w:p>
+    <w:p>
+      <w:pPr>
+        <w:numPr>
+          <w:ilvl w:val="0"/>
+          <w:numId w:val="31"/>
+        </w:numPr>
+        <w:shd w:val="clear" w:color="auto" w:fill="FFFFFF"/>
+        <w:spacing w:before="150" w:after="150" w:line="240" w:lineRule="auto"/>
+        <w:ind w:left="870" w:right="150"/>
+        <w:rPr>
+          <w:rFonts w:ascii="Verdana" w:eastAsia="Times New Roman" w:hAnsi="Verdana" w:cs="Times New Roman"/>
+          <w:color w:val="000000"/>
+          <w:sz w:val="18"/>
+          <w:szCs w:val="20"/>
+          <w:lang w:eastAsia="en-GB"/>
+        </w:rPr>
+      </w:pPr>
+      <w:r>
+        <w:rPr>
+          <w:rFonts w:ascii="Georgia" w:eastAsia="Times New Roman" w:hAnsi="Georgia" w:cs="Times New Roman"/>
+          <w:color w:val="000000"/>
+          <w:sz w:val="18"/>
+          <w:szCs w:val="20"/>
+          <w:lang w:eastAsia="en-GB"/>
+        </w:rPr>
+        <w:t>Cross Results</w:t>
+      </w:r>
+    </w:p>
+    <w:p>
+      <w:pPr>
+        <w:numPr>
+          <w:ilvl w:val="0"/>
+          <w:numId w:val="31"/>
+        </w:numPr>
+        <w:shd w:val="clear" w:color="auto" w:fill="FFFFFF"/>
+        <w:spacing w:before="150" w:after="150" w:line="240" w:lineRule="auto"/>
+        <w:ind w:left="870" w:right="150"/>
+        <w:rPr>
+          <w:rFonts w:ascii="Verdana" w:eastAsia="Times New Roman" w:hAnsi="Verdana" w:cs="Times New Roman"/>
+          <w:color w:val="000000"/>
+          <w:sz w:val="18"/>
+          <w:szCs w:val="20"/>
+          <w:lang w:eastAsia="en-GB"/>
+        </w:rPr>
+      </w:pPr>
+      <w:r>
+        <w:rPr>
+          <w:rFonts w:ascii="Georgia" w:eastAsia="Times New Roman" w:hAnsi="Georgia" w:cs="Times New Roman"/>
+          <w:color w:val="000000"/>
+          <w:sz w:val="18"/>
+          <w:szCs w:val="20"/>
+          <w:lang w:eastAsia="en-GB"/>
+        </w:rPr>
+        <w:t>Merge Graphs</w:t>
+      </w:r>
+    </w:p>
+    <w:p>
+      <w:pPr>
+        <w:numPr>
+          <w:ilvl w:val="0"/>
+          <w:numId w:val="31"/>
+        </w:numPr>
+        <w:shd w:val="clear" w:color="auto" w:fill="FFFFFF"/>
+        <w:spacing w:before="150" w:after="150" w:line="240" w:lineRule="auto"/>
+        <w:ind w:left="870" w:right="150"/>
+        <w:rPr>
+          <w:rFonts w:ascii="Verdana" w:eastAsia="Times New Roman" w:hAnsi="Verdana" w:cs="Times New Roman"/>
+          <w:color w:val="000000"/>
+          <w:sz w:val="18"/>
+          <w:szCs w:val="20"/>
+          <w:lang w:eastAsia="en-GB"/>
+        </w:rPr>
+      </w:pPr>
+      <w:r>
+        <w:rPr>
+          <w:rFonts w:ascii="Georgia" w:eastAsia="Times New Roman" w:hAnsi="Georgia" w:cs="Times New Roman"/>
+          <w:color w:val="000000"/>
+          <w:sz w:val="18"/>
+          <w:szCs w:val="20"/>
+          <w:lang w:eastAsia="en-GB"/>
+        </w:rPr>
+        <w:t>Web Page Diagnostics</w:t>
+      </w:r>
+    </w:p>
+    <w:p>
+      <w:pPr>
+        <w:shd w:val="clear" w:color="auto" w:fill="FFFFFF"/>
+        <w:spacing w:before="150" w:after="150" w:line="240" w:lineRule="auto"/>
+        <w:ind w:left="870" w:right="150"/>
+        <w:rPr>
+          <w:rFonts w:ascii="Verdana" w:eastAsia="Times New Roman" w:hAnsi="Verdana" w:cs="Times New Roman"/>
+          <w:color w:val="000000"/>
+          <w:sz w:val="18"/>
+          <w:szCs w:val="20"/>
+          <w:lang w:eastAsia="en-GB"/>
+        </w:rPr>
+      </w:pPr>
+    </w:p>
+    <w:p>
+      <w:pPr>
+        <w:pStyle w:val="Default"/>
+        <w:numPr>
+          <w:ilvl w:val="0"/>
+          <w:numId w:val="41"/>
+        </w:numPr>
+        <w:rPr>
+          <w:szCs w:val="36"/>
+        </w:rPr>
+      </w:pPr>
+      <w:r>
+        <w:rPr>
+          <w:szCs w:val="36"/>
+        </w:rPr>
+        <w:t>Day 15</w:t>
+      </w:r>
+    </w:p>
+    <w:p>
+      <w:pPr>
+        <w:shd w:val="clear" w:color="auto" w:fill="FFFFFF"/>
+        <w:spacing w:before="100" w:beforeAutospacing="1" w:after="100" w:afterAutospacing="1" w:line="240" w:lineRule="auto"/>
+        <w:rPr>
+          <w:rFonts w:ascii="Verdana" w:eastAsia="Times New Roman" w:hAnsi="Verdana" w:cs="Times New Roman"/>
+          <w:color w:val="000000"/>
+          <w:sz w:val="18"/>
+          <w:szCs w:val="20"/>
+          <w:lang w:eastAsia="en-GB"/>
+        </w:rPr>
+      </w:pPr>
       <w:r>
         <w:rPr>
           <w:rFonts w:ascii="Georgia" w:eastAsia="Times New Roman" w:hAnsi="Georgia" w:cs="Times New Roman"/>
@@ -4268,14 +4604,14 @@
           <w:szCs w:val="20"/>
           <w:lang w:eastAsia="en-GB"/>
         </w:rPr>
-        <w:t>:</w:t>
-      </w:r>
-    </w:p>
-    <w:p>
-      <w:pPr>
-        <w:numPr>
-          <w:ilvl w:val="0"/>
-          <w:numId w:val="31"/>
+        <w:t>Performance Bottleneck Analysis:</w:t>
+      </w:r>
+    </w:p>
+    <w:p>
+      <w:pPr>
+        <w:numPr>
+          <w:ilvl w:val="0"/>
+          <w:numId w:val="32"/>
         </w:numPr>
         <w:shd w:val="clear" w:color="auto" w:fill="FFFFFF"/>
         <w:spacing w:before="150" w:after="150" w:line="240" w:lineRule="auto"/>
@@ -4296,466 +4632,7 @@
           <w:szCs w:val="20"/>
           <w:lang w:eastAsia="en-GB"/>
         </w:rPr>
-        <w:t xml:space="preserve">What is </w:t>
-      </w:r>
-      <w:proofErr w:type="spellStart"/>
-      <w:r>
-        <w:rPr>
-          <w:rFonts w:ascii="Georgia" w:eastAsia="Times New Roman" w:hAnsi="Georgia" w:cs="Times New Roman"/>
-          <w:color w:val="000000"/>
-          <w:sz w:val="18"/>
-          <w:szCs w:val="20"/>
-          <w:lang w:eastAsia="en-GB"/>
-        </w:rPr>
-        <w:t>Analyzer</w:t>
-      </w:r>
-      <w:proofErr w:type="spellEnd"/>
-      <w:r>
-        <w:rPr>
-          <w:rFonts w:ascii="Georgia" w:eastAsia="Times New Roman" w:hAnsi="Georgia" w:cs="Times New Roman"/>
-          <w:color w:val="000000"/>
-          <w:sz w:val="18"/>
-          <w:szCs w:val="20"/>
-          <w:lang w:eastAsia="en-GB"/>
-        </w:rPr>
-        <w:t>?</w:t>
-      </w:r>
-    </w:p>
-    <w:p>
-      <w:pPr>
-        <w:numPr>
-          <w:ilvl w:val="0"/>
-          <w:numId w:val="31"/>
-        </w:numPr>
-        <w:shd w:val="clear" w:color="auto" w:fill="FFFFFF"/>
-        <w:spacing w:before="150" w:after="150" w:line="240" w:lineRule="auto"/>
-        <w:ind w:left="870" w:right="150"/>
-        <w:rPr>
-          <w:rFonts w:ascii="Verdana" w:eastAsia="Times New Roman" w:hAnsi="Verdana" w:cs="Times New Roman"/>
-          <w:color w:val="000000"/>
-          <w:sz w:val="18"/>
-          <w:szCs w:val="20"/>
-          <w:lang w:eastAsia="en-GB"/>
-        </w:rPr>
-      </w:pPr>
-      <w:r>
-        <w:rPr>
-          <w:rFonts w:ascii="Georgia" w:eastAsia="Times New Roman" w:hAnsi="Georgia" w:cs="Times New Roman"/>
-          <w:color w:val="000000"/>
-          <w:sz w:val="18"/>
-          <w:szCs w:val="20"/>
-          <w:lang w:eastAsia="en-GB"/>
-        </w:rPr>
-        <w:t>Auto Load Analysis</w:t>
-      </w:r>
-    </w:p>
-    <w:p>
-      <w:pPr>
-        <w:numPr>
-          <w:ilvl w:val="0"/>
-          <w:numId w:val="31"/>
-        </w:numPr>
-        <w:shd w:val="clear" w:color="auto" w:fill="FFFFFF"/>
-        <w:spacing w:before="150" w:after="150" w:line="240" w:lineRule="auto"/>
-        <w:ind w:left="870" w:right="150"/>
-        <w:rPr>
-          <w:rFonts w:ascii="Verdana" w:eastAsia="Times New Roman" w:hAnsi="Verdana" w:cs="Times New Roman"/>
-          <w:color w:val="000000"/>
-          <w:sz w:val="18"/>
-          <w:szCs w:val="20"/>
-          <w:lang w:eastAsia="en-GB"/>
-        </w:rPr>
-      </w:pPr>
-      <w:r>
-        <w:rPr>
-          <w:rFonts w:ascii="Georgia" w:eastAsia="Times New Roman" w:hAnsi="Georgia" w:cs="Times New Roman"/>
-          <w:color w:val="000000"/>
-          <w:sz w:val="18"/>
-          <w:szCs w:val="20"/>
-          <w:lang w:eastAsia="en-GB"/>
-        </w:rPr>
-        <w:t>Session Explorer</w:t>
-      </w:r>
-    </w:p>
-    <w:p>
-      <w:pPr>
-        <w:numPr>
-          <w:ilvl w:val="0"/>
-          <w:numId w:val="31"/>
-        </w:numPr>
-        <w:shd w:val="clear" w:color="auto" w:fill="FFFFFF"/>
-        <w:spacing w:before="150" w:after="150" w:line="240" w:lineRule="auto"/>
-        <w:ind w:left="870" w:right="150"/>
-        <w:rPr>
-          <w:rFonts w:ascii="Verdana" w:eastAsia="Times New Roman" w:hAnsi="Verdana" w:cs="Times New Roman"/>
-          <w:color w:val="000000"/>
-          <w:sz w:val="18"/>
-          <w:szCs w:val="20"/>
-          <w:lang w:eastAsia="en-GB"/>
-        </w:rPr>
-      </w:pPr>
-      <w:r>
-        <w:rPr>
-          <w:rFonts w:ascii="Georgia" w:eastAsia="Times New Roman" w:hAnsi="Georgia" w:cs="Times New Roman"/>
-          <w:color w:val="000000"/>
-          <w:sz w:val="18"/>
-          <w:szCs w:val="20"/>
-          <w:lang w:eastAsia="en-GB"/>
-        </w:rPr>
-        <w:t>90</w:t>
-      </w:r>
-      <w:r>
-        <w:rPr>
-          <w:rFonts w:ascii="Georgia" w:eastAsia="Times New Roman" w:hAnsi="Georgia" w:cs="Times New Roman"/>
-          <w:color w:val="000000"/>
-          <w:sz w:val="18"/>
-          <w:szCs w:val="20"/>
-          <w:vertAlign w:val="superscript"/>
-          <w:lang w:eastAsia="en-GB"/>
-        </w:rPr>
-        <w:t>th</w:t>
-      </w:r>
-      <w:r>
-        <w:rPr>
-          <w:rFonts w:ascii="Georgia" w:eastAsia="Times New Roman" w:hAnsi="Georgia" w:cs="Times New Roman"/>
-          <w:color w:val="000000"/>
-          <w:sz w:val="18"/>
-          <w:szCs w:val="20"/>
-          <w:lang w:eastAsia="en-GB"/>
-        </w:rPr>
-        <w:t>Percentile</w:t>
-      </w:r>
-    </w:p>
-    <w:p>
-      <w:pPr>
-        <w:numPr>
-          <w:ilvl w:val="0"/>
-          <w:numId w:val="31"/>
-        </w:numPr>
-        <w:shd w:val="clear" w:color="auto" w:fill="FFFFFF"/>
-        <w:spacing w:before="150" w:after="150" w:line="240" w:lineRule="auto"/>
-        <w:ind w:left="870" w:right="150"/>
-        <w:rPr>
-          <w:rFonts w:ascii="Verdana" w:eastAsia="Times New Roman" w:hAnsi="Verdana" w:cs="Times New Roman"/>
-          <w:color w:val="000000"/>
-          <w:sz w:val="18"/>
-          <w:szCs w:val="20"/>
-          <w:lang w:eastAsia="en-GB"/>
-        </w:rPr>
-      </w:pPr>
-      <w:proofErr w:type="spellStart"/>
-      <w:r>
-        <w:rPr>
-          <w:rFonts w:ascii="Georgia" w:eastAsia="Times New Roman" w:hAnsi="Georgia" w:cs="Times New Roman"/>
-          <w:color w:val="000000"/>
-          <w:sz w:val="18"/>
-          <w:szCs w:val="20"/>
-          <w:lang w:eastAsia="en-GB"/>
-        </w:rPr>
-        <w:t>Analyzer</w:t>
-      </w:r>
-      <w:proofErr w:type="spellEnd"/>
-      <w:r>
-        <w:rPr>
-          <w:rFonts w:ascii="Georgia" w:eastAsia="Times New Roman" w:hAnsi="Georgia" w:cs="Times New Roman"/>
-          <w:color w:val="000000"/>
-          <w:sz w:val="18"/>
-          <w:szCs w:val="20"/>
-          <w:lang w:eastAsia="en-GB"/>
-        </w:rPr>
-        <w:t xml:space="preserve"> Graphs</w:t>
-      </w:r>
-    </w:p>
-    <w:p>
-      <w:pPr>
-        <w:numPr>
-          <w:ilvl w:val="0"/>
-          <w:numId w:val="31"/>
-        </w:numPr>
-        <w:shd w:val="clear" w:color="auto" w:fill="FFFFFF"/>
-        <w:spacing w:before="150" w:after="150" w:line="240" w:lineRule="auto"/>
-        <w:ind w:left="870" w:right="150"/>
-        <w:rPr>
-          <w:rFonts w:ascii="Verdana" w:eastAsia="Times New Roman" w:hAnsi="Verdana" w:cs="Times New Roman"/>
-          <w:color w:val="000000"/>
-          <w:sz w:val="18"/>
-          <w:szCs w:val="20"/>
-          <w:lang w:eastAsia="en-GB"/>
-        </w:rPr>
-      </w:pPr>
-      <w:proofErr w:type="spellStart"/>
-      <w:r>
-        <w:rPr>
-          <w:rFonts w:ascii="Georgia" w:eastAsia="Times New Roman" w:hAnsi="Georgia" w:cs="Times New Roman"/>
-          <w:color w:val="000000"/>
-          <w:sz w:val="18"/>
-          <w:szCs w:val="20"/>
-          <w:lang w:eastAsia="en-GB"/>
-        </w:rPr>
-        <w:t>Analyzer</w:t>
-      </w:r>
-      <w:proofErr w:type="spellEnd"/>
-      <w:r>
-        <w:rPr>
-          <w:rFonts w:ascii="Georgia" w:eastAsia="Times New Roman" w:hAnsi="Georgia" w:cs="Times New Roman"/>
-          <w:color w:val="000000"/>
-          <w:sz w:val="18"/>
-          <w:szCs w:val="20"/>
-          <w:lang w:eastAsia="en-GB"/>
-        </w:rPr>
-        <w:t xml:space="preserve"> Reports</w:t>
-      </w:r>
-    </w:p>
-    <w:p>
-      <w:pPr>
-        <w:numPr>
-          <w:ilvl w:val="0"/>
-          <w:numId w:val="31"/>
-        </w:numPr>
-        <w:shd w:val="clear" w:color="auto" w:fill="FFFFFF"/>
-        <w:spacing w:before="150" w:after="150" w:line="240" w:lineRule="auto"/>
-        <w:ind w:left="870" w:right="150"/>
-        <w:rPr>
-          <w:rFonts w:ascii="Verdana" w:eastAsia="Times New Roman" w:hAnsi="Verdana" w:cs="Times New Roman"/>
-          <w:color w:val="000000"/>
-          <w:sz w:val="18"/>
-          <w:szCs w:val="20"/>
-          <w:lang w:eastAsia="en-GB"/>
-        </w:rPr>
-      </w:pPr>
-      <w:r>
-        <w:rPr>
-          <w:rFonts w:ascii="Georgia" w:eastAsia="Times New Roman" w:hAnsi="Georgia" w:cs="Times New Roman"/>
-          <w:color w:val="000000"/>
-          <w:sz w:val="18"/>
-          <w:szCs w:val="20"/>
-          <w:lang w:eastAsia="en-GB"/>
-        </w:rPr>
-        <w:t>Drill-down</w:t>
-      </w:r>
-    </w:p>
-    <w:p>
-      <w:pPr>
-        <w:numPr>
-          <w:ilvl w:val="0"/>
-          <w:numId w:val="31"/>
-        </w:numPr>
-        <w:shd w:val="clear" w:color="auto" w:fill="FFFFFF"/>
-        <w:spacing w:before="150" w:after="150" w:line="240" w:lineRule="auto"/>
-        <w:ind w:left="870" w:right="150"/>
-        <w:rPr>
-          <w:rFonts w:ascii="Verdana" w:eastAsia="Times New Roman" w:hAnsi="Verdana" w:cs="Times New Roman"/>
-          <w:color w:val="000000"/>
-          <w:sz w:val="18"/>
-          <w:szCs w:val="20"/>
-          <w:lang w:eastAsia="en-GB"/>
-        </w:rPr>
-      </w:pPr>
-      <w:r>
-        <w:rPr>
-          <w:rFonts w:ascii="Georgia" w:eastAsia="Times New Roman" w:hAnsi="Georgia" w:cs="Times New Roman"/>
-          <w:color w:val="000000"/>
-          <w:sz w:val="18"/>
-          <w:szCs w:val="20"/>
-          <w:lang w:eastAsia="en-GB"/>
-        </w:rPr>
-        <w:t>Granularity</w:t>
-      </w:r>
-    </w:p>
-    <w:p>
-      <w:pPr>
-        <w:numPr>
-          <w:ilvl w:val="0"/>
-          <w:numId w:val="31"/>
-        </w:numPr>
-        <w:shd w:val="clear" w:color="auto" w:fill="FFFFFF"/>
-        <w:spacing w:before="150" w:after="150" w:line="240" w:lineRule="auto"/>
-        <w:ind w:left="870" w:right="150"/>
-        <w:rPr>
-          <w:rFonts w:ascii="Verdana" w:eastAsia="Times New Roman" w:hAnsi="Verdana" w:cs="Times New Roman"/>
-          <w:color w:val="000000"/>
-          <w:sz w:val="18"/>
-          <w:szCs w:val="20"/>
-          <w:lang w:eastAsia="en-GB"/>
-        </w:rPr>
-      </w:pPr>
-      <w:r>
-        <w:rPr>
-          <w:rFonts w:ascii="Georgia" w:eastAsia="Times New Roman" w:hAnsi="Georgia" w:cs="Times New Roman"/>
-          <w:color w:val="000000"/>
-          <w:sz w:val="18"/>
-          <w:szCs w:val="20"/>
-          <w:lang w:eastAsia="en-GB"/>
-        </w:rPr>
-        <w:t>Auto Correlate</w:t>
-      </w:r>
-    </w:p>
-    <w:p>
-      <w:pPr>
-        <w:numPr>
-          <w:ilvl w:val="0"/>
-          <w:numId w:val="31"/>
-        </w:numPr>
-        <w:shd w:val="clear" w:color="auto" w:fill="FFFFFF"/>
-        <w:spacing w:before="150" w:after="150" w:line="240" w:lineRule="auto"/>
-        <w:ind w:left="870" w:right="150"/>
-        <w:rPr>
-          <w:rFonts w:ascii="Verdana" w:eastAsia="Times New Roman" w:hAnsi="Verdana" w:cs="Times New Roman"/>
-          <w:color w:val="000000"/>
-          <w:sz w:val="18"/>
-          <w:szCs w:val="20"/>
-          <w:lang w:eastAsia="en-GB"/>
-        </w:rPr>
-      </w:pPr>
-      <w:r>
-        <w:rPr>
-          <w:rFonts w:ascii="Georgia" w:eastAsia="Times New Roman" w:hAnsi="Georgia" w:cs="Times New Roman"/>
-          <w:color w:val="000000"/>
-          <w:sz w:val="18"/>
-          <w:szCs w:val="20"/>
-          <w:lang w:eastAsia="en-GB"/>
-        </w:rPr>
-        <w:t>Cross Results</w:t>
-      </w:r>
-    </w:p>
-    <w:p>
-      <w:pPr>
-        <w:numPr>
-          <w:ilvl w:val="0"/>
-          <w:numId w:val="31"/>
-        </w:numPr>
-        <w:shd w:val="clear" w:color="auto" w:fill="FFFFFF"/>
-        <w:spacing w:before="150" w:after="150" w:line="240" w:lineRule="auto"/>
-        <w:ind w:left="870" w:right="150"/>
-        <w:rPr>
-          <w:rFonts w:ascii="Verdana" w:eastAsia="Times New Roman" w:hAnsi="Verdana" w:cs="Times New Roman"/>
-          <w:color w:val="000000"/>
-          <w:sz w:val="18"/>
-          <w:szCs w:val="20"/>
-          <w:lang w:eastAsia="en-GB"/>
-        </w:rPr>
-      </w:pPr>
-      <w:r>
-        <w:rPr>
-          <w:rFonts w:ascii="Georgia" w:eastAsia="Times New Roman" w:hAnsi="Georgia" w:cs="Times New Roman"/>
-          <w:color w:val="000000"/>
-          <w:sz w:val="18"/>
-          <w:szCs w:val="20"/>
-          <w:lang w:eastAsia="en-GB"/>
-        </w:rPr>
-        <w:t>Merge Graphs</w:t>
-      </w:r>
-    </w:p>
-    <w:p>
-      <w:pPr>
-        <w:numPr>
-          <w:ilvl w:val="0"/>
-          <w:numId w:val="31"/>
-        </w:numPr>
-        <w:shd w:val="clear" w:color="auto" w:fill="FFFFFF"/>
-        <w:spacing w:before="150" w:after="150" w:line="240" w:lineRule="auto"/>
-        <w:ind w:left="870" w:right="150"/>
-        <w:rPr>
-          <w:rFonts w:ascii="Verdana" w:eastAsia="Times New Roman" w:hAnsi="Verdana" w:cs="Times New Roman"/>
-          <w:color w:val="000000"/>
-          <w:sz w:val="18"/>
-          <w:szCs w:val="20"/>
-          <w:lang w:eastAsia="en-GB"/>
-        </w:rPr>
-      </w:pPr>
-      <w:r>
-        <w:rPr>
-          <w:rFonts w:ascii="Georgia" w:eastAsia="Times New Roman" w:hAnsi="Georgia" w:cs="Times New Roman"/>
-          <w:color w:val="000000"/>
-          <w:sz w:val="18"/>
-          <w:szCs w:val="20"/>
-          <w:lang w:eastAsia="en-GB"/>
-        </w:rPr>
-        <w:t>Web Page Diagnostics</w:t>
-      </w:r>
-    </w:p>
-    <w:p>
-      <w:pPr>
-        <w:shd w:val="clear" w:color="auto" w:fill="FFFFFF"/>
-        <w:spacing w:before="150" w:after="150" w:line="240" w:lineRule="auto"/>
-        <w:ind w:left="870" w:right="150"/>
-        <w:rPr>
-          <w:rFonts w:ascii="Verdana" w:eastAsia="Times New Roman" w:hAnsi="Verdana" w:cs="Times New Roman"/>
-          <w:color w:val="000000"/>
-          <w:sz w:val="18"/>
-          <w:szCs w:val="20"/>
-          <w:lang w:eastAsia="en-GB"/>
-        </w:rPr>
-      </w:pPr>
-    </w:p>
-    <w:p>
-      <w:pPr>
-        <w:pStyle w:val="Default"/>
-        <w:numPr>
-          <w:ilvl w:val="0"/>
-          <w:numId w:val="41"/>
-        </w:numPr>
-        <w:rPr>
-          <w:szCs w:val="36"/>
-        </w:rPr>
-      </w:pPr>
-      <w:r>
-        <w:rPr>
-          <w:szCs w:val="36"/>
-        </w:rPr>
-        <w:t>Day 13</w:t>
-      </w:r>
-    </w:p>
-    <w:p>
-      <w:pPr>
-        <w:shd w:val="clear" w:color="auto" w:fill="FFFFFF"/>
-        <w:spacing w:before="100" w:beforeAutospacing="1" w:after="100" w:afterAutospacing="1" w:line="240" w:lineRule="auto"/>
-        <w:rPr>
-          <w:rFonts w:ascii="Verdana" w:eastAsia="Times New Roman" w:hAnsi="Verdana" w:cs="Times New Roman"/>
-          <w:color w:val="000000"/>
-          <w:sz w:val="18"/>
-          <w:szCs w:val="20"/>
-          <w:lang w:eastAsia="en-GB"/>
-        </w:rPr>
-      </w:pPr>
-      <w:r>
-        <w:rPr>
-          <w:rFonts w:ascii="Georgia" w:eastAsia="Times New Roman" w:hAnsi="Georgia" w:cs="Times New Roman"/>
-          <w:b/>
-          <w:bCs/>
-          <w:color w:val="000000"/>
-          <w:sz w:val="18"/>
-          <w:szCs w:val="20"/>
-          <w:lang w:eastAsia="en-GB"/>
-        </w:rPr>
-        <w:t>Performance Bottleneck Analysis:</w:t>
-      </w:r>
-    </w:p>
-    <w:p>
-      <w:pPr>
-        <w:numPr>
-          <w:ilvl w:val="0"/>
-          <w:numId w:val="32"/>
-        </w:numPr>
-        <w:shd w:val="clear" w:color="auto" w:fill="FFFFFF"/>
-        <w:spacing w:before="150" w:after="150" w:line="240" w:lineRule="auto"/>
-        <w:ind w:left="870" w:right="150"/>
-        <w:rPr>
-          <w:rFonts w:ascii="Verdana" w:eastAsia="Times New Roman" w:hAnsi="Verdana" w:cs="Times New Roman"/>
-          <w:color w:val="000000"/>
-          <w:sz w:val="18"/>
-          <w:szCs w:val="20"/>
-          <w:lang w:eastAsia="en-GB"/>
-        </w:rPr>
-      </w:pPr>
-      <w:r>
-        <w:rPr>
-          <w:rFonts w:ascii="Georgia" w:eastAsia="Times New Roman" w:hAnsi="Georgia" w:cs="Times New Roman"/>
-          <w:color w:val="000000"/>
-          <w:sz w:val="18"/>
-          <w:szCs w:val="20"/>
-          <w:lang w:eastAsia="en-GB"/>
-        </w:rPr>
+        <w:lastRenderedPageBreak/>
         <w:t>What are Bottlenecks?</w:t>
       </w:r>
     </w:p>
@@ -4965,8 +4842,7 @@
         <w:rPr>
           <w:szCs w:val="36"/>
         </w:rPr>
-        <w:lastRenderedPageBreak/>
-        <w:t>Day 14</w:t>
+        <w:t>Day 16</w:t>
       </w:r>
     </w:p>
     <w:p>
@@ -5001,7 +4877,7 @@
       <w:pPr>
         <w:numPr>
           <w:ilvl w:val="0"/>
-          <w:numId w:val="35"/>
+          <w:numId w:val="37"/>
         </w:numPr>
         <w:shd w:val="clear" w:color="auto" w:fill="FFFFFF"/>
         <w:spacing w:before="150" w:after="150" w:line="240" w:lineRule="auto"/>
@@ -5022,73 +4898,7 @@
           <w:szCs w:val="20"/>
           <w:lang w:eastAsia="en-GB"/>
         </w:rPr>
-        <w:t>Live</w:t>
-      </w:r>
-      <w:r>
-        <w:rPr>
-          <w:rFonts w:ascii="Georgia" w:eastAsia="Times New Roman" w:hAnsi="Georgia" w:cs="Times New Roman"/>
-          <w:color w:val="000000"/>
-          <w:sz w:val="18"/>
-          <w:szCs w:val="20"/>
-          <w:lang w:eastAsia="en-GB"/>
-        </w:rPr>
-        <w:t xml:space="preserve"> project covering all the above topics.</w:t>
-      </w:r>
-    </w:p>
-    <w:p>
-      <w:pPr>
-        <w:numPr>
-          <w:ilvl w:val="1"/>
-          <w:numId w:val="36"/>
-        </w:numPr>
-        <w:shd w:val="clear" w:color="auto" w:fill="FFFFFF"/>
-        <w:spacing w:before="150" w:after="150" w:line="240" w:lineRule="auto"/>
-        <w:ind w:left="2040" w:right="300"/>
-        <w:rPr>
-          <w:rFonts w:ascii="Verdana" w:eastAsia="Times New Roman" w:hAnsi="Verdana" w:cs="Times New Roman"/>
-          <w:color w:val="000000"/>
-          <w:sz w:val="18"/>
-          <w:szCs w:val="20"/>
-          <w:lang w:eastAsia="en-GB"/>
-        </w:rPr>
-      </w:pPr>
-      <w:r>
-        <w:rPr>
-          <w:rFonts w:ascii="Georgia" w:eastAsia="Times New Roman" w:hAnsi="Georgia" w:cs="Times New Roman"/>
-          <w:color w:val="000000"/>
-          <w:sz w:val="18"/>
-          <w:szCs w:val="20"/>
-          <w:lang w:eastAsia="en-GB"/>
-        </w:rPr>
-        <w:t>The project should be completed by students within 7 days after completion of the course.</w:t>
-      </w:r>
-    </w:p>
-    <w:p>
-      <w:pPr>
-        <w:numPr>
-          <w:ilvl w:val="1"/>
-          <w:numId w:val="36"/>
-        </w:numPr>
-        <w:shd w:val="clear" w:color="auto" w:fill="FFFFFF"/>
-        <w:spacing w:before="150" w:after="150" w:line="240" w:lineRule="auto"/>
-        <w:ind w:left="2040" w:right="300"/>
-        <w:rPr>
-          <w:rFonts w:ascii="Verdana" w:eastAsia="Times New Roman" w:hAnsi="Verdana" w:cs="Times New Roman"/>
-          <w:color w:val="000000"/>
-          <w:sz w:val="18"/>
-          <w:szCs w:val="20"/>
-          <w:lang w:eastAsia="en-GB"/>
-        </w:rPr>
-      </w:pPr>
-      <w:r>
-        <w:rPr>
-          <w:rFonts w:ascii="Georgia" w:eastAsia="Times New Roman" w:hAnsi="Georgia" w:cs="Times New Roman"/>
-          <w:color w:val="000000"/>
-          <w:sz w:val="18"/>
-          <w:szCs w:val="20"/>
-          <w:lang w:eastAsia="en-GB"/>
-        </w:rPr>
-        <w:t>Key will be provided after the project submission.</w:t>
+        <w:t>Resume guidance.</w:t>
       </w:r>
     </w:p>
     <w:p>
@@ -5116,34 +4926,6 @@
           <w:szCs w:val="20"/>
           <w:lang w:eastAsia="en-GB"/>
         </w:rPr>
-        <w:t>Resume guidance.</w:t>
-      </w:r>
-    </w:p>
-    <w:p>
-      <w:pPr>
-        <w:numPr>
-          <w:ilvl w:val="0"/>
-          <w:numId w:val="37"/>
-        </w:numPr>
-        <w:shd w:val="clear" w:color="auto" w:fill="FFFFFF"/>
-        <w:spacing w:before="150" w:after="150" w:line="240" w:lineRule="auto"/>
-        <w:ind w:left="870" w:right="150"/>
-        <w:rPr>
-          <w:rFonts w:ascii="Verdana" w:eastAsia="Times New Roman" w:hAnsi="Verdana" w:cs="Times New Roman"/>
-          <w:color w:val="000000"/>
-          <w:sz w:val="18"/>
-          <w:szCs w:val="20"/>
-          <w:lang w:eastAsia="en-GB"/>
-        </w:rPr>
-      </w:pPr>
-      <w:r>
-        <w:rPr>
-          <w:rFonts w:ascii="Georgia" w:eastAsia="Times New Roman" w:hAnsi="Georgia" w:cs="Times New Roman"/>
-          <w:color w:val="000000"/>
-          <w:sz w:val="18"/>
-          <w:szCs w:val="20"/>
-          <w:lang w:eastAsia="en-GB"/>
-        </w:rPr>
         <w:t>Questions and Answers</w:t>
       </w:r>
     </w:p>
@@ -5162,6 +4944,7 @@
         </w:rPr>
       </w:pPr>
     </w:p>
+    <w:bookmarkEnd w:id="0"/>
     <w:p>
       <w:pPr>
         <w:shd w:val="clear" w:color="auto" w:fill="FFFFFF"/>
@@ -5187,8 +4970,8 @@
 </file>
 
 <file path=word/numbering.xml><?xml version="1.0" encoding="utf-8"?>
-<w:numbering xmlns:wpc="http://schemas.microsoft.com/office/word/2010/wordprocessingCanvas" xmlns:mc="http://schemas.openxmlformats.org/markup-compatibility/2006" xmlns:o="urn:schemas-microsoft-com:office:office" xmlns:r="http://schemas.openxmlformats.org/officeDocument/2006/relationships" xmlns:m="http://schemas.openxmlformats.org/officeDocument/2006/math" xmlns:v="urn:schemas-microsoft-com:vml" xmlns:wp14="http://schemas.microsoft.com/office/word/2010/wordprocessingDrawing" xmlns:wp="http://schemas.openxmlformats.org/drawingml/2006/wordprocessingDrawing" xmlns:w10="urn:schemas-microsoft-com:office:word" xmlns:w="http://schemas.openxmlformats.org/wordprocessingml/2006/main" xmlns:w14="http://schemas.microsoft.com/office/word/2010/wordml" xmlns:wpg="http://schemas.microsoft.com/office/word/2010/wordprocessingGroup" xmlns:wpi="http://schemas.microsoft.com/office/word/2010/wordprocessingInk" xmlns:wne="http://schemas.microsoft.com/office/word/2006/wordml" xmlns:wps="http://schemas.microsoft.com/office/word/2010/wordprocessingShape" mc:Ignorable="w14 wp14">
-  <w:abstractNum w:abstractNumId="0">
+<w:numbering xmlns:wpc="http://schemas.microsoft.com/office/word/2010/wordprocessingCanvas" xmlns:cx="http://schemas.microsoft.com/office/drawing/2014/chartex" xmlns:cx1="http://schemas.microsoft.com/office/drawing/2015/9/8/chartex" xmlns:cx2="http://schemas.microsoft.com/office/drawing/2015/10/21/chartex" xmlns:cx3="http://schemas.microsoft.com/office/drawing/2016/5/9/chartex" xmlns:cx4="http://schemas.microsoft.com/office/drawing/2016/5/10/chartex" xmlns:cx5="http://schemas.microsoft.com/office/drawing/2016/5/11/chartex" xmlns:cx6="http://schemas.microsoft.com/office/drawing/2016/5/12/chartex" xmlns:cx7="http://schemas.microsoft.com/office/drawing/2016/5/13/chartex" xmlns:cx8="http://schemas.microsoft.com/office/drawing/2016/5/14/chartex" xmlns:mc="http://schemas.openxmlformats.org/markup-compatibility/2006" xmlns:aink="http://schemas.microsoft.com/office/drawing/2016/ink" xmlns:am3d="http://schemas.microsoft.com/office/drawing/2017/model3d" xmlns:o="urn:schemas-microsoft-com:office:office" xmlns:r="http://schemas.openxmlformats.org/officeDocument/2006/relationships" xmlns:m="http://schemas.openxmlformats.org/officeDocument/2006/math" xmlns:v="urn:schemas-microsoft-com:vml" xmlns:wp14="http://schemas.microsoft.com/office/word/2010/wordprocessingDrawing" xmlns:wp="http://schemas.openxmlformats.org/drawingml/2006/wordprocessingDrawing" xmlns:w10="urn:schemas-microsoft-com:office:word" xmlns:w="http://schemas.openxmlformats.org/wordprocessingml/2006/main" xmlns:w14="http://schemas.microsoft.com/office/word/2010/wordml" xmlns:w15="http://schemas.microsoft.com/office/word/2012/wordml" xmlns:w16cid="http://schemas.microsoft.com/office/word/2016/wordml/cid" xmlns:w16se="http://schemas.microsoft.com/office/word/2015/wordml/symex" xmlns:wpg="http://schemas.microsoft.com/office/word/2010/wordprocessingGroup" xmlns:wpi="http://schemas.microsoft.com/office/word/2010/wordprocessingInk" xmlns:wne="http://schemas.microsoft.com/office/word/2006/wordml" xmlns:wps="http://schemas.microsoft.com/office/word/2010/wordprocessingShape" mc:Ignorable="w14 w15 w16se w16cid wp14">
+  <w:abstractNum w:abstractNumId="0" w15:restartNumberingAfterBreak="0">
     <w:nsid w:val="01F8425C"/>
     <w:multiLevelType w:val="multilevel"/>
     <w:tmpl w:val="22A443A6"/>
@@ -5337,7 +5120,7 @@
       </w:rPr>
     </w:lvl>
   </w:abstractNum>
-  <w:abstractNum w:abstractNumId="1">
+  <w:abstractNum w:abstractNumId="1" w15:restartNumberingAfterBreak="0">
     <w:nsid w:val="0B612DF4"/>
     <w:multiLevelType w:val="multilevel"/>
     <w:tmpl w:val="4FBA10A6"/>
@@ -5450,7 +5233,7 @@
       </w:pPr>
     </w:lvl>
   </w:abstractNum>
-  <w:abstractNum w:abstractNumId="2">
+  <w:abstractNum w:abstractNumId="2" w15:restartNumberingAfterBreak="0">
     <w:nsid w:val="0DD60995"/>
     <w:multiLevelType w:val="multilevel"/>
     <w:tmpl w:val="7300612A"/>
@@ -5563,7 +5346,7 @@
       </w:pPr>
     </w:lvl>
   </w:abstractNum>
-  <w:abstractNum w:abstractNumId="3">
+  <w:abstractNum w:abstractNumId="3" w15:restartNumberingAfterBreak="0">
     <w:nsid w:val="0E614F4E"/>
     <w:multiLevelType w:val="multilevel"/>
     <w:tmpl w:val="3AA89ACA"/>
@@ -5712,7 +5495,7 @@
       </w:rPr>
     </w:lvl>
   </w:abstractNum>
-  <w:abstractNum w:abstractNumId="4">
+  <w:abstractNum w:abstractNumId="4" w15:restartNumberingAfterBreak="0">
     <w:nsid w:val="13EE4478"/>
     <w:multiLevelType w:val="multilevel"/>
     <w:tmpl w:val="FBC42FF4"/>
@@ -5861,7 +5644,7 @@
       </w:rPr>
     </w:lvl>
   </w:abstractNum>
-  <w:abstractNum w:abstractNumId="5">
+  <w:abstractNum w:abstractNumId="5" w15:restartNumberingAfterBreak="0">
     <w:nsid w:val="158E1D42"/>
     <w:multiLevelType w:val="multilevel"/>
     <w:tmpl w:val="4734013A"/>
@@ -5974,7 +5757,7 @@
       </w:pPr>
     </w:lvl>
   </w:abstractNum>
-  <w:abstractNum w:abstractNumId="6">
+  <w:abstractNum w:abstractNumId="6" w15:restartNumberingAfterBreak="0">
     <w:nsid w:val="182B5179"/>
     <w:multiLevelType w:val="multilevel"/>
     <w:tmpl w:val="8FE847D2"/>
@@ -6123,7 +5906,7 @@
       </w:rPr>
     </w:lvl>
   </w:abstractNum>
-  <w:abstractNum w:abstractNumId="7">
+  <w:abstractNum w:abstractNumId="7" w15:restartNumberingAfterBreak="0">
     <w:nsid w:val="1C261191"/>
     <w:multiLevelType w:val="multilevel"/>
     <w:tmpl w:val="1E3C6938"/>
@@ -6236,7 +6019,7 @@
       </w:pPr>
     </w:lvl>
   </w:abstractNum>
-  <w:abstractNum w:abstractNumId="8">
+  <w:abstractNum w:abstractNumId="8" w15:restartNumberingAfterBreak="0">
     <w:nsid w:val="275D5EE9"/>
     <w:multiLevelType w:val="hybridMultilevel"/>
     <w:tmpl w:val="B9349B62"/>
@@ -6349,7 +6132,7 @@
       </w:rPr>
     </w:lvl>
   </w:abstractNum>
-  <w:abstractNum w:abstractNumId="9">
+  <w:abstractNum w:abstractNumId="9" w15:restartNumberingAfterBreak="0">
     <w:nsid w:val="2B731046"/>
     <w:multiLevelType w:val="multilevel"/>
     <w:tmpl w:val="17AED6D6"/>
@@ -6462,7 +6245,7 @@
       </w:pPr>
     </w:lvl>
   </w:abstractNum>
-  <w:abstractNum w:abstractNumId="10">
+  <w:abstractNum w:abstractNumId="10" w15:restartNumberingAfterBreak="0">
     <w:nsid w:val="2FDC530A"/>
     <w:multiLevelType w:val="multilevel"/>
     <w:tmpl w:val="E1609E18"/>
@@ -6575,7 +6358,7 @@
       </w:pPr>
     </w:lvl>
   </w:abstractNum>
-  <w:abstractNum w:abstractNumId="11">
+  <w:abstractNum w:abstractNumId="11" w15:restartNumberingAfterBreak="0">
     <w:nsid w:val="35CF0058"/>
     <w:multiLevelType w:val="multilevel"/>
     <w:tmpl w:val="BBDEC6E2"/>
@@ -6724,7 +6507,7 @@
       </w:rPr>
     </w:lvl>
   </w:abstractNum>
-  <w:abstractNum w:abstractNumId="12">
+  <w:abstractNum w:abstractNumId="12" w15:restartNumberingAfterBreak="0">
     <w:nsid w:val="38D91488"/>
     <w:multiLevelType w:val="hybridMultilevel"/>
     <w:tmpl w:val="91D04124"/>
@@ -6837,7 +6620,7 @@
       </w:rPr>
     </w:lvl>
   </w:abstractNum>
-  <w:abstractNum w:abstractNumId="13">
+  <w:abstractNum w:abstractNumId="13" w15:restartNumberingAfterBreak="0">
     <w:nsid w:val="3B5C7C90"/>
     <w:multiLevelType w:val="multilevel"/>
     <w:tmpl w:val="E92CCCBA"/>
@@ -6950,7 +6733,7 @@
       </w:pPr>
     </w:lvl>
   </w:abstractNum>
-  <w:abstractNum w:abstractNumId="14">
+  <w:abstractNum w:abstractNumId="14" w15:restartNumberingAfterBreak="0">
     <w:nsid w:val="3D1810E5"/>
     <w:multiLevelType w:val="multilevel"/>
     <w:tmpl w:val="8B54BF40"/>
@@ -7099,7 +6882,7 @@
       </w:rPr>
     </w:lvl>
   </w:abstractNum>
-  <w:abstractNum w:abstractNumId="15">
+  <w:abstractNum w:abstractNumId="15" w15:restartNumberingAfterBreak="0">
     <w:nsid w:val="3D2C76CC"/>
     <w:multiLevelType w:val="multilevel"/>
     <w:tmpl w:val="A2EE133C"/>
@@ -7212,7 +6995,7 @@
       </w:pPr>
     </w:lvl>
   </w:abstractNum>
-  <w:abstractNum w:abstractNumId="16">
+  <w:abstractNum w:abstractNumId="16" w15:restartNumberingAfterBreak="0">
     <w:nsid w:val="3F6138A8"/>
     <w:multiLevelType w:val="multilevel"/>
     <w:tmpl w:val="9268101A"/>
@@ -7361,7 +7144,7 @@
       </w:rPr>
     </w:lvl>
   </w:abstractNum>
-  <w:abstractNum w:abstractNumId="17">
+  <w:abstractNum w:abstractNumId="17" w15:restartNumberingAfterBreak="0">
     <w:nsid w:val="40943B5E"/>
     <w:multiLevelType w:val="hybridMultilevel"/>
     <w:tmpl w:val="93ACC42E"/>
@@ -7474,7 +7257,7 @@
       </w:rPr>
     </w:lvl>
   </w:abstractNum>
-  <w:abstractNum w:abstractNumId="18">
+  <w:abstractNum w:abstractNumId="18" w15:restartNumberingAfterBreak="0">
     <w:nsid w:val="417328E6"/>
     <w:multiLevelType w:val="multilevel"/>
     <w:tmpl w:val="8C922E9E"/>
@@ -7623,7 +7406,7 @@
       </w:rPr>
     </w:lvl>
   </w:abstractNum>
-  <w:abstractNum w:abstractNumId="19">
+  <w:abstractNum w:abstractNumId="19" w15:restartNumberingAfterBreak="0">
     <w:nsid w:val="433D3F07"/>
     <w:multiLevelType w:val="multilevel"/>
     <w:tmpl w:val="75665BB2"/>
@@ -7772,7 +7555,7 @@
       </w:rPr>
     </w:lvl>
   </w:abstractNum>
-  <w:abstractNum w:abstractNumId="20">
+  <w:abstractNum w:abstractNumId="20" w15:restartNumberingAfterBreak="0">
     <w:nsid w:val="43ED1442"/>
     <w:multiLevelType w:val="multilevel"/>
     <w:tmpl w:val="9290032E"/>
@@ -7921,7 +7704,7 @@
       </w:rPr>
     </w:lvl>
   </w:abstractNum>
-  <w:abstractNum w:abstractNumId="21">
+  <w:abstractNum w:abstractNumId="21" w15:restartNumberingAfterBreak="0">
     <w:nsid w:val="4C577DD7"/>
     <w:multiLevelType w:val="multilevel"/>
     <w:tmpl w:val="F8A6C4DA"/>
@@ -8070,7 +7853,7 @@
       </w:rPr>
     </w:lvl>
   </w:abstractNum>
-  <w:abstractNum w:abstractNumId="22">
+  <w:abstractNum w:abstractNumId="22" w15:restartNumberingAfterBreak="0">
     <w:nsid w:val="52085053"/>
     <w:multiLevelType w:val="multilevel"/>
     <w:tmpl w:val="8736BD08"/>
@@ -8219,7 +8002,7 @@
       </w:rPr>
     </w:lvl>
   </w:abstractNum>
-  <w:abstractNum w:abstractNumId="23">
+  <w:abstractNum w:abstractNumId="23" w15:restartNumberingAfterBreak="0">
     <w:nsid w:val="52D613C4"/>
     <w:multiLevelType w:val="multilevel"/>
     <w:tmpl w:val="EA22A7D6"/>
@@ -8368,7 +8151,7 @@
       </w:rPr>
     </w:lvl>
   </w:abstractNum>
-  <w:abstractNum w:abstractNumId="24">
+  <w:abstractNum w:abstractNumId="24" w15:restartNumberingAfterBreak="0">
     <w:nsid w:val="53163E35"/>
     <w:multiLevelType w:val="multilevel"/>
     <w:tmpl w:val="77E2863A"/>
@@ -8481,7 +8264,7 @@
       </w:pPr>
     </w:lvl>
   </w:abstractNum>
-  <w:abstractNum w:abstractNumId="25">
+  <w:abstractNum w:abstractNumId="25" w15:restartNumberingAfterBreak="0">
     <w:nsid w:val="586553DF"/>
     <w:multiLevelType w:val="multilevel"/>
     <w:tmpl w:val="D5E2B68E"/>
@@ -8630,7 +8413,7 @@
       </w:rPr>
     </w:lvl>
   </w:abstractNum>
-  <w:abstractNum w:abstractNumId="26">
+  <w:abstractNum w:abstractNumId="26" w15:restartNumberingAfterBreak="0">
     <w:nsid w:val="587001D3"/>
     <w:multiLevelType w:val="multilevel"/>
     <w:tmpl w:val="41027D3A"/>
@@ -8779,7 +8562,7 @@
       </w:rPr>
     </w:lvl>
   </w:abstractNum>
-  <w:abstractNum w:abstractNumId="27">
+  <w:abstractNum w:abstractNumId="27" w15:restartNumberingAfterBreak="0">
     <w:nsid w:val="59085520"/>
     <w:multiLevelType w:val="multilevel"/>
     <w:tmpl w:val="C5283474"/>
@@ -8928,7 +8711,7 @@
       </w:rPr>
     </w:lvl>
   </w:abstractNum>
-  <w:abstractNum w:abstractNumId="28">
+  <w:abstractNum w:abstractNumId="28" w15:restartNumberingAfterBreak="0">
     <w:nsid w:val="5B482E01"/>
     <w:multiLevelType w:val="multilevel"/>
     <w:tmpl w:val="56C65F26"/>
@@ -9077,7 +8860,7 @@
       </w:rPr>
     </w:lvl>
   </w:abstractNum>
-  <w:abstractNum w:abstractNumId="29">
+  <w:abstractNum w:abstractNumId="29" w15:restartNumberingAfterBreak="0">
     <w:nsid w:val="5D625559"/>
     <w:multiLevelType w:val="multilevel"/>
     <w:tmpl w:val="E9286292"/>
@@ -9226,7 +9009,7 @@
       </w:rPr>
     </w:lvl>
   </w:abstractNum>
-  <w:abstractNum w:abstractNumId="30">
+  <w:abstractNum w:abstractNumId="30" w15:restartNumberingAfterBreak="0">
     <w:nsid w:val="5EEB33BD"/>
     <w:multiLevelType w:val="multilevel"/>
     <w:tmpl w:val="3A0662E4"/>
@@ -9339,7 +9122,7 @@
       </w:pPr>
     </w:lvl>
   </w:abstractNum>
-  <w:abstractNum w:abstractNumId="31">
+  <w:abstractNum w:abstractNumId="31" w15:restartNumberingAfterBreak="0">
     <w:nsid w:val="622025B6"/>
     <w:multiLevelType w:val="multilevel"/>
     <w:tmpl w:val="BFA01696"/>
@@ -9488,7 +9271,7 @@
       </w:rPr>
     </w:lvl>
   </w:abstractNum>
-  <w:abstractNum w:abstractNumId="32">
+  <w:abstractNum w:abstractNumId="32" w15:restartNumberingAfterBreak="0">
     <w:nsid w:val="63B86220"/>
     <w:multiLevelType w:val="multilevel"/>
     <w:tmpl w:val="7B447722"/>
@@ -9637,7 +9420,7 @@
       </w:rPr>
     </w:lvl>
   </w:abstractNum>
-  <w:abstractNum w:abstractNumId="33">
+  <w:abstractNum w:abstractNumId="33" w15:restartNumberingAfterBreak="0">
     <w:nsid w:val="66703619"/>
     <w:multiLevelType w:val="multilevel"/>
     <w:tmpl w:val="235E1050"/>
@@ -9786,7 +9569,7 @@
       </w:rPr>
     </w:lvl>
   </w:abstractNum>
-  <w:abstractNum w:abstractNumId="34">
+  <w:abstractNum w:abstractNumId="34" w15:restartNumberingAfterBreak="0">
     <w:nsid w:val="68497F17"/>
     <w:multiLevelType w:val="multilevel"/>
     <w:tmpl w:val="D602B6C8"/>
@@ -9899,7 +9682,7 @@
       </w:pPr>
     </w:lvl>
   </w:abstractNum>
-  <w:abstractNum w:abstractNumId="35">
+  <w:abstractNum w:abstractNumId="35" w15:restartNumberingAfterBreak="0">
     <w:nsid w:val="6CB36DB1"/>
     <w:multiLevelType w:val="multilevel"/>
     <w:tmpl w:val="DFE87614"/>
@@ -10048,7 +9831,7 @@
       </w:rPr>
     </w:lvl>
   </w:abstractNum>
-  <w:abstractNum w:abstractNumId="36">
+  <w:abstractNum w:abstractNumId="36" w15:restartNumberingAfterBreak="0">
     <w:nsid w:val="6DF17977"/>
     <w:multiLevelType w:val="hybridMultilevel"/>
     <w:tmpl w:val="4C2EFD02"/>
@@ -10161,7 +9944,7 @@
       </w:rPr>
     </w:lvl>
   </w:abstractNum>
-  <w:abstractNum w:abstractNumId="37">
+  <w:abstractNum w:abstractNumId="37" w15:restartNumberingAfterBreak="0">
     <w:nsid w:val="75633539"/>
     <w:multiLevelType w:val="multilevel"/>
     <w:tmpl w:val="05C82DA2"/>
@@ -10310,7 +10093,7 @@
       </w:rPr>
     </w:lvl>
   </w:abstractNum>
-  <w:abstractNum w:abstractNumId="38">
+  <w:abstractNum w:abstractNumId="38" w15:restartNumberingAfterBreak="0">
     <w:nsid w:val="78424D52"/>
     <w:multiLevelType w:val="multilevel"/>
     <w:tmpl w:val="2D627DB2"/>
@@ -10459,7 +10242,7 @@
       </w:rPr>
     </w:lvl>
   </w:abstractNum>
-  <w:abstractNum w:abstractNumId="39">
+  <w:abstractNum w:abstractNumId="39" w15:restartNumberingAfterBreak="0">
     <w:nsid w:val="794F1273"/>
     <w:multiLevelType w:val="multilevel"/>
     <w:tmpl w:val="DBAAA400"/>
@@ -10608,7 +10391,7 @@
       </w:rPr>
     </w:lvl>
   </w:abstractNum>
-  <w:abstractNum w:abstractNumId="40">
+  <w:abstractNum w:abstractNumId="40" w15:restartNumberingAfterBreak="0">
     <w:nsid w:val="7B6361B5"/>
     <w:multiLevelType w:val="multilevel"/>
     <w:tmpl w:val="6ED67C2E"/>
@@ -10884,7 +10667,7 @@
 </file>
 
 <file path=word/styles.xml><?xml version="1.0" encoding="utf-8"?>
-<w:styles xmlns:mc="http://schemas.openxmlformats.org/markup-compatibility/2006" xmlns:r="http://schemas.openxmlformats.org/officeDocument/2006/relationships" xmlns:w="http://schemas.openxmlformats.org/wordprocessingml/2006/main" xmlns:w14="http://schemas.microsoft.com/office/word/2010/wordml" mc:Ignorable="w14">
+<w:styles xmlns:mc="http://schemas.openxmlformats.org/markup-compatibility/2006" xmlns:r="http://schemas.openxmlformats.org/officeDocument/2006/relationships" xmlns:w="http://schemas.openxmlformats.org/wordprocessingml/2006/main" xmlns:w14="http://schemas.microsoft.com/office/word/2010/wordml" xmlns:w15="http://schemas.microsoft.com/office/word/2012/wordml" xmlns:w16cid="http://schemas.microsoft.com/office/word/2016/wordml/cid" xmlns:w16se="http://schemas.microsoft.com/office/word/2015/wordml/symex" mc:Ignorable="w14 w15 w16se w16cid">
   <w:docDefaults>
     <w:rPrDefault>
       <w:rPr>
@@ -10900,389 +10683,382 @@
       </w:pPr>
     </w:pPrDefault>
   </w:docDefaults>
-  <w:latentStyles w:defLockedState="0" w:defUIPriority="99" w:defSemiHidden="1" w:defUnhideWhenUsed="1" w:defQFormat="0" w:count="267">
-    <w:lsdException w:name="Normal" w:semiHidden="0" w:uiPriority="0" w:unhideWhenUsed="0" w:qFormat="1"/>
-    <w:lsdException w:name="heading 1" w:semiHidden="0" w:uiPriority="9" w:unhideWhenUsed="0" w:qFormat="1"/>
-    <w:lsdException w:name="heading 2" w:uiPriority="9" w:qFormat="1"/>
-    <w:lsdException w:name="heading 3" w:uiPriority="9" w:qFormat="1"/>
-    <w:lsdException w:name="heading 4" w:uiPriority="9" w:qFormat="1"/>
-    <w:lsdException w:name="heading 5" w:uiPriority="9" w:qFormat="1"/>
-    <w:lsdException w:name="heading 6" w:uiPriority="9" w:qFormat="1"/>
-    <w:lsdException w:name="heading 7" w:uiPriority="9" w:qFormat="1"/>
-    <w:lsdException w:name="heading 8" w:uiPriority="9" w:qFormat="1"/>
-    <w:lsdException w:name="heading 9" w:uiPriority="9" w:qFormat="1"/>
-    <w:lsdException w:name="toc 1" w:uiPriority="39"/>
-    <w:lsdException w:name="toc 2" w:uiPriority="39"/>
-    <w:lsdException w:name="toc 3" w:uiPriority="39"/>
-    <w:lsdException w:name="toc 4" w:uiPriority="39"/>
-    <w:lsdException w:name="toc 5" w:uiPriority="39"/>
-    <w:lsdException w:name="toc 6" w:uiPriority="39"/>
-    <w:lsdException w:name="toc 7" w:uiPriority="39"/>
-    <w:lsdException w:name="toc 8" w:uiPriority="39"/>
-    <w:lsdException w:name="toc 9" w:uiPriority="39"/>
-    <w:lsdException w:name="caption" w:uiPriority="35" w:qFormat="1"/>
-    <w:lsdException w:name="Title" w:semiHidden="0" w:uiPriority="10" w:unhideWhenUsed="0" w:qFormat="1"/>
-    <w:lsdException w:name="Default Paragraph Font" w:uiPriority="1"/>
-    <w:lsdException w:name="Subtitle" w:semiHidden="0" w:uiPriority="11" w:unhideWhenUsed="0" w:qFormat="1"/>
-    <w:lsdException w:name="Strong" w:semiHidden="0" w:uiPriority="22" w:unhideWhenUsed="0" w:qFormat="1"/>
-    <w:lsdException w:name="Emphasis" w:semiHidden="0" w:uiPriority="20" w:unhideWhenUsed="0" w:qFormat="1"/>
-    <w:lsdException w:name="Table Grid" w:semiHidden="0" w:uiPriority="59" w:unhideWhenUsed="0"/>
-    <w:lsdException w:name="Placeholder Text" w:unhideWhenUsed="0"/>
-    <w:lsdException w:name="No Spacing" w:semiHidden="0" w:uiPriority="1" w:unhideWhenUsed="0" w:qFormat="1"/>
-    <w:lsdException w:name="Light Shading" w:semiHidden="0" w:uiPriority="60" w:unhideWhenUsed="0"/>
-    <w:lsdException w:name="Light List" w:semiHidden="0" w:uiPriority="61" w:unhideWhenUsed="0"/>
-    <w:lsdException w:name="Light Grid" w:semiHidden="0" w:uiPriority="62" w:unhideWhenUsed="0"/>
-    <w:lsdException w:name="Medium Shading 1" w:semiHidden="0" w:uiPriority="63" w:unhideWhenUsed="0"/>
-    <w:lsdException w:name="Medium Shading 2" w:semiHidden="0" w:uiPriority="64" w:unhideWhenUsed="0"/>
-    <w:lsdException w:name="Medium List 1" w:semiHidden="0" w:uiPriority="65" w:unhideWhenUsed="0"/>
-    <w:lsdException w:name="Medium List 2" w:semiHidden="0" w:uiPriority="66" w:unhideWhenUsed="0"/>
-    <w:lsdException w:name="Medium Grid 1" w:semiHidden="0" w:uiPriority="67" w:unhideWhenUsed="0"/>
-    <w:lsdException w:name="Medium Grid 2" w:semiHidden="0" w:uiPriority="68" w:unhideWhenUsed="0"/>
-    <w:lsdException w:name="Medium Grid 3" w:semiHidden="0" w:uiPriority="69" w:unhideWhenUsed="0"/>
-    <w:lsdException w:name="Dark List" w:semiHidden="0" w:uiPriority="70" w:unhideWhenUsed="0"/>
-    <w:lsdException w:name="Colorful Shading" w:semiHidden="0" w:uiPriority="71" w:unhideWhenUsed="0"/>
-    <w:lsdException w:name="Colorful List" w:semiHidden="0" w:uiPriority="72" w:unhideWhenUsed="0"/>
-    <w:lsdException w:name="Colorful Grid" w:semiHidden="0" w:uiPriority="73" w:unhideWhenUsed="0"/>
-    <w:lsdException w:name="Light Shading Accent 1" w:semiHidden="0" w:uiPriority="60" w:unhideWhenUsed="0"/>
-    <w:lsdException w:name="Light List Accent 1" w:semiHidden="0" w:uiPriority="61" w:unhideWhenUsed="0"/>
-    <w:lsdException w:name="Light Grid Accent 1" w:semiHidden="0" w:uiPriority="62" w:unhideWhenUsed="0"/>
-    <w:lsdException w:name="Medium Shading 1 Accent 1" w:semiHidden="0" w:uiPriority="63" w:unhideWhenUsed="0"/>
-    <w:lsdException w:name="Medium Shading 2 Accent 1" w:semiHidden="0" w:uiPriority="64" w:unhideWhenUsed="0"/>
-    <w:lsdException w:name="Medium List 1 Accent 1" w:semiHidden="0" w:uiPriority="65" w:unhideWhenUsed="0"/>
-    <w:lsdException w:name="Revision" w:unhideWhenUsed="0"/>
-    <w:lsdException w:name="List Paragraph" w:semiHidden="0" w:uiPriority="34" w:unhideWhenUsed="0" w:qFormat="1"/>
-    <w:lsdException w:name="Quote" w:semiHidden="0" w:uiPriority="29" w:unhideWhenUsed="0" w:qFormat="1"/>
-    <w:lsdException w:name="Intense Quote" w:semiHidden="0" w:uiPriority="30" w:unhideWhenUsed="0" w:qFormat="1"/>
-    <w:lsdException w:name="Medium List 2 Accent 1" w:semiHidden="0" w:uiPriority="66" w:unhideWhenUsed="0"/>
-    <w:lsdException w:name="Medium Grid 1 Accent 1" w:semiHidden="0" w:uiPriority="67" w:unhideWhenUsed="0"/>
-    <w:lsdException w:name="Medium Grid 2 Accent 1" w:semiHidden="0" w:uiPriority="68" w:unhideWhenUsed="0"/>
-    <w:lsdException w:name="Medium Grid 3 Accent 1" w:semiHidden="0" w:uiPriority="69" w:unhideWhenUsed="0"/>
-    <w:lsdException w:name="Dark List Accent 1" w:semiHidden="0" w:uiPriority="70" w:unhideWhenUsed="0"/>
-    <w:lsdException w:name="Colorful Shading Accent 1" w:semiHidden="0" w:uiPriority="71" w:unhideWhenUsed="0"/>
-    <w:lsdException w:name="Colorful List Accent 1" w:semiHidden="0" w:uiPriority="72" w:unhideWhenUsed="0"/>
-    <w:lsdException w:name="Colorful Grid Accent 1" w:semiHidden="0" w:uiPriority="73" w:unhideWhenUsed="0"/>
-    <w:lsdException w:name="Light Shading Accent 2" w:semiHidden="0" w:uiPriority="60" w:unhideWhenUsed="0"/>
-    <w:lsdException w:name="Light List Accent 2" w:semiHidden="0" w:uiPriority="61" w:unhideWhenUsed="0"/>
-    <w:lsdException w:name="Light Grid Accent 2" w:semiHidden="0" w:uiPriority="62" w:unhideWhenUsed="0"/>
-    <w:lsdException w:name="Medium Shading 1 Accent 2" w:semiHidden="0" w:uiPriority="63" w:unhideWhenUsed="0"/>
-    <w:lsdException w:name="Medium Shading 2 Accent 2" w:semiHidden="0" w:uiPriority="64" w:unhideWhenUsed="0"/>
-    <w:lsdException w:name="Medium List 1 Accent 2" w:semiHidden="0" w:uiPriority="65" w:unhideWhenUsed="0"/>
-    <w:lsdException w:name="Medium List 2 Accent 2" w:semiHidden="0" w:uiPriority="66" w:unhideWhenUsed="0"/>
-    <w:lsdException w:name="Medium Grid 1 Accent 2" w:semiHidden="0" w:uiPriority="67" w:unhideWhenUsed="0"/>
-    <w:lsdException w:name="Medium Grid 2 Accent 2" w:semiHidden="0" w:uiPriority="68" w:unhideWhenUsed="0"/>
-    <w:lsdException w:name="Medium Grid 3 Accent 2" w:semiHidden="0" w:uiPriority="69" w:unhideWhenUsed="0"/>
-    <w:lsdException w:name="Dark List Accent 2" w:semiHidden="0" w:uiPriority="70" w:unhideWhenUsed="0"/>
-    <w:lsdException w:name="Colorful Shading Accent 2" w:semiHidden="0" w:uiPriority="71" w:unhideWhenUsed="0"/>
-    <w:lsdException w:name="Colorful List Accent 2" w:semiHidden="0" w:uiPriority="72" w:unhideWhenUsed="0"/>
-    <w:lsdException w:name="Colorful Grid Accent 2" w:semiHidden="0" w:uiPriority="73" w:unhideWhenUsed="0"/>
-    <w:lsdException w:name="Light Shading Accent 3" w:semiHidden="0" w:uiPriority="60" w:unhideWhenUsed="0"/>
-    <w:lsdException w:name="Light List Accent 3" w:semiHidden="0" w:uiPriority="61" w:unhideWhenUsed="0"/>
-    <w:lsdException w:name="Light Grid Accent 3" w:semiHidden="0" w:uiPriority="62" w:unhideWhenUsed="0"/>
-    <w:lsdException w:name="Medium Shading 1 Accent 3" w:semiHidden="0" w:uiPriority="63" w:unhideWhenUsed="0"/>
-    <w:lsdException w:name="Medium Shading 2 Accent 3" w:semiHidden="0" w:uiPriority="64" w:unhideWhenUsed="0"/>
-    <w:lsdException w:name="Medium List 1 Accent 3" w:semiHidden="0" w:uiPriority="65" w:unhideWhenUsed="0"/>
-    <w:lsdException w:name="Medium List 2 Accent 3" w:semiHidden="0" w:uiPriority="66" w:unhideWhenUsed="0"/>
-    <w:lsdException w:name="Medium Grid 1 Accent 3" w:semiHidden="0" w:uiPriority="67" w:unhideWhenUsed="0"/>
-    <w:lsdException w:name="Medium Grid 2 Accent 3" w:semiHidden="0" w:uiPriority="68" w:unhideWhenUsed="0"/>
-    <w:lsdException w:name="Medium Grid 3 Accent 3" w:semiHidden="0" w:uiPriority="69" w:unhideWhenUsed="0"/>
-    <w:lsdException w:name="Dark List Accent 3" w:semiHidden="0" w:uiPriority="70" w:unhideWhenUsed="0"/>
-    <w:lsdException w:name="Colorful Shading Accent 3" w:semiHidden="0" w:uiPriority="71" w:unhideWhenUsed="0"/>
-    <w:lsdException w:name="Colorful List Accent 3" w:semiHidden="0" w:uiPriority="72" w:unhideWhenUsed="0"/>
-    <w:lsdException w:name="Colorful Grid Accent 3" w:semiHidden="0" w:uiPriority="73" w:unhideWhenUsed="0"/>
-    <w:lsdException w:name="Light Shading Accent 4" w:semiHidden="0" w:uiPriority="60" w:unhideWhenUsed="0"/>
-    <w:lsdException w:name="Light List Accent 4" w:semiHidden="0" w:uiPriority="61" w:unhideWhenUsed="0"/>
-    <w:lsdException w:name="Light Grid Accent 4" w:semiHidden="0" w:uiPriority="62" w:unhideWhenUsed="0"/>
-    <w:lsdException w:name="Medium Shading 1 Accent 4" w:semiHidden="0" w:uiPriority="63" w:unhideWhenUsed="0"/>
-    <w:lsdException w:name="Medium Shading 2 Accent 4" w:semiHidden="0" w:uiPriority="64" w:unhideWhenUsed="0"/>
-    <w:lsdException w:name="Medium List 1 Accent 4" w:semiHidden="0" w:uiPriority="65" w:unhideWhenUsed="0"/>
-    <w:lsdException w:name="Medium List 2 Accent 4" w:semiHidden="0" w:uiPriority="66" w:unhideWhenUsed="0"/>
-    <w:lsdException w:name="Medium Grid 1 Accent 4" w:semiHidden="0" w:uiPriority="67" w:unhideWhenUsed="0"/>
-    <w:lsdException w:name="Medium Grid 2 Accent 4" w:semiHidden="0" w:uiPriority="68" w:unhideWhenUsed="0"/>
-    <w:lsdException w:name="Medium Grid 3 Accent 4" w:semiHidden="0" w:uiPriority="69" w:unhideWhenUsed="0"/>
-    <w:lsdException w:name="Dark List Accent 4" w:semiHidden="0" w:uiPriority="70" w:unhideWhenUsed="0"/>
-    <w:lsdException w:name="Colorful Shading Accent 4" w:semiHidden="0" w:uiPriority="71" w:unhideWhenUsed="0"/>
-    <w:lsdException w:name="Colorful List Accent 4" w:semiHidden="0" w:uiPriority="72" w:unhideWhenUsed="0"/>
-    <w:lsdException w:name="Colorful Grid Accent 4" w:semiHidden="0" w:uiPriority="73" w:unhideWhenUsed="0"/>
-    <w:lsdException w:name="Light Shading Accent 5" w:semiHidden="0" w:uiPriority="60" w:unhideWhenUsed="0"/>
-    <w:lsdException w:name="Light List Accent 5" w:semiHidden="0" w:uiPriority="61" w:unhideWhenUsed="0"/>
-    <w:lsdException w:name="Light Grid Accent 5" w:semiHidden="0" w:uiPriority="62" w:unhideWhenUsed="0"/>
-    <w:lsdException w:name="Medium Shading 1 Accent 5" w:semiHidden="0" w:uiPriority="63" w:unhideWhenUsed="0"/>
-    <w:lsdException w:name="Medium Shading 2 Accent 5" w:semiHidden="0" w:uiPriority="64" w:unhideWhenUsed="0"/>
-    <w:lsdException w:name="Medium List 1 Accent 5" w:semiHidden="0" w:uiPriority="65" w:unhideWhenUsed="0"/>
-    <w:lsdException w:name="Medium List 2 Accent 5" w:semiHidden="0" w:uiPriority="66" w:unhideWhenUsed="0"/>
-    <w:lsdException w:name="Medium Grid 1 Accent 5" w:semiHidden="0" w:uiPriority="67" w:unhideWhenUsed="0"/>
-    <w:lsdException w:name="Medium Grid 2 Accent 5" w:semiHidden="0" w:uiPriority="68" w:unhideWhenUsed="0"/>
-    <w:lsdException w:name="Medium Grid 3 Accent 5" w:semiHidden="0" w:uiPriority="69" w:unhideWhenUsed="0"/>
-    <w:lsdException w:name="Dark List Accent 5" w:semiHidden="0" w:uiPriority="70" w:unhideWhenUsed="0"/>
-    <w:lsdException w:name="Colorful Shading Accent 5" w:semiHidden="0" w:uiPriority="71" w:unhideWhenUsed="0"/>
-    <w:lsdException w:name="Colorful List Accent 5" w:semiHidden="0" w:uiPriority="72" w:unhideWhenUsed="0"/>
-    <w:lsdException w:name="Colorful Grid Accent 5" w:semiHidden="0" w:uiPriority="73" w:unhideWhenUsed="0"/>
-    <w:lsdException w:name="Light Shading Accent 6" w:semiHidden="0" w:uiPriority="60" w:unhideWhenUsed="0"/>
-    <w:lsdException w:name="Light List Accent 6" w:semiHidden="0" w:uiPriority="61" w:unhideWhenUsed="0"/>
-    <w:lsdException w:name="Light Grid Accent 6" w:semiHidden="0" w:uiPriority="62" w:unhideWhenUsed="0"/>
-    <w:lsdException w:name="Medium Shading 1 Accent 6" w:semiHidden="0" w:uiPriority="63" w:unhideWhenUsed="0"/>
-    <w:lsdException w:name="Medium Shading 2 Accent 6" w:semiHidden="0" w:uiPriority="64" w:unhideWhenUsed="0"/>
-    <w:lsdException w:name="Medium List 1 Accent 6" w:semiHidden="0" w:uiPriority="65" w:unhideWhenUsed="0"/>
-    <w:lsdException w:name="Medium List 2 Accent 6" w:semiHidden="0" w:uiPriority="66" w:unhideWhenUsed="0"/>
-    <w:lsdException w:name="Medium Grid 1 Accent 6" w:semiHidden="0" w:uiPriority="67" w:unhideWhenUsed="0"/>
-    <w:lsdException w:name="Medium Grid 2 Accent 6" w:semiHidden="0" w:uiPriority="68" w:unhideWhenUsed="0"/>
-    <w:lsdException w:name="Medium Grid 3 Accent 6" w:semiHidden="0" w:uiPriority="69" w:unhideWhenUsed="0"/>
-    <w:lsdException w:name="Dark List Accent 6" w:semiHidden="0" w:uiPriority="70" w:unhideWhenUsed="0"/>
-    <w:lsdException w:name="Colorful Shading Accent 6" w:semiHidden="0" w:uiPriority="71" w:unhideWhenUsed="0"/>
-    <w:lsdException w:name="Colorful List Accent 6" w:semiHidden="0" w:uiPriority="72" w:unhideWhenUsed="0"/>
-    <w:lsdException w:name="Colorful Grid Accent 6" w:semiHidden="0" w:uiPriority="73" w:unhideWhenUsed="0"/>
-    <w:lsdException w:name="Subtle Emphasis" w:semiHidden="0" w:uiPriority="19" w:unhideWhenUsed="0" w:qFormat="1"/>
-    <w:lsdException w:name="Intense Emphasis" w:semiHidden="0" w:uiPriority="21" w:unhideWhenUsed="0" w:qFormat="1"/>
-    <w:lsdException w:name="Subtle Reference" w:semiHidden="0" w:uiPriority="31" w:unhideWhenUsed="0" w:qFormat="1"/>
-    <w:lsdException w:name="Intense Reference" w:semiHidden="0" w:uiPriority="32" w:unhideWhenUsed="0" w:qFormat="1"/>
-    <w:lsdException w:name="Book Title" w:semiHidden="0" w:uiPriority="33" w:unhideWhenUsed="0" w:qFormat="1"/>
-    <w:lsdException w:name="Bibliography" w:uiPriority="37"/>
-    <w:lsdException w:name="TOC Heading" w:uiPriority="39" w:qFormat="1"/>
-  </w:latentStyles>
-  <w:style w:type="paragraph" w:default="1" w:styleId="Normal">
-    <w:name w:val="Normal"/>
-    <w:qFormat/>
-  </w:style>
-  <w:style w:type="character" w:default="1" w:styleId="DefaultParagraphFont">
-    <w:name w:val="Default Paragraph Font"/>
-    <w:uiPriority w:val="1"/>
-    <w:semiHidden/>
-    <w:unhideWhenUsed/>
-  </w:style>
-  <w:style w:type="table" w:default="1" w:styleId="TableNormal">
-    <w:name w:val="Normal Table"/>
-    <w:uiPriority w:val="99"/>
-    <w:semiHidden/>
-    <w:unhideWhenUsed/>
-    <w:tblPr>
-      <w:tblInd w:w="0" w:type="dxa"/>
-      <w:tblCellMar>
-        <w:top w:w="0" w:type="dxa"/>
-        <w:left w:w="108" w:type="dxa"/>
-        <w:bottom w:w="0" w:type="dxa"/>
-        <w:right w:w="108" w:type="dxa"/>
-      </w:tblCellMar>
-    </w:tblPr>
-  </w:style>
-  <w:style w:type="numbering" w:default="1" w:styleId="NoList">
-    <w:name w:val="No List"/>
-    <w:uiPriority w:val="99"/>
-    <w:semiHidden/>
-    <w:unhideWhenUsed/>
-  </w:style>
-  <w:style w:type="paragraph" w:customStyle="1" w:styleId="Default">
-    <w:name w:val="Default"/>
-    <w:rsid w:val="00DA1134"/>
-    <w:pPr>
-      <w:autoSpaceDE w:val="0"/>
-      <w:autoSpaceDN w:val="0"/>
-      <w:adjustRightInd w:val="0"/>
-      <w:spacing w:after="0" w:line="240" w:lineRule="auto"/>
-    </w:pPr>
-    <w:rPr>
-      <w:rFonts w:ascii="Times New Roman" w:hAnsi="Times New Roman" w:cs="Times New Roman"/>
-      <w:color w:val="000000"/>
-      <w:sz w:val="24"/>
-      <w:szCs w:val="24"/>
-    </w:rPr>
-  </w:style>
-  <w:style w:type="paragraph" w:styleId="NormalWeb">
-    <w:name w:val="Normal (Web)"/>
-    <w:basedOn w:val="Normal"/>
-    <w:uiPriority w:val="99"/>
-    <w:semiHidden/>
-    <w:unhideWhenUsed/>
-    <w:rsid w:val="000764EC"/>
-    <w:pPr>
-      <w:spacing w:before="100" w:beforeAutospacing="1" w:after="100" w:afterAutospacing="1" w:line="240" w:lineRule="auto"/>
-    </w:pPr>
-    <w:rPr>
-      <w:rFonts w:ascii="Times New Roman" w:eastAsia="Times New Roman" w:hAnsi="Times New Roman" w:cs="Times New Roman"/>
-      <w:sz w:val="24"/>
-      <w:szCs w:val="24"/>
-      <w:lang w:eastAsia="en-GB"/>
-    </w:rPr>
-  </w:style>
-  <w:style w:type="character" w:styleId="Strong">
-    <w:name w:val="Strong"/>
-    <w:basedOn w:val="DefaultParagraphFont"/>
-    <w:uiPriority w:val="22"/>
-    <w:qFormat/>
-    <w:rsid w:val="000764EC"/>
-    <w:rPr>
-      <w:b/>
-      <w:bCs/>
-    </w:rPr>
-  </w:style>
-  <w:style w:type="paragraph" w:styleId="ListParagraph">
-    <w:name w:val="List Paragraph"/>
-    <w:basedOn w:val="Normal"/>
-    <w:uiPriority w:val="34"/>
-    <w:qFormat/>
-    <w:rsid w:val="000764EC"/>
-    <w:pPr>
-      <w:ind w:left="720"/>
-      <w:contextualSpacing/>
-    </w:pPr>
-  </w:style>
-</w:styles>
-</file>
-
-<file path=word/stylesWithEffects.xml><?xml version="1.0" encoding="utf-8"?>
-<w:styles xmlns:wpc="http://schemas.microsoft.com/office/word/2010/wordprocessingCanvas" xmlns:mc="http://schemas.openxmlformats.org/markup-compatibility/2006" xmlns:o="urn:schemas-microsoft-com:office:office" xmlns:r="http://schemas.openxmlformats.org/officeDocument/2006/relationships" xmlns:m="http://schemas.openxmlformats.org/officeDocument/2006/math" xmlns:v="urn:schemas-microsoft-com:vml" xmlns:wp14="http://schemas.microsoft.com/office/word/2010/wordprocessingDrawing" xmlns:wp="http://schemas.openxmlformats.org/drawingml/2006/wordprocessingDrawing" xmlns:w10="urn:schemas-microsoft-com:office:word" xmlns:w="http://schemas.openxmlformats.org/wordprocessingml/2006/main" xmlns:w14="http://schemas.microsoft.com/office/word/2010/wordml" xmlns:wpg="http://schemas.microsoft.com/office/word/2010/wordprocessingGroup" xmlns:wpi="http://schemas.microsoft.com/office/word/2010/wordprocessingInk" xmlns:wne="http://schemas.microsoft.com/office/word/2006/wordml" xmlns:wps="http://schemas.microsoft.com/office/word/2010/wordprocessingShape" mc:Ignorable="w14 wp14">
-  <w:docDefaults>
-    <w:rPrDefault>
-      <w:rPr>
-        <w:rFonts w:asciiTheme="minorHAnsi" w:eastAsiaTheme="minorHAnsi" w:hAnsiTheme="minorHAnsi" w:cstheme="minorBidi"/>
-        <w:sz w:val="22"/>
-        <w:szCs w:val="22"/>
-        <w:lang w:val="en-GB" w:eastAsia="en-US" w:bidi="ar-SA"/>
-      </w:rPr>
-    </w:rPrDefault>
-    <w:pPrDefault>
-      <w:pPr>
-        <w:spacing w:after="200" w:line="276" w:lineRule="auto"/>
-      </w:pPr>
-    </w:pPrDefault>
-  </w:docDefaults>
-  <w:latentStyles w:defLockedState="0" w:defUIPriority="99" w:defSemiHidden="1" w:defUnhideWhenUsed="1" w:defQFormat="0" w:count="267">
-    <w:lsdException w:name="Normal" w:semiHidden="0" w:uiPriority="0" w:unhideWhenUsed="0" w:qFormat="1"/>
-    <w:lsdException w:name="heading 1" w:semiHidden="0" w:uiPriority="9" w:unhideWhenUsed="0" w:qFormat="1"/>
-    <w:lsdException w:name="heading 2" w:uiPriority="9" w:qFormat="1"/>
-    <w:lsdException w:name="heading 3" w:uiPriority="9" w:qFormat="1"/>
-    <w:lsdException w:name="heading 4" w:uiPriority="9" w:qFormat="1"/>
-    <w:lsdException w:name="heading 5" w:uiPriority="9" w:qFormat="1"/>
-    <w:lsdException w:name="heading 6" w:uiPriority="9" w:qFormat="1"/>
-    <w:lsdException w:name="heading 7" w:uiPriority="9" w:qFormat="1"/>
-    <w:lsdException w:name="heading 8" w:uiPriority="9" w:qFormat="1"/>
-    <w:lsdException w:name="heading 9" w:uiPriority="9" w:qFormat="1"/>
-    <w:lsdException w:name="toc 1" w:uiPriority="39"/>
-    <w:lsdException w:name="toc 2" w:uiPriority="39"/>
-    <w:lsdException w:name="toc 3" w:uiPriority="39"/>
-    <w:lsdException w:name="toc 4" w:uiPriority="39"/>
-    <w:lsdException w:name="toc 5" w:uiPriority="39"/>
-    <w:lsdException w:name="toc 6" w:uiPriority="39"/>
-    <w:lsdException w:name="toc 7" w:uiPriority="39"/>
-    <w:lsdException w:name="toc 8" w:uiPriority="39"/>
-    <w:lsdException w:name="toc 9" w:uiPriority="39"/>
-    <w:lsdException w:name="caption" w:uiPriority="35" w:qFormat="1"/>
-    <w:lsdException w:name="Title" w:semiHidden="0" w:uiPriority="10" w:unhideWhenUsed="0" w:qFormat="1"/>
-    <w:lsdException w:name="Default Paragraph Font" w:uiPriority="1"/>
-    <w:lsdException w:name="Subtitle" w:semiHidden="0" w:uiPriority="11" w:unhideWhenUsed="0" w:qFormat="1"/>
-    <w:lsdException w:name="Strong" w:semiHidden="0" w:uiPriority="22" w:unhideWhenUsed="0" w:qFormat="1"/>
-    <w:lsdException w:name="Emphasis" w:semiHidden="0" w:uiPriority="20" w:unhideWhenUsed="0" w:qFormat="1"/>
-    <w:lsdException w:name="Table Grid" w:semiHidden="0" w:uiPriority="59" w:unhideWhenUsed="0"/>
-    <w:lsdException w:name="Placeholder Text" w:unhideWhenUsed="0"/>
-    <w:lsdException w:name="No Spacing" w:semiHidden="0" w:uiPriority="1" w:unhideWhenUsed="0" w:qFormat="1"/>
-    <w:lsdException w:name="Light Shading" w:semiHidden="0" w:uiPriority="60" w:unhideWhenUsed="0"/>
-    <w:lsdException w:name="Light List" w:semiHidden="0" w:uiPriority="61" w:unhideWhenUsed="0"/>
-    <w:lsdException w:name="Light Grid" w:semiHidden="0" w:uiPriority="62" w:unhideWhenUsed="0"/>
-    <w:lsdException w:name="Medium Shading 1" w:semiHidden="0" w:uiPriority="63" w:unhideWhenUsed="0"/>
-    <w:lsdException w:name="Medium Shading 2" w:semiHidden="0" w:uiPriority="64" w:unhideWhenUsed="0"/>
-    <w:lsdException w:name="Medium List 1" w:semiHidden="0" w:uiPriority="65" w:unhideWhenUsed="0"/>
-    <w:lsdException w:name="Medium List 2" w:semiHidden="0" w:uiPriority="66" w:unhideWhenUsed="0"/>
-    <w:lsdException w:name="Medium Grid 1" w:semiHidden="0" w:uiPriority="67" w:unhideWhenUsed="0"/>
-    <w:lsdException w:name="Medium Grid 2" w:semiHidden="0" w:uiPriority="68" w:unhideWhenUsed="0"/>
-    <w:lsdException w:name="Medium Grid 3" w:semiHidden="0" w:uiPriority="69" w:unhideWhenUsed="0"/>
-    <w:lsdException w:name="Dark List" w:semiHidden="0" w:uiPriority="70" w:unhideWhenUsed="0"/>
-    <w:lsdException w:name="Colorful Shading" w:semiHidden="0" w:uiPriority="71" w:unhideWhenUsed="0"/>
-    <w:lsdException w:name="Colorful List" w:semiHidden="0" w:uiPriority="72" w:unhideWhenUsed="0"/>
-    <w:lsdException w:name="Colorful Grid" w:semiHidden="0" w:uiPriority="73" w:unhideWhenUsed="0"/>
-    <w:lsdException w:name="Light Shading Accent 1" w:semiHidden="0" w:uiPriority="60" w:unhideWhenUsed="0"/>
-    <w:lsdException w:name="Light List Accent 1" w:semiHidden="0" w:uiPriority="61" w:unhideWhenUsed="0"/>
-    <w:lsdException w:name="Light Grid Accent 1" w:semiHidden="0" w:uiPriority="62" w:unhideWhenUsed="0"/>
-    <w:lsdException w:name="Medium Shading 1 Accent 1" w:semiHidden="0" w:uiPriority="63" w:unhideWhenUsed="0"/>
-    <w:lsdException w:name="Medium Shading 2 Accent 1" w:semiHidden="0" w:uiPriority="64" w:unhideWhenUsed="0"/>
-    <w:lsdException w:name="Medium List 1 Accent 1" w:semiHidden="0" w:uiPriority="65" w:unhideWhenUsed="0"/>
-    <w:lsdException w:name="Revision" w:unhideWhenUsed="0"/>
-    <w:lsdException w:name="List Paragraph" w:semiHidden="0" w:uiPriority="34" w:unhideWhenUsed="0" w:qFormat="1"/>
-    <w:lsdException w:name="Quote" w:semiHidden="0" w:uiPriority="29" w:unhideWhenUsed="0" w:qFormat="1"/>
-    <w:lsdException w:name="Intense Quote" w:semiHidden="0" w:uiPriority="30" w:unhideWhenUsed="0" w:qFormat="1"/>
-    <w:lsdException w:name="Medium List 2 Accent 1" w:semiHidden="0" w:uiPriority="66" w:unhideWhenUsed="0"/>
-    <w:lsdException w:name="Medium Grid 1 Accent 1" w:semiHidden="0" w:uiPriority="67" w:unhideWhenUsed="0"/>
-    <w:lsdException w:name="Medium Grid 2 Accent 1" w:semiHidden="0" w:uiPriority="68" w:unhideWhenUsed="0"/>
-    <w:lsdException w:name="Medium Grid 3 Accent 1" w:semiHidden="0" w:uiPriority="69" w:unhideWhenUsed="0"/>
-    <w:lsdException w:name="Dark List Accent 1" w:semiHidden="0" w:uiPriority="70" w:unhideWhenUsed="0"/>
-    <w:lsdException w:name="Colorful Shading Accent 1" w:semiHidden="0" w:uiPriority="71" w:unhideWhenUsed="0"/>
-    <w:lsdException w:name="Colorful List Accent 1" w:semiHidden="0" w:uiPriority="72" w:unhideWhenUsed="0"/>
-    <w:lsdException w:name="Colorful Grid Accent 1" w:semiHidden="0" w:uiPriority="73" w:unhideWhenUsed="0"/>
-    <w:lsdException w:name="Light Shading Accent 2" w:semiHidden="0" w:uiPriority="60" w:unhideWhenUsed="0"/>
-    <w:lsdException w:name="Light List Accent 2" w:semiHidden="0" w:uiPriority="61" w:unhideWhenUsed="0"/>
-    <w:lsdException w:name="Light Grid Accent 2" w:semiHidden="0" w:uiPriority="62" w:unhideWhenUsed="0"/>
-    <w:lsdException w:name="Medium Shading 1 Accent 2" w:semiHidden="0" w:uiPriority="63" w:unhideWhenUsed="0"/>
-    <w:lsdException w:name="Medium Shading 2 Accent 2" w:semiHidden="0" w:uiPriority="64" w:unhideWhenUsed="0"/>
-    <w:lsdException w:name="Medium List 1 Accent 2" w:semiHidden="0" w:uiPriority="65" w:unhideWhenUsed="0"/>
-    <w:lsdException w:name="Medium List 2 Accent 2" w:semiHidden="0" w:uiPriority="66" w:unhideWhenUsed="0"/>
-    <w:lsdException w:name="Medium Grid 1 Accent 2" w:semiHidden="0" w:uiPriority="67" w:unhideWhenUsed="0"/>
-    <w:lsdException w:name="Medium Grid 2 Accent 2" w:semiHidden="0" w:uiPriority="68" w:unhideWhenUsed="0"/>
-    <w:lsdException w:name="Medium Grid 3 Accent 2" w:semiHidden="0" w:uiPriority="69" w:unhideWhenUsed="0"/>
-    <w:lsdException w:name="Dark List Accent 2" w:semiHidden="0" w:uiPriority="70" w:unhideWhenUsed="0"/>
-    <w:lsdException w:name="Colorful Shading Accent 2" w:semiHidden="0" w:uiPriority="71" w:unhideWhenUsed="0"/>
-    <w:lsdException w:name="Colorful List Accent 2" w:semiHidden="0" w:uiPriority="72" w:unhideWhenUsed="0"/>
-    <w:lsdException w:name="Colorful Grid Accent 2" w:semiHidden="0" w:uiPriority="73" w:unhideWhenUsed="0"/>
-    <w:lsdException w:name="Light Shading Accent 3" w:semiHidden="0" w:uiPriority="60" w:unhideWhenUsed="0"/>
-    <w:lsdException w:name="Light List Accent 3" w:semiHidden="0" w:uiPriority="61" w:unhideWhenUsed="0"/>
-    <w:lsdException w:name="Light Grid Accent 3" w:semiHidden="0" w:uiPriority="62" w:unhideWhenUsed="0"/>
-    <w:lsdException w:name="Medium Shading 1 Accent 3" w:semiHidden="0" w:uiPriority="63" w:unhideWhenUsed="0"/>
-    <w:lsdException w:name="Medium Shading 2 Accent 3" w:semiHidden="0" w:uiPriority="64" w:unhideWhenUsed="0"/>
-    <w:lsdException w:name="Medium List 1 Accent 3" w:semiHidden="0" w:uiPriority="65" w:unhideWhenUsed="0"/>
-    <w:lsdException w:name="Medium List 2 Accent 3" w:semiHidden="0" w:uiPriority="66" w:unhideWhenUsed="0"/>
-    <w:lsdException w:name="Medium Grid 1 Accent 3" w:semiHidden="0" w:uiPriority="67" w:unhideWhenUsed="0"/>
-    <w:lsdException w:name="Medium Grid 2 Accent 3" w:semiHidden="0" w:uiPriority="68" w:unhideWhenUsed="0"/>
-    <w:lsdException w:name="Medium Grid 3 Accent 3" w:semiHidden="0" w:uiPriority="69" w:unhideWhenUsed="0"/>
-    <w:lsdException w:name="Dark List Accent 3" w:semiHidden="0" w:uiPriority="70" w:unhideWhenUsed="0"/>
-    <w:lsdException w:name="Colorful Shading Accent 3" w:semiHidden="0" w:uiPriority="71" w:unhideWhenUsed="0"/>
-    <w:lsdException w:name="Colorful List Accent 3" w:semiHidden="0" w:uiPriority="72" w:unhideWhenUsed="0"/>
-    <w:lsdException w:name="Colorful Grid Accent 3" w:semiHidden="0" w:uiPriority="73" w:unhideWhenUsed="0"/>
-    <w:lsdException w:name="Light Shading Accent 4" w:semiHidden="0" w:uiPriority="60" w:unhideWhenUsed="0"/>
-    <w:lsdException w:name="Light List Accent 4" w:semiHidden="0" w:uiPriority="61" w:unhideWhenUsed="0"/>
-    <w:lsdException w:name="Light Grid Accent 4" w:semiHidden="0" w:uiPriority="62" w:unhideWhenUsed="0"/>
-    <w:lsdException w:name="Medium Shading 1 Accent 4" w:semiHidden="0" w:uiPriority="63" w:unhideWhenUsed="0"/>
-    <w:lsdException w:name="Medium Shading 2 Accent 4" w:semiHidden="0" w:uiPriority="64" w:unhideWhenUsed="0"/>
-    <w:lsdException w:name="Medium List 1 Accent 4" w:semiHidden="0" w:uiPriority="65" w:unhideWhenUsed="0"/>
-    <w:lsdException w:name="Medium List 2 Accent 4" w:semiHidden="0" w:uiPriority="66" w:unhideWhenUsed="0"/>
-    <w:lsdException w:name="Medium Grid 1 Accent 4" w:semiHidden="0" w:uiPriority="67" w:unhideWhenUsed="0"/>
-    <w:lsdException w:name="Medium Grid 2 Accent 4" w:semiHidden="0" w:uiPriority="68" w:unhideWhenUsed="0"/>
-    <w:lsdException w:name="Medium Grid 3 Accent 4" w:semiHidden="0" w:uiPriority="69" w:unhideWhenUsed="0"/>
-    <w:lsdException w:name="Dark List Accent 4" w:semiHidden="0" w:uiPriority="70" w:unhideWhenUsed="0"/>
-    <w:lsdException w:name="Colorful Shading Accent 4" w:semiHidden="0" w:uiPriority="71" w:unhideWhenUsed="0"/>
-    <w:lsdException w:name="Colorful List Accent 4" w:semiHidden="0" w:uiPriority="72" w:unhideWhenUsed="0"/>
-    <w:lsdException w:name="Colorful Grid Accent 4" w:semiHidden="0" w:uiPriority="73" w:unhideWhenUsed="0"/>
-    <w:lsdException w:name="Light Shading Accent 5" w:semiHidden="0" w:uiPriority="60" w:unhideWhenUsed="0"/>
-    <w:lsdException w:name="Light List Accent 5" w:semiHidden="0" w:uiPriority="61" w:unhideWhenUsed="0"/>
-    <w:lsdException w:name="Light Grid Accent 5" w:semiHidden="0" w:uiPriority="62" w:unhideWhenUsed="0"/>
-    <w:lsdException w:name="Medium Shading 1 Accent 5" w:semiHidden="0" w:uiPriority="63" w:unhideWhenUsed="0"/>
-    <w:lsdException w:name="Medium Shading 2 Accent 5" w:semiHidden="0" w:uiPriority="64" w:unhideWhenUsed="0"/>
-    <w:lsdException w:name="Medium List 1 Accent 5" w:semiHidden="0" w:uiPriority="65" w:unhideWhenUsed="0"/>
-    <w:lsdException w:name="Medium List 2 Accent 5" w:semiHidden="0" w:uiPriority="66" w:unhideWhenUsed="0"/>
-    <w:lsdException w:name="Medium Grid 1 Accent 5" w:semiHidden="0" w:uiPriority="67" w:unhideWhenUsed="0"/>
-    <w:lsdException w:name="Medium Grid 2 Accent 5" w:semiHidden="0" w:uiPriority="68" w:unhideWhenUsed="0"/>
-    <w:lsdException w:name="Medium Grid 3 Accent 5" w:semiHidden="0" w:uiPriority="69" w:unhideWhenUsed="0"/>
-    <w:lsdException w:name="Dark List Accent 5" w:semiHidden="0" w:uiPriority="70" w:unhideWhenUsed="0"/>
-    <w:lsdException w:name="Colorful Shading Accent 5" w:semiHidden="0" w:uiPriority="71" w:unhideWhenUsed="0"/>
-    <w:lsdException w:name="Colorful List Accent 5" w:semiHidden="0" w:uiPriority="72" w:unhideWhenUsed="0"/>
-    <w:lsdException w:name="Colorful Grid Accent 5" w:semiHidden="0" w:uiPriority="73" w:unhideWhenUsed="0"/>
-    <w:lsdException w:name="Light Shading Accent 6" w:semiHidden="0" w:uiPriority="60" w:unhideWhenUsed="0"/>
-    <w:lsdException w:name="Light List Accent 6" w:semiHidden="0" w:uiPriority="61" w:unhideWhenUsed="0"/>
-    <w:lsdException w:name="Light Grid Accent 6" w:semiHidden="0" w:uiPriority="62" w:unhideWhenUsed="0"/>
-    <w:lsdException w:name="Medium Shading 1 Accent 6" w:semiHidden="0" w:uiPriority="63" w:unhideWhenUsed="0"/>
-    <w:lsdException w:name="Medium Shading 2 Accent 6" w:semiHidden="0" w:uiPriority="64" w:unhideWhenUsed="0"/>
-    <w:lsdException w:name="Medium List 1 Accent 6" w:semiHidden="0" w:uiPriority="65" w:unhideWhenUsed="0"/>
-    <w:lsdException w:name="Medium List 2 Accent 6" w:semiHidden="0" w:uiPriority="66" w:unhideWhenUsed="0"/>
-    <w:lsdException w:name="Medium Grid 1 Accent 6" w:semiHidden="0" w:uiPriority="67" w:unhideWhenUsed="0"/>
-    <w:lsdException w:name="Medium Grid 2 Accent 6" w:semiHidden="0" w:uiPriority="68" w:unhideWhenUsed="0"/>
-    <w:lsdException w:name="Medium Grid 3 Accent 6" w:semiHidden="0" w:uiPriority="69" w:unhideWhenUsed="0"/>
-    <w:lsdException w:name="Dark List Accent 6" w:semiHidden="0" w:uiPriority="70" w:unhideWhenUsed="0"/>
-    <w:lsdException w:name="Colorful Shading Accent 6" w:semiHidden="0" w:uiPriority="71" w:unhideWhenUsed="0"/>
-    <w:lsdException w:name="Colorful List Accent 6" w:semiHidden="0" w:uiPriority="72" w:unhideWhenUsed="0"/>
-    <w:lsdException w:name="Colorful Grid Accent 6" w:semiHidden="0" w:uiPriority="73" w:unhideWhenUsed="0"/>
-    <w:lsdException w:name="Subtle Emphasis" w:semiHidden="0" w:uiPriority="19" w:unhideWhenUsed="0" w:qFormat="1"/>
-    <w:lsdException w:name="Intense Emphasis" w:semiHidden="0" w:uiPriority="21" w:unhideWhenUsed="0" w:qFormat="1"/>
-    <w:lsdException w:name="Subtle Reference" w:semiHidden="0" w:uiPriority="31" w:unhideWhenUsed="0" w:qFormat="1"/>
-    <w:lsdException w:name="Intense Reference" w:semiHidden="0" w:uiPriority="32" w:unhideWhenUsed="0" w:qFormat="1"/>
-    <w:lsdException w:name="Book Title" w:semiHidden="0" w:uiPriority="33" w:unhideWhenUsed="0" w:qFormat="1"/>
-    <w:lsdException w:name="Bibliography" w:uiPriority="37"/>
-    <w:lsdException w:name="TOC Heading" w:uiPriority="39" w:qFormat="1"/>
+  <w:latentStyles w:defLockedState="0" w:defUIPriority="99" w:defSemiHidden="0" w:defUnhideWhenUsed="0" w:defQFormat="0" w:count="375">
+    <w:lsdException w:name="Normal" w:uiPriority="0" w:qFormat="1"/>
+    <w:lsdException w:name="heading 1" w:uiPriority="9" w:qFormat="1"/>
+    <w:lsdException w:name="heading 2" w:semiHidden="1" w:uiPriority="9" w:unhideWhenUsed="1" w:qFormat="1"/>
+    <w:lsdException w:name="heading 3" w:semiHidden="1" w:uiPriority="9" w:unhideWhenUsed="1" w:qFormat="1"/>
+    <w:lsdException w:name="heading 4" w:semiHidden="1" w:uiPriority="9" w:unhideWhenUsed="1" w:qFormat="1"/>
+    <w:lsdException w:name="heading 5" w:semiHidden="1" w:uiPriority="9" w:unhideWhenUsed="1" w:qFormat="1"/>
+    <w:lsdException w:name="heading 6" w:semiHidden="1" w:uiPriority="9" w:unhideWhenUsed="1" w:qFormat="1"/>
+    <w:lsdException w:name="heading 7" w:semiHidden="1" w:uiPriority="9" w:unhideWhenUsed="1" w:qFormat="1"/>
+    <w:lsdException w:name="heading 8" w:semiHidden="1" w:uiPriority="9" w:unhideWhenUsed="1" w:qFormat="1"/>
+    <w:lsdException w:name="heading 9" w:semiHidden="1" w:uiPriority="9" w:unhideWhenUsed="1" w:qFormat="1"/>
+    <w:lsdException w:name="index 1" w:semiHidden="1" w:unhideWhenUsed="1"/>
+    <w:lsdException w:name="index 2" w:semiHidden="1" w:unhideWhenUsed="1"/>
+    <w:lsdException w:name="index 3" w:semiHidden="1" w:unhideWhenUsed="1"/>
+    <w:lsdException w:name="index 4" w:semiHidden="1" w:unhideWhenUsed="1"/>
+    <w:lsdException w:name="index 5" w:semiHidden="1" w:unhideWhenUsed="1"/>
+    <w:lsdException w:name="index 6" w:semiHidden="1" w:unhideWhenUsed="1"/>
+    <w:lsdException w:name="index 7" w:semiHidden="1" w:unhideWhenUsed="1"/>
+    <w:lsdException w:name="index 8" w:semiHidden="1" w:unhideWhenUsed="1"/>
+    <w:lsdException w:name="index 9" w:semiHidden="1" w:unhideWhenUsed="1"/>
+    <w:lsdException w:name="toc 1" w:semiHidden="1" w:uiPriority="39" w:unhideWhenUsed="1"/>
+    <w:lsdException w:name="toc 2" w:semiHidden="1" w:uiPriority="39" w:unhideWhenUsed="1"/>
+    <w:lsdException w:name="toc 3" w:semiHidden="1" w:uiPriority="39" w:unhideWhenUsed="1"/>
+    <w:lsdException w:name="toc 4" w:semiHidden="1" w:uiPriority="39" w:unhideWhenUsed="1"/>
+    <w:lsdException w:name="toc 5" w:semiHidden="1" w:uiPriority="39" w:unhideWhenUsed="1"/>
+    <w:lsdException w:name="toc 6" w:semiHidden="1" w:uiPriority="39" w:unhideWhenUsed="1"/>
+    <w:lsdException w:name="toc 7" w:semiHidden="1" w:uiPriority="39" w:unhideWhenUsed="1"/>
+    <w:lsdException w:name="toc 8" w:semiHidden="1" w:uiPriority="39" w:unhideWhenUsed="1"/>
+    <w:lsdException w:name="toc 9" w:semiHidden="1" w:uiPriority="39" w:unhideWhenUsed="1"/>
+    <w:lsdException w:name="Normal Indent" w:semiHidden="1" w:unhideWhenUsed="1"/>
+    <w:lsdException w:name="footnote text" w:semiHidden="1" w:unhideWhenUsed="1"/>
+    <w:lsdException w:name="annotation text" w:semiHidden="1" w:unhideWhenUsed="1"/>
+    <w:lsdException w:name="header" w:semiHidden="1" w:unhideWhenUsed="1"/>
+    <w:lsdException w:name="footer" w:semiHidden="1" w:unhideWhenUsed="1"/>
+    <w:lsdException w:name="index heading" w:semiHidden="1" w:unhideWhenUsed="1"/>
+    <w:lsdException w:name="caption" w:semiHidden="1" w:uiPriority="35" w:unhideWhenUsed="1" w:qFormat="1"/>
+    <w:lsdException w:name="table of figures" w:semiHidden="1" w:unhideWhenUsed="1"/>
+    <w:lsdException w:name="envelope address" w:semiHidden="1" w:unhideWhenUsed="1"/>
+    <w:lsdException w:name="envelope return" w:semiHidden="1" w:unhideWhenUsed="1"/>
+    <w:lsdException w:name="footnote reference" w:semiHidden="1" w:unhideWhenUsed="1"/>
+    <w:lsdException w:name="annotation reference" w:semiHidden="1" w:unhideWhenUsed="1"/>
+    <w:lsdException w:name="line number" w:semiHidden="1" w:unhideWhenUsed="1"/>
+    <w:lsdException w:name="page number" w:semiHidden="1" w:unhideWhenUsed="1"/>
+    <w:lsdException w:name="endnote reference" w:semiHidden="1" w:unhideWhenUsed="1"/>
+    <w:lsdException w:name="endnote text" w:semiHidden="1" w:unhideWhenUsed="1"/>
+    <w:lsdException w:name="table of authorities" w:semiHidden="1" w:unhideWhenUsed="1"/>
+    <w:lsdException w:name="macro" w:semiHidden="1" w:unhideWhenUsed="1"/>
+    <w:lsdException w:name="toa heading" w:semiHidden="1" w:unhideWhenUsed="1"/>
+    <w:lsdException w:name="List" w:semiHidden="1" w:unhideWhenUsed="1"/>
+    <w:lsdException w:name="List Bullet" w:semiHidden="1" w:unhideWhenUsed="1"/>
+    <w:lsdException w:name="List Number" w:semiHidden="1" w:unhideWhenUsed="1"/>
+    <w:lsdException w:name="List 2" w:semiHidden="1" w:unhideWhenUsed="1"/>
+    <w:lsdException w:name="List 3" w:semiHidden="1" w:unhideWhenUsed="1"/>
+    <w:lsdException w:name="List 4" w:semiHidden="1" w:unhideWhenUsed="1"/>
+    <w:lsdException w:name="List 5" w:semiHidden="1" w:unhideWhenUsed="1"/>
+    <w:lsdException w:name="List Bullet 2" w:semiHidden="1" w:unhideWhenUsed="1"/>
+    <w:lsdException w:name="List Bullet 3" w:semiHidden="1" w:unhideWhenUsed="1"/>
+    <w:lsdException w:name="List Bullet 4" w:semiHidden="1" w:unhideWhenUsed="1"/>
+    <w:lsdException w:name="List Bullet 5" w:semiHidden="1" w:unhideWhenUsed="1"/>
+    <w:lsdException w:name="List Number 2" w:semiHidden="1" w:unhideWhenUsed="1"/>
+    <w:lsdException w:name="List Number 3" w:semiHidden="1" w:unhideWhenUsed="1"/>
+    <w:lsdException w:name="List Number 4" w:semiHidden="1" w:unhideWhenUsed="1"/>
+    <w:lsdException w:name="List Number 5" w:semiHidden="1" w:unhideWhenUsed="1"/>
+    <w:lsdException w:name="Title" w:uiPriority="10" w:qFormat="1"/>
+    <w:lsdException w:name="Closing" w:semiHidden="1" w:unhideWhenUsed="1"/>
+    <w:lsdException w:name="Signature" w:semiHidden="1" w:unhideWhenUsed="1"/>
+    <w:lsdException w:name="Default Paragraph Font" w:semiHidden="1" w:uiPriority="1" w:unhideWhenUsed="1"/>
+    <w:lsdException w:name="Body Text" w:semiHidden="1" w:unhideWhenUsed="1"/>
+    <w:lsdException w:name="Body Text Indent" w:semiHidden="1" w:unhideWhenUsed="1"/>
+    <w:lsdException w:name="List Continue" w:semiHidden="1" w:unhideWhenUsed="1"/>
+    <w:lsdException w:name="List Continue 2" w:semiHidden="1" w:unhideWhenUsed="1"/>
+    <w:lsdException w:name="List Continue 3" w:semiHidden="1" w:unhideWhenUsed="1"/>
+    <w:lsdException w:name="List Continue 4" w:semiHidden="1" w:unhideWhenUsed="1"/>
+    <w:lsdException w:name="List Continue 5" w:semiHidden="1" w:unhideWhenUsed="1"/>
+    <w:lsdException w:name="Message Header" w:semiHidden="1" w:unhideWhenUsed="1"/>
+    <w:lsdException w:name="Subtitle" w:uiPriority="11" w:qFormat="1"/>
+    <w:lsdException w:name="Salutation" w:semiHidden="1" w:unhideWhenUsed="1"/>
+    <w:lsdException w:name="Date" w:semiHidden="1" w:unhideWhenUsed="1"/>
+    <w:lsdException w:name="Body Text First Indent" w:semiHidden="1" w:unhideWhenUsed="1"/>
+    <w:lsdException w:name="Body Text First Indent 2" w:semiHidden="1" w:unhideWhenUsed="1"/>
+    <w:lsdException w:name="Note Heading" w:semiHidden="1" w:unhideWhenUsed="1"/>
+    <w:lsdException w:name="Body Text 2" w:semiHidden="1" w:unhideWhenUsed="1"/>
+    <w:lsdException w:name="Body Text 3" w:semiHidden="1" w:unhideWhenUsed="1"/>
+    <w:lsdException w:name="Body Text Indent 2" w:semiHidden="1" w:unhideWhenUsed="1"/>
+    <w:lsdException w:name="Body Text Indent 3" w:semiHidden="1" w:unhideWhenUsed="1"/>
+    <w:lsdException w:name="Block Text" w:semiHidden="1" w:unhideWhenUsed="1"/>
+    <w:lsdException w:name="Hyperlink" w:semiHidden="1" w:unhideWhenUsed="1"/>
+    <w:lsdException w:name="FollowedHyperlink" w:semiHidden="1" w:unhideWhenUsed="1"/>
+    <w:lsdException w:name="Strong" w:uiPriority="22" w:qFormat="1"/>
+    <w:lsdException w:name="Emphasis" w:uiPriority="20" w:qFormat="1"/>
+    <w:lsdException w:name="Document Map" w:semiHidden="1" w:unhideWhenUsed="1"/>
+    <w:lsdException w:name="Plain Text" w:semiHidden="1" w:unhideWhenUsed="1"/>
+    <w:lsdException w:name="E-mail Signature" w:semiHidden="1" w:unhideWhenUsed="1"/>
+    <w:lsdException w:name="HTML Top of Form" w:semiHidden="1" w:unhideWhenUsed="1"/>
+    <w:lsdException w:name="HTML Bottom of Form" w:semiHidden="1" w:unhideWhenUsed="1"/>
+    <w:lsdException w:name="Normal (Web)" w:semiHidden="1" w:unhideWhenUsed="1"/>
+    <w:lsdException w:name="HTML Acronym" w:semiHidden="1" w:unhideWhenUsed="1"/>
+    <w:lsdException w:name="HTML Address" w:semiHidden="1" w:unhideWhenUsed="1"/>
+    <w:lsdException w:name="HTML Cite" w:semiHidden="1" w:unhideWhenUsed="1"/>
+    <w:lsdException w:name="HTML Code" w:semiHidden="1" w:unhideWhenUsed="1"/>
+    <w:lsdException w:name="HTML Definition" w:semiHidden="1" w:unhideWhenUsed="1"/>
+    <w:lsdException w:name="HTML Keyboard" w:semiHidden="1" w:unhideWhenUsed="1"/>
+    <w:lsdException w:name="HTML Preformatted" w:semiHidden="1" w:unhideWhenUsed="1"/>
+    <w:lsdException w:name="HTML Sample" w:semiHidden="1" w:unhideWhenUsed="1"/>
+    <w:lsdException w:name="HTML Typewriter" w:semiHidden="1" w:unhideWhenUsed="1"/>
+    <w:lsdException w:name="HTML Variable" w:semiHidden="1" w:unhideWhenUsed="1"/>
+    <w:lsdException w:name="Normal Table" w:semiHidden="1" w:unhideWhenUsed="1"/>
+    <w:lsdException w:name="annotation subject" w:semiHidden="1" w:unhideWhenUsed="1"/>
+    <w:lsdException w:name="No List" w:semiHidden="1" w:unhideWhenUsed="1"/>
+    <w:lsdException w:name="Outline List 1" w:semiHidden="1" w:unhideWhenUsed="1"/>
+    <w:lsdException w:name="Outline List 2" w:semiHidden="1" w:unhideWhenUsed="1"/>
+    <w:lsdException w:name="Outline List 3" w:semiHidden="1" w:unhideWhenUsed="1"/>
+    <w:lsdException w:name="Table Simple 1" w:semiHidden="1" w:unhideWhenUsed="1"/>
+    <w:lsdException w:name="Table Simple 2" w:semiHidden="1" w:unhideWhenUsed="1"/>
+    <w:lsdException w:name="Table Simple 3" w:semiHidden="1" w:unhideWhenUsed="1"/>
+    <w:lsdException w:name="Table Classic 1" w:semiHidden="1" w:unhideWhenUsed="1"/>
+    <w:lsdException w:name="Table Classic 2" w:semiHidden="1" w:unhideWhenUsed="1"/>
+    <w:lsdException w:name="Table Classic 3" w:semiHidden="1" w:unhideWhenUsed="1"/>
+    <w:lsdException w:name="Table Classic 4" w:semiHidden="1" w:unhideWhenUsed="1"/>
+    <w:lsdException w:name="Table Colorful 1" w:semiHidden="1" w:unhideWhenUsed="1"/>
+    <w:lsdException w:name="Table Colorful 2" w:semiHidden="1" w:unhideWhenUsed="1"/>
+    <w:lsdException w:name="Table Colorful 3" w:semiHidden="1" w:unhideWhenUsed="1"/>
+    <w:lsdException w:name="Table Columns 1" w:semiHidden="1" w:unhideWhenUsed="1"/>
+    <w:lsdException w:name="Table Columns 2" w:semiHidden="1" w:unhideWhenUsed="1"/>
+    <w:lsdException w:name="Table Columns 3" w:semiHidden="1" w:unhideWhenUsed="1"/>
+    <w:lsdException w:name="Table Columns 4" w:semiHidden="1" w:unhideWhenUsed="1"/>
+    <w:lsdException w:name="Table Columns 5" w:semiHidden="1" w:unhideWhenUsed="1"/>
+    <w:lsdException w:name="Table Grid 1" w:semiHidden="1" w:unhideWhenUsed="1"/>
+    <w:lsdException w:name="Table Grid 2" w:semiHidden="1" w:unhideWhenUsed="1"/>
+    <w:lsdException w:name="Table Grid 3" w:semiHidden="1" w:unhideWhenUsed="1"/>
+    <w:lsdException w:name="Table Grid 4" w:semiHidden="1" w:unhideWhenUsed="1"/>
+    <w:lsdException w:name="Table Grid 5" w:semiHidden="1" w:unhideWhenUsed="1"/>
+    <w:lsdException w:name="Table Grid 6" w:semiHidden="1" w:unhideWhenUsed="1"/>
+    <w:lsdException w:name="Table Grid 7" w:semiHidden="1" w:unhideWhenUsed="1"/>
+    <w:lsdException w:name="Table Grid 8" w:semiHidden="1" w:unhideWhenUsed="1"/>
+    <w:lsdException w:name="Table List 1" w:semiHidden="1" w:unhideWhenUsed="1"/>
+    <w:lsdException w:name="Table List 2" w:semiHidden="1" w:unhideWhenUsed="1"/>
+    <w:lsdException w:name="Table List 3" w:semiHidden="1" w:unhideWhenUsed="1"/>
+    <w:lsdException w:name="Table List 4" w:semiHidden="1" w:unhideWhenUsed="1"/>
+    <w:lsdException w:name="Table List 5" w:semiHidden="1" w:unhideWhenUsed="1"/>
+    <w:lsdException w:name="Table List 6" w:semiHidden="1" w:unhideWhenUsed="1"/>
+    <w:lsdException w:name="Table List 7" w:semiHidden="1" w:unhideWhenUsed="1"/>
+    <w:lsdException w:name="Table List 8" w:semiHidden="1" w:unhideWhenUsed="1"/>
+    <w:lsdException w:name="Table 3D effects 1" w:semiHidden="1" w:unhideWhenUsed="1"/>
+    <w:lsdException w:name="Table 3D effects 2" w:semiHidden="1" w:unhideWhenUsed="1"/>
+    <w:lsdException w:name="Table 3D effects 3" w:semiHidden="1" w:unhideWhenUsed="1"/>
+    <w:lsdException w:name="Table Contemporary" w:semiHidden="1" w:unhideWhenUsed="1"/>
+    <w:lsdException w:name="Table Elegant" w:semiHidden="1" w:unhideWhenUsed="1"/>
+    <w:lsdException w:name="Table Professional" w:semiHidden="1" w:unhideWhenUsed="1"/>
+    <w:lsdException w:name="Table Subtle 1" w:semiHidden="1" w:unhideWhenUsed="1"/>
+    <w:lsdException w:name="Table Subtle 2" w:semiHidden="1" w:unhideWhenUsed="1"/>
+    <w:lsdException w:name="Table Web 1" w:semiHidden="1" w:unhideWhenUsed="1"/>
+    <w:lsdException w:name="Table Web 2" w:semiHidden="1" w:unhideWhenUsed="1"/>
+    <w:lsdException w:name="Table Web 3" w:semiHidden="1" w:unhideWhenUsed="1"/>
+    <w:lsdException w:name="Balloon Text" w:semiHidden="1" w:unhideWhenUsed="1"/>
+    <w:lsdException w:name="Table Grid" w:semiHidden="1" w:uiPriority="59" w:unhideWhenUsed="1"/>
+    <w:lsdException w:name="Table Theme" w:semiHidden="1" w:unhideWhenUsed="1"/>
+    <w:lsdException w:name="Placeholder Text" w:semiHidden="1"/>
+    <w:lsdException w:name="No Spacing" w:uiPriority="1" w:qFormat="1"/>
+    <w:lsdException w:name="Light Shading" w:uiPriority="60"/>
+    <w:lsdException w:name="Light List" w:uiPriority="61"/>
+    <w:lsdException w:name="Light Grid" w:uiPriority="62"/>
+    <w:lsdException w:name="Medium Shading 1" w:uiPriority="63"/>
+    <w:lsdException w:name="Medium Shading 2" w:uiPriority="64"/>
+    <w:lsdException w:name="Medium List 1" w:uiPriority="65"/>
+    <w:lsdException w:name="Medium List 2" w:uiPriority="66"/>
+    <w:lsdException w:name="Medium Grid 1" w:uiPriority="67"/>
+    <w:lsdException w:name="Medium Grid 2" w:uiPriority="68"/>
+    <w:lsdException w:name="Medium Grid 3" w:uiPriority="69"/>
+    <w:lsdException w:name="Dark List" w:uiPriority="70"/>
+    <w:lsdException w:name="Colorful Shading" w:uiPriority="71"/>
+    <w:lsdException w:name="Colorful List" w:uiPriority="72"/>
+    <w:lsdException w:name="Colorful Grid" w:uiPriority="73"/>
+    <w:lsdException w:name="Light Shading Accent 1" w:uiPriority="60"/>
+    <w:lsdException w:name="Light List Accent 1" w:uiPriority="61"/>
+    <w:lsdException w:name="Light Grid Accent 1" w:uiPriority="62"/>
+    <w:lsdException w:name="Medium Shading 1 Accent 1" w:uiPriority="63"/>
+    <w:lsdException w:name="Medium Shading 2 Accent 1" w:uiPriority="64"/>
+    <w:lsdException w:name="Medium List 1 Accent 1" w:uiPriority="65"/>
+    <w:lsdException w:name="Revision" w:semiHidden="1"/>
+    <w:lsdException w:name="List Paragraph" w:uiPriority="34" w:qFormat="1"/>
+    <w:lsdException w:name="Quote" w:uiPriority="29" w:qFormat="1"/>
+    <w:lsdException w:name="Intense Quote" w:uiPriority="30" w:qFormat="1"/>
+    <w:lsdException w:name="Medium List 2 Accent 1" w:uiPriority="66"/>
+    <w:lsdException w:name="Medium Grid 1 Accent 1" w:uiPriority="67"/>
+    <w:lsdException w:name="Medium Grid 2 Accent 1" w:uiPriority="68"/>
+    <w:lsdException w:name="Medium Grid 3 Accent 1" w:uiPriority="69"/>
+    <w:lsdException w:name="Dark List Accent 1" w:uiPriority="70"/>
+    <w:lsdException w:name="Colorful Shading Accent 1" w:uiPriority="71"/>
+    <w:lsdException w:name="Colorful List Accent 1" w:uiPriority="72"/>
+    <w:lsdException w:name="Colorful Grid Accent 1" w:uiPriority="73"/>
+    <w:lsdException w:name="Light Shading Accent 2" w:uiPriority="60"/>
+    <w:lsdException w:name="Light List Accent 2" w:uiPriority="61"/>
+    <w:lsdException w:name="Light Grid Accent 2" w:uiPriority="62"/>
+    <w:lsdException w:name="Medium Shading 1 Accent 2" w:uiPriority="63"/>
+    <w:lsdException w:name="Medium Shading 2 Accent 2" w:uiPriority="64"/>
+    <w:lsdException w:name="Medium List 1 Accent 2" w:uiPriority="65"/>
+    <w:lsdException w:name="Medium List 2 Accent 2" w:uiPriority="66"/>
+    <w:lsdException w:name="Medium Grid 1 Accent 2" w:uiPriority="67"/>
+    <w:lsdException w:name="Medium Grid 2 Accent 2" w:uiPriority="68"/>
+    <w:lsdException w:name="Medium Grid 3 Accent 2" w:uiPriority="69"/>
+    <w:lsdException w:name="Dark List Accent 2" w:uiPriority="70"/>
+    <w:lsdException w:name="Colorful Shading Accent 2" w:uiPriority="71"/>
+    <w:lsdException w:name="Colorful List Accent 2" w:uiPriority="72"/>
+    <w:lsdException w:name="Colorful Grid Accent 2" w:uiPriority="73"/>
+    <w:lsdException w:name="Light Shading Accent 3" w:uiPriority="60"/>
+    <w:lsdException w:name="Light List Accent 3" w:uiPriority="61"/>
+    <w:lsdException w:name="Light Grid Accent 3" w:uiPriority="62"/>
+    <w:lsdException w:name="Medium Shading 1 Accent 3" w:uiPriority="63"/>
+    <w:lsdException w:name="Medium Shading 2 Accent 3" w:uiPriority="64"/>
+    <w:lsdException w:name="Medium List 1 Accent 3" w:uiPriority="65"/>
+    <w:lsdException w:name="Medium List 2 Accent 3" w:uiPriority="66"/>
+    <w:lsdException w:name="Medium Grid 1 Accent 3" w:uiPriority="67"/>
+    <w:lsdException w:name="Medium Grid 2 Accent 3" w:uiPriority="68"/>
+    <w:lsdException w:name="Medium Grid 3 Accent 3" w:uiPriority="69"/>
+    <w:lsdException w:name="Dark List Accent 3" w:uiPriority="70"/>
+    <w:lsdException w:name="Colorful Shading Accent 3" w:uiPriority="71"/>
+    <w:lsdException w:name="Colorful List Accent 3" w:uiPriority="72"/>
+    <w:lsdException w:name="Colorful Grid Accent 3" w:uiPriority="73"/>
+    <w:lsdException w:name="Light Shading Accent 4" w:uiPriority="60"/>
+    <w:lsdException w:name="Light List Accent 4" w:uiPriority="61"/>
+    <w:lsdException w:name="Light Grid Accent 4" w:uiPriority="62"/>
+    <w:lsdException w:name="Medium Shading 1 Accent 4" w:uiPriority="63"/>
+    <w:lsdException w:name="Medium Shading 2 Accent 4" w:uiPriority="64"/>
+    <w:lsdException w:name="Medium List 1 Accent 4" w:uiPriority="65"/>
+    <w:lsdException w:name="Medium List 2 Accent 4" w:uiPriority="66"/>
+    <w:lsdException w:name="Medium Grid 1 Accent 4" w:uiPriority="67"/>
+    <w:lsdException w:name="Medium Grid 2 Accent 4" w:uiPriority="68"/>
+    <w:lsdException w:name="Medium Grid 3 Accent 4" w:uiPriority="69"/>
+    <w:lsdException w:name="Dark List Accent 4" w:uiPriority="70"/>
+    <w:lsdException w:name="Colorful Shading Accent 4" w:uiPriority="71"/>
+    <w:lsdException w:name="Colorful List Accent 4" w:uiPriority="72"/>
+    <w:lsdException w:name="Colorful Grid Accent 4" w:uiPriority="73"/>
+    <w:lsdException w:name="Light Shading Accent 5" w:uiPriority="60"/>
+    <w:lsdException w:name="Light List Accent 5" w:uiPriority="61"/>
+    <w:lsdException w:name="Light Grid Accent 5" w:uiPriority="62"/>
+    <w:lsdException w:name="Medium Shading 1 Accent 5" w:uiPriority="63"/>
+    <w:lsdException w:name="Medium Shading 2 Accent 5" w:uiPriority="64"/>
+    <w:lsdException w:name="Medium List 1 Accent 5" w:uiPriority="65"/>
+    <w:lsdException w:name="Medium List 2 Accent 5" w:uiPriority="66"/>
+    <w:lsdException w:name="Medium Grid 1 Accent 5" w:uiPriority="67"/>
+    <w:lsdException w:name="Medium Grid 2 Accent 5" w:uiPriority="68"/>
+    <w:lsdException w:name="Medium Grid 3 Accent 5" w:uiPriority="69"/>
+    <w:lsdException w:name="Dark List Accent 5" w:uiPriority="70"/>
+    <w:lsdException w:name="Colorful Shading Accent 5" w:uiPriority="71"/>
+    <w:lsdException w:name="Colorful List Accent 5" w:uiPriority="72"/>
+    <w:lsdException w:name="Colorful Grid Accent 5" w:uiPriority="73"/>
+    <w:lsdException w:name="Light Shading Accent 6" w:uiPriority="60"/>
+    <w:lsdException w:name="Light List Accent 6" w:uiPriority="61"/>
+    <w:lsdException w:name="Light Grid Accent 6" w:uiPriority="62"/>
+    <w:lsdException w:name="Medium Shading 1 Accent 6" w:uiPriority="63"/>
+    <w:lsdException w:name="Medium Shading 2 Accent 6" w:uiPriority="64"/>
+    <w:lsdException w:name="Medium List 1 Accent 6" w:uiPriority="65"/>
+    <w:lsdException w:name="Medium List 2 Accent 6" w:uiPriority="66"/>
+    <w:lsdException w:name="Medium Grid 1 Accent 6" w:uiPriority="67"/>
+    <w:lsdException w:name="Medium Grid 2 Accent 6" w:uiPriority="68"/>
+    <w:lsdException w:name="Medium Grid 3 Accent 6" w:uiPriority="69"/>
+    <w:lsdException w:name="Dark List Accent 6" w:uiPriority="70"/>
+    <w:lsdException w:name="Colorful Shading Accent 6" w:uiPriority="71"/>
+    <w:lsdException w:name="Colorful List Accent 6" w:uiPriority="72"/>
+    <w:lsdException w:name="Colorful Grid Accent 6" w:uiPriority="73"/>
+    <w:lsdException w:name="Subtle Emphasis" w:uiPriority="19" w:qFormat="1"/>
+    <w:lsdException w:name="Intense Emphasis" w:uiPriority="21" w:qFormat="1"/>
+    <w:lsdException w:name="Subtle Reference" w:uiPriority="31" w:qFormat="1"/>
+    <w:lsdException w:name="Intense Reference" w:uiPriority="32" w:qFormat="1"/>
+    <w:lsdException w:name="Book Title" w:uiPriority="33" w:qFormat="1"/>
+    <w:lsdException w:name="Bibliography" w:semiHidden="1" w:uiPriority="37" w:unhideWhenUsed="1"/>
+    <w:lsdException w:name="TOC Heading" w:semiHidden="1" w:uiPriority="39" w:unhideWhenUsed="1" w:qFormat="1"/>
+    <w:lsdException w:name="Plain Table 1" w:uiPriority="41"/>
+    <w:lsdException w:name="Plain Table 2" w:uiPriority="42"/>
+    <w:lsdException w:name="Plain Table 3" w:uiPriority="43"/>
+    <w:lsdException w:name="Plain Table 4" w:uiPriority="44"/>
+    <w:lsdException w:name="Plain Table 5" w:uiPriority="45"/>
+    <w:lsdException w:name="Grid Table Light" w:uiPriority="40"/>
+    <w:lsdException w:name="Grid Table 1 Light" w:uiPriority="46"/>
+    <w:lsdException w:name="Grid Table 2" w:uiPriority="47"/>
+    <w:lsdException w:name="Grid Table 3" w:uiPriority="48"/>
+    <w:lsdException w:name="Grid Table 4" w:uiPriority="49"/>
+    <w:lsdException w:name="Grid Table 5 Dark" w:uiPriority="50"/>
+    <w:lsdException w:name="Grid Table 6 Colorful" w:uiPriority="51"/>
+    <w:lsdException w:name="Grid Table 7 Colorful" w:uiPriority="52"/>
+    <w:lsdException w:name="Grid Table 1 Light Accent 1" w:uiPriority="46"/>
+    <w:lsdException w:name="Grid Table 2 Accent 1" w:uiPriority="47"/>
+    <w:lsdException w:name="Grid Table 3 Accent 1" w:uiPriority="48"/>
+    <w:lsdException w:name="Grid Table 4 Accent 1" w:uiPriority="49"/>
+    <w:lsdException w:name="Grid Table 5 Dark Accent 1" w:uiPriority="50"/>
+    <w:lsdException w:name="Grid Table 6 Colorful Accent 1" w:uiPriority="51"/>
+    <w:lsdException w:name="Grid Table 7 Colorful Accent 1" w:uiPriority="52"/>
+    <w:lsdException w:name="Grid Table 1 Light Accent 2" w:uiPriority="46"/>
+    <w:lsdException w:name="Grid Table 2 Accent 2" w:uiPriority="47"/>
+    <w:lsdException w:name="Grid Table 3 Accent 2" w:uiPriority="48"/>
+    <w:lsdException w:name="Grid Table 4 Accent 2" w:uiPriority="49"/>
+    <w:lsdException w:name="Grid Table 5 Dark Accent 2" w:uiPriority="50"/>
+    <w:lsdException w:name="Grid Table 6 Colorful Accent 2" w:uiPriority="51"/>
+    <w:lsdException w:name="Grid Table 7 Colorful Accent 2" w:uiPriority="52"/>
+    <w:lsdException w:name="Grid Table 1 Light Accent 3" w:uiPriority="46"/>
+    <w:lsdException w:name="Grid Table 2 Accent 3" w:uiPriority="47"/>
+    <w:lsdException w:name="Grid Table 3 Accent 3" w:uiPriority="48"/>
+    <w:lsdException w:name="Grid Table 4 Accent 3" w:uiPriority="49"/>
+    <w:lsdException w:name="Grid Table 5 Dark Accent 3" w:uiPriority="50"/>
+    <w:lsdException w:name="Grid Table 6 Colorful Accent 3" w:uiPriority="51"/>
+    <w:lsdException w:name="Grid Table 7 Colorful Accent 3" w:uiPriority="52"/>
+    <w:lsdException w:name="Grid Table 1 Light Accent 4" w:uiPriority="46"/>
+    <w:lsdException w:name="Grid Table 2 Accent 4" w:uiPriority="47"/>
+    <w:lsdException w:name="Grid Table 3 Accent 4" w:uiPriority="48"/>
+    <w:lsdException w:name="Grid Table 4 Accent 4" w:uiPriority="49"/>
+    <w:lsdException w:name="Grid Table 5 Dark Accent 4" w:uiPriority="50"/>
+    <w:lsdException w:name="Grid Table 6 Colorful Accent 4" w:uiPriority="51"/>
+    <w:lsdException w:name="Grid Table 7 Colorful Accent 4" w:uiPriority="52"/>
+    <w:lsdException w:name="Grid Table 1 Light Accent 5" w:uiPriority="46"/>
+    <w:lsdException w:name="Grid Table 2 Accent 5" w:uiPriority="47"/>
+    <w:lsdException w:name="Grid Table 3 Accent 5" w:uiPriority="48"/>
+    <w:lsdException w:name="Grid Table 4 Accent 5" w:uiPriority="49"/>
+    <w:lsdException w:name="Grid Table 5 Dark Accent 5" w:uiPriority="50"/>
+    <w:lsdException w:name="Grid Table 6 Colorful Accent 5" w:uiPriority="51"/>
+    <w:lsdException w:name="Grid Table 7 Colorful Accent 5" w:uiPriority="52"/>
+    <w:lsdException w:name="Grid Table 1 Light Accent 6" w:uiPriority="46"/>
+    <w:lsdException w:name="Grid Table 2 Accent 6" w:uiPriority="47"/>
+    <w:lsdException w:name="Grid Table 3 Accent 6" w:uiPriority="48"/>
+    <w:lsdException w:name="Grid Table 4 Accent 6" w:uiPriority="49"/>
+    <w:lsdException w:name="Grid Table 5 Dark Accent 6" w:uiPriority="50"/>
+    <w:lsdException w:name="Grid Table 6 Colorful Accent 6" w:uiPriority="51"/>
+    <w:lsdException w:name="Grid Table 7 Colorful Accent 6" w:uiPriority="52"/>
+    <w:lsdException w:name="List Table 1 Light" w:uiPriority="46"/>
+    <w:lsdException w:name="List Table 2" w:uiPriority="47"/>
+    <w:lsdException w:name="List Table 3" w:uiPriority="48"/>
+    <w:lsdException w:name="List Table 4" w:uiPriority="49"/>
+    <w:lsdException w:name="List Table 5 Dark" w:uiPriority="50"/>
+    <w:lsdException w:name="List Table 6 Colorful" w:uiPriority="51"/>
+    <w:lsdException w:name="List Table 7 Colorful" w:uiPriority="52"/>
+    <w:lsdException w:name="List Table 1 Light Accent 1" w:uiPriority="46"/>
+    <w:lsdException w:name="List Table 2 Accent 1" w:uiPriority="47"/>
+    <w:lsdException w:name="List Table 3 Accent 1" w:uiPriority="48"/>
+    <w:lsdException w:name="List Table 4 Accent 1" w:uiPriority="49"/>
+    <w:lsdException w:name="List Table 5 Dark Accent 1" w:uiPriority="50"/>
+    <w:lsdException w:name="List Table 6 Colorful Accent 1" w:uiPriority="51"/>
+    <w:lsdException w:name="List Table 7 Colorful Accent 1" w:uiPriority="52"/>
+    <w:lsdException w:name="List Table 1 Light Accent 2" w:uiPriority="46"/>
+    <w:lsdException w:name="List Table 2 Accent 2" w:uiPriority="47"/>
+    <w:lsdException w:name="List Table 3 Accent 2" w:uiPriority="48"/>
+    <w:lsdException w:name="List Table 4 Accent 2" w:uiPriority="49"/>
+    <w:lsdException w:name="List Table 5 Dark Accent 2" w:uiPriority="50"/>
+    <w:lsdException w:name="List Table 6 Colorful Accent 2" w:uiPriority="51"/>
+    <w:lsdException w:name="List Table 7 Colorful Accent 2" w:uiPriority="52"/>
+    <w:lsdException w:name="List Table 1 Light Accent 3" w:uiPriority="46"/>
+    <w:lsdException w:name="List Table 2 Accent 3" w:uiPriority="47"/>
+    <w:lsdException w:name="List Table 3 Accent 3" w:uiPriority="48"/>
+    <w:lsdException w:name="List Table 4 Accent 3" w:uiPriority="49"/>
+    <w:lsdException w:name="List Table 5 Dark Accent 3" w:uiPriority="50"/>
+    <w:lsdException w:name="List Table 6 Colorful Accent 3" w:uiPriority="51"/>
+    <w:lsdException w:name="List Table 7 Colorful Accent 3" w:uiPriority="52"/>
+    <w:lsdException w:name="List Table 1 Light Accent 4" w:uiPriority="46"/>
+    <w:lsdException w:name="List Table 2 Accent 4" w:uiPriority="47"/>
+    <w:lsdException w:name="List Table 3 Accent 4" w:uiPriority="48"/>
+    <w:lsdException w:name="List Table 4 Accent 4" w:uiPriority="49"/>
+    <w:lsdException w:name="List Table 5 Dark Accent 4" w:uiPriority="50"/>
+    <w:lsdException w:name="List Table 6 Colorful Accent 4" w:uiPriority="51"/>
+    <w:lsdException w:name="List Table 7 Colorful Accent 4" w:uiPriority="52"/>
+    <w:lsdException w:name="List Table 1 Light Accent 5" w:uiPriority="46"/>
+    <w:lsdException w:name="List Table 2 Accent 5" w:uiPriority="47"/>
+    <w:lsdException w:name="List Table 3 Accent 5" w:uiPriority="48"/>
+    <w:lsdException w:name="List Table 4 Accent 5" w:uiPriority="49"/>
+    <w:lsdException w:name="List Table 5 Dark Accent 5" w:uiPriority="50"/>
+    <w:lsdException w:name="List Table 6 Colorful Accent 5" w:uiPriority="51"/>
+    <w:lsdException w:name="List Table 7 Colorful Accent 5" w:uiPriority="52"/>
+    <w:lsdException w:name="List Table 1 Light Accent 6" w:uiPriority="46"/>
+    <w:lsdException w:name="List Table 2 Accent 6" w:uiPriority="47"/>
+    <w:lsdException w:name="List Table 3 Accent 6" w:uiPriority="48"/>
+    <w:lsdException w:name="List Table 4 Accent 6" w:uiPriority="49"/>
+    <w:lsdException w:name="List Table 5 Dark Accent 6" w:uiPriority="50"/>
+    <w:lsdException w:name="List Table 6 Colorful Accent 6" w:uiPriority="51"/>
+    <w:lsdException w:name="List Table 7 Colorful Accent 6" w:uiPriority="52"/>
+    <w:lsdException w:name="Mention" w:semiHidden="1" w:unhideWhenUsed="1"/>
+    <w:lsdException w:name="Smart Hyperlink" w:semiHidden="1" w:unhideWhenUsed="1"/>
+    <w:lsdException w:name="Hashtag" w:semiHidden="1" w:unhideWhenUsed="1"/>
+    <w:lsdException w:name="Unresolved Mention" w:semiHidden="1" w:unhideWhenUsed="1"/>
   </w:latentStyles>
   <w:style w:type="paragraph" w:default="1" w:styleId="Normal">
     <w:name w:val="Normal"/>
